--- a/DP_Ex02_TemplateForStudents.docx
+++ b/DP_Ex02_TemplateForStudents.docx
@@ -1,20 +1,18 @@
 
 <file path=word/document.xml><?xml version="1.0" encoding="utf-8"?>
-<w:document xmlns:wpc="http://schemas.microsoft.com/office/word/2010/wordprocessingCanvas" xmlns:mc="http://schemas.openxmlformats.org/markup-compatibility/2006" xmlns:o="urn:schemas-microsoft-com:office:office" xmlns:r="http://schemas.openxmlformats.org/officeDocument/2006/relationships" xmlns:m="http://schemas.openxmlformats.org/officeDocument/2006/math" xmlns:v="urn:schemas-microsoft-com:vml" xmlns:wp14="http://schemas.microsoft.com/office/word/2010/wordprocessingDrawing" xmlns:wp="http://schemas.openxmlformats.org/drawingml/2006/wordprocessingDrawing" xmlns:w10="urn:schemas-microsoft-com:office:word" xmlns:w="http://schemas.openxmlformats.org/wordprocessingml/2006/main" xmlns:w14="http://schemas.microsoft.com/office/word/2010/wordml" xmlns:w15="http://schemas.microsoft.com/office/word/2012/wordml" xmlns:wpg="http://schemas.microsoft.com/office/word/2010/wordprocessingGroup" xmlns:wpi="http://schemas.microsoft.com/office/word/2010/wordprocessingInk" xmlns:wne="http://schemas.microsoft.com/office/word/2006/wordml" xmlns:wps="http://schemas.microsoft.com/office/word/2010/wordprocessingShape" mc:Ignorable="w14 w15 wp14">
+<w:document xmlns:wpc="http://schemas.microsoft.com/office/word/2010/wordprocessingCanvas" xmlns:cx="http://schemas.microsoft.com/office/drawing/2014/chartex" xmlns:cx1="http://schemas.microsoft.com/office/drawing/2015/9/8/chartex" xmlns:cx2="http://schemas.microsoft.com/office/drawing/2015/10/21/chartex" xmlns:cx3="http://schemas.microsoft.com/office/drawing/2016/5/9/chartex" xmlns:cx4="http://schemas.microsoft.com/office/drawing/2016/5/10/chartex" xmlns:cx5="http://schemas.microsoft.com/office/drawing/2016/5/11/chartex" xmlns:cx6="http://schemas.microsoft.com/office/drawing/2016/5/12/chartex" xmlns:cx7="http://schemas.microsoft.com/office/drawing/2016/5/13/chartex" xmlns:cx8="http://schemas.microsoft.com/office/drawing/2016/5/14/chartex" xmlns:mc="http://schemas.openxmlformats.org/markup-compatibility/2006" xmlns:aink="http://schemas.microsoft.com/office/drawing/2016/ink" xmlns:am3d="http://schemas.microsoft.com/office/drawing/2017/model3d" xmlns:o="urn:schemas-microsoft-com:office:office" xmlns:r="http://schemas.openxmlformats.org/officeDocument/2006/relationships" xmlns:m="http://schemas.openxmlformats.org/officeDocument/2006/math" xmlns:v="urn:schemas-microsoft-com:vml" xmlns:wp14="http://schemas.microsoft.com/office/word/2010/wordprocessingDrawing" xmlns:wp="http://schemas.openxmlformats.org/drawingml/2006/wordprocessingDrawing" xmlns:w10="urn:schemas-microsoft-com:office:word" xmlns:w="http://schemas.openxmlformats.org/wordprocessingml/2006/main" xmlns:w14="http://schemas.microsoft.com/office/word/2010/wordml" xmlns:w15="http://schemas.microsoft.com/office/word/2012/wordml" xmlns:w16cex="http://schemas.microsoft.com/office/word/2018/wordml/cex" xmlns:w16cid="http://schemas.microsoft.com/office/word/2016/wordml/cid" xmlns:w16="http://schemas.microsoft.com/office/word/2018/wordml" xmlns:w16se="http://schemas.microsoft.com/office/word/2015/wordml/symex" xmlns:wpg="http://schemas.microsoft.com/office/word/2010/wordprocessingGroup" xmlns:wpi="http://schemas.microsoft.com/office/word/2010/wordprocessingInk" xmlns:wne="http://schemas.microsoft.com/office/word/2006/wordml" xmlns:wps="http://schemas.microsoft.com/office/word/2010/wordprocessingShape" mc:Ignorable="w14 w15 w16se w16cid w16 w16cex wp14">
   <w:body>
     <w:p>
       <w:pPr>
-        <w:pStyle w:val="3"/>
-        <w:rPr>
-          <w:rtl/>
-        </w:rPr>
-      </w:pPr>
-      <w:bookmarkStart w:id="0" w:name="_GoBack"/>
-      <w:bookmarkEnd w:id="0"/>
-    </w:p>
-    <w:p>
-      <w:pPr>
-        <w:pStyle w:val="3"/>
+        <w:pStyle w:val="Heading3"/>
+        <w:rPr>
+          <w:rtl/>
+        </w:rPr>
+      </w:pPr>
+    </w:p>
+    <w:p>
+      <w:pPr>
+        <w:pStyle w:val="Heading3"/>
         <w:rPr>
           <w:rtl/>
         </w:rPr>
@@ -29,35 +27,155 @@
     </w:p>
     <w:p>
       <w:pPr>
+        <w:pStyle w:val="ListParagraph"/>
         <w:numPr>
           <w:ilvl w:val="0"/>
-          <w:numId w:val="1"/>
+          <w:numId w:val="12"/>
         </w:numPr>
-        <w:spacing w:after="0" w:line="240" w:lineRule="auto"/>
-      </w:pPr>
-      <w:r>
-        <w:rPr>
-          <w:rFonts w:hint="cs"/>
-          <w:rtl/>
-        </w:rPr>
-        <w:t>[תיאור קצר של הפיצ'ר הראשון]</w:t>
-      </w:r>
-    </w:p>
-    <w:p>
-      <w:pPr>
+        <w:spacing w:after="160" w:line="259" w:lineRule="auto"/>
+      </w:pPr>
+      <w:r>
+        <w:rPr>
+          <w:rFonts w:hint="cs"/>
+          <w:rtl/>
+        </w:rPr>
+        <w:t xml:space="preserve">הצעות שידוכים </w:t>
+      </w:r>
+      <w:r>
+        <w:rPr>
+          <w:rtl/>
+        </w:rPr>
+        <w:t>–</w:t>
+      </w:r>
+      <w:r>
+        <w:rPr>
+          <w:rFonts w:hint="cs"/>
+          <w:rtl/>
+        </w:rPr>
+        <w:t xml:space="preserve"> הפיצ'ר מציג למשתמש את כל החברים של החברים שלו אשר סטטוס מערכת היחסים שלהם הוא רווק או לא מוגדר להם סטטוס כלשהו.</w:t>
+      </w:r>
+    </w:p>
+    <w:p>
+      <w:pPr>
+        <w:pStyle w:val="ListParagraph"/>
+        <w:rPr>
+          <w:rtl/>
+        </w:rPr>
+      </w:pPr>
+      <w:r>
+        <w:rPr>
+          <w:rFonts w:hint="cs"/>
+          <w:rtl/>
+        </w:rPr>
+        <w:t>המשתמש יכול לבחור האם לסנן את הרשימה על פי גיל, מגדר ועיר מגורים והרשימה תתעדכן בהתאם עם אחוזי התאמה ושמות האנשים הרלוונטים.</w:t>
+      </w:r>
+    </w:p>
+    <w:p>
+      <w:pPr>
+        <w:pStyle w:val="ListParagraph"/>
+        <w:rPr>
+          <w:rtl/>
+        </w:rPr>
+      </w:pPr>
+      <w:r>
+        <w:rPr>
+          <w:rFonts w:hint="cs"/>
+          <w:rtl/>
+        </w:rPr>
+        <w:t xml:space="preserve">ניתן ללחוץ על השם המבוקש ולראות את תמונתו, פרטיו האישיים וכן לכתוב לו הודעה על הקיר. </w:t>
+      </w:r>
+    </w:p>
+    <w:p>
+      <w:pPr>
+        <w:pStyle w:val="ListParagraph"/>
         <w:numPr>
           <w:ilvl w:val="0"/>
-          <w:numId w:val="1"/>
+          <w:numId w:val="12"/>
         </w:numPr>
-        <w:spacing w:after="0" w:line="240" w:lineRule="auto"/>
-        <w:ind w:right="-426"/>
-      </w:pPr>
-      <w:r>
-        <w:rPr>
-          <w:rFonts w:hint="cs"/>
-          <w:rtl/>
-        </w:rPr>
-        <w:t>[תיאור קצר של הפיצ'ר הראשון]</w:t>
+        <w:spacing w:after="160" w:line="259" w:lineRule="auto"/>
+        <w:rPr>
+          <w:rtl/>
+        </w:rPr>
+      </w:pPr>
+      <w:r>
+        <w:rPr>
+          <w:rFonts w:hint="cs"/>
+          <w:rtl/>
+        </w:rPr>
+        <w:t xml:space="preserve">הצעות לתמונת פרופיל חדשה </w:t>
+      </w:r>
+      <w:r>
+        <w:rPr>
+          <w:rtl/>
+        </w:rPr>
+        <w:t>–</w:t>
+      </w:r>
+      <w:r>
+        <w:rPr>
+          <w:rFonts w:hint="cs"/>
+          <w:rtl/>
+        </w:rPr>
+        <w:t xml:space="preserve"> הפיצ'ר מציג למשתמש את התמונות מכל האלבומים שלו בפייסבוק כך שהן ממויינות לפי הכמות הכי גדולה של לייקים ותגובות. </w:t>
+      </w:r>
+    </w:p>
+    <w:p>
+      <w:pPr>
+        <w:pStyle w:val="ListParagraph"/>
+        <w:rPr>
+          <w:rtl/>
+        </w:rPr>
+      </w:pPr>
+      <w:r>
+        <w:rPr>
+          <w:rFonts w:hint="cs"/>
+          <w:rtl/>
+        </w:rPr>
+        <w:t xml:space="preserve">המשתמש יכול למיין את התמונות כרצונו לפי כמות לייקים או לפי כמות תגובות. </w:t>
+      </w:r>
+    </w:p>
+    <w:p>
+      <w:pPr>
+        <w:pStyle w:val="ListParagraph"/>
+        <w:rPr>
+          <w:rtl/>
+        </w:rPr>
+      </w:pPr>
+      <w:r>
+        <w:rPr>
+          <w:rFonts w:hint="cs"/>
+          <w:rtl/>
+        </w:rPr>
+        <w:t xml:space="preserve">לאחר בחירת תמונה כלשהי מהרשימה, תופיע תצוגה מקדימה של התמונה והפרטים שיש לתמונה כגון: תאריך פרסום, כמות הלייקים והתגובות שיש לתמונה וכו'. </w:t>
+      </w:r>
+    </w:p>
+    <w:p>
+      <w:pPr>
+        <w:pStyle w:val="ListParagraph"/>
+        <w:rPr>
+          <w:rtl/>
+        </w:rPr>
+      </w:pPr>
+      <w:r>
+        <w:rPr>
+          <w:rFonts w:hint="cs"/>
+          <w:rtl/>
+        </w:rPr>
+        <w:t>בנוסף, המשתמש יכול לבחור אפקט לתמונה (שחור לבן/חום/שקוף/רגיל).</w:t>
+      </w:r>
+    </w:p>
+    <w:p>
+      <w:pPr>
+        <w:pStyle w:val="ListParagraph"/>
+        <w:rPr>
+          <w:rtl/>
+        </w:rPr>
+      </w:pPr>
+      <w:r>
+        <w:rPr>
+          <w:rFonts w:hint="cs"/>
+          <w:rtl/>
+        </w:rPr>
+        <w:t>לאחר מכן ניתן להעלות את התמונה כתמונת פרופיל חדשה.</w:t>
       </w:r>
     </w:p>
     <w:p>
@@ -68,7 +186,7 @@
     </w:p>
     <w:p>
       <w:pPr>
-        <w:pStyle w:val="3"/>
+        <w:pStyle w:val="Heading3"/>
         <w:rPr>
           <w:rtl/>
         </w:rPr>
@@ -87,11 +205,7 @@
         <w:t>–</w:t>
       </w:r>
       <w:r>
-        <w:rPr>
-          <w:rFonts w:hint="cs"/>
-          <w:rtl/>
-        </w:rPr>
-        <w:t xml:space="preserve"> [שם התבנית]</w:t>
+        <w:t xml:space="preserve"> Singleton</w:t>
       </w:r>
     </w:p>
     <w:p>
@@ -326,7 +440,7 @@
     </w:p>
     <w:p>
       <w:pPr>
-        <w:pStyle w:val="3"/>
+        <w:pStyle w:val="Heading3"/>
         <w:rPr>
           <w:rtl/>
         </w:rPr>
@@ -349,7 +463,10 @@
           <w:rFonts w:hint="cs"/>
           <w:rtl/>
         </w:rPr>
-        <w:t xml:space="preserve"> [שם התבנית]</w:t>
+        <w:t xml:space="preserve"> </w:t>
+      </w:r>
+      <w:r>
+        <w:t>Facade</w:t>
       </w:r>
     </w:p>
     <w:p>
@@ -553,7 +670,7 @@
     </w:p>
     <w:p>
       <w:pPr>
-        <w:pStyle w:val="3"/>
+        <w:pStyle w:val="Heading3"/>
         <w:rPr>
           <w:rtl/>
         </w:rPr>
@@ -576,7 +693,10 @@
           <w:rFonts w:hint="cs"/>
           <w:rtl/>
         </w:rPr>
-        <w:t xml:space="preserve"> [שם התבנית]</w:t>
+        <w:t xml:space="preserve"> </w:t>
+      </w:r>
+      <w:r>
+        <w:t>Builder</w:t>
       </w:r>
     </w:p>
     <w:p>
@@ -606,6 +726,7 @@
           <w:rFonts w:hint="cs"/>
           <w:rtl/>
         </w:rPr>
+        <w:lastRenderedPageBreak/>
         <w:t>[תיאור הסיבה / הצורך בשימוש בתבנית במערכת שלכם]</w:t>
       </w:r>
       <w:r>
@@ -777,6 +898,270 @@
           <w:rtl/>
         </w:rPr>
       </w:pPr>
+    </w:p>
+    <w:p>
+      <w:pPr>
+        <w:rPr>
+          <w:rFonts w:ascii="Arial-BoldMT" w:cs="Arial-BoldMT"/>
+          <w:b/>
+          <w:bCs/>
+          <w:color w:val="365F92"/>
+          <w:rtl/>
+        </w:rPr>
+      </w:pPr>
+      <w:r>
+        <w:rPr>
+          <w:rFonts w:ascii="Arial-BoldMT" w:cs="Arial-BoldMT" w:hint="cs"/>
+          <w:b/>
+          <w:bCs/>
+          <w:color w:val="365F92"/>
+          <w:rtl/>
+        </w:rPr>
+        <w:t>עבודה אסינכרונית:</w:t>
+      </w:r>
+    </w:p>
+    <w:p>
+      <w:pPr>
+        <w:pStyle w:val="ListParagraph"/>
+        <w:numPr>
+          <w:ilvl w:val="0"/>
+          <w:numId w:val="1"/>
+        </w:numPr>
+        <w:ind w:right="0"/>
+      </w:pPr>
+      <w:r>
+        <w:rPr>
+          <w:rtl/>
+        </w:rPr>
+        <w:t>בעל</w:t>
+      </w:r>
+      <w:r>
+        <w:rPr>
+          <w:rFonts w:hint="cs"/>
+          <w:rtl/>
+        </w:rPr>
+        <w:t>י</w:t>
+      </w:r>
+      <w:r>
+        <w:rPr>
+          <w:rtl/>
+        </w:rPr>
+        <w:t>ית העמוד הראשי של ה</w:t>
+      </w:r>
+      <w:r>
+        <w:rPr>
+          <w:rFonts w:hint="cs"/>
+          <w:rtl/>
+        </w:rPr>
+        <w:t>אפליקציה</w:t>
+      </w:r>
+      <w:r>
+        <w:rPr>
+          <w:rtl/>
+        </w:rPr>
+        <w:t xml:space="preserve">, תוך כדי טעינת פרופיל הפייסבוק. </w:t>
+      </w:r>
+    </w:p>
+    <w:p>
+      <w:pPr>
+        <w:rPr>
+          <w:rtl/>
+        </w:rPr>
+      </w:pPr>
+    </w:p>
+    <w:p>
+      <w:pPr>
+        <w:rPr>
+          <w:rFonts w:ascii="Calibri-Bold" w:hAnsi="Calibri-Bold"/>
+          <w:b/>
+          <w:bCs/>
+          <w:color w:val="365F92"/>
+          <w:rtl/>
+        </w:rPr>
+      </w:pPr>
+      <w:r>
+        <w:rPr>
+          <w:rFonts w:ascii="Arial-BoldMT" w:cs="Arial-BoldMT" w:hint="cs"/>
+          <w:b/>
+          <w:bCs/>
+          <w:color w:val="365F92"/>
+          <w:rtl/>
+        </w:rPr>
+        <w:t>עבודה</w:t>
+      </w:r>
+      <w:r>
+        <w:rPr>
+          <w:rFonts w:ascii="Arial-BoldMT" w:cs="Arial-BoldMT"/>
+          <w:b/>
+          <w:bCs/>
+          <w:color w:val="365F92"/>
+          <w:rtl/>
+        </w:rPr>
+        <w:t xml:space="preserve"> </w:t>
+      </w:r>
+      <w:r>
+        <w:rPr>
+          <w:rFonts w:ascii="Arial-BoldMT" w:cs="Arial-BoldMT" w:hint="cs"/>
+          <w:b/>
+          <w:bCs/>
+          <w:color w:val="365F92"/>
+          <w:rtl/>
+        </w:rPr>
+        <w:t>עם</w:t>
+      </w:r>
+      <w:r>
+        <w:rPr>
+          <w:rFonts w:ascii="Calibri-Bold" w:hAnsi="Calibri-Bold" w:cs="Calibri-Bold" w:hint="cs"/>
+          <w:b/>
+          <w:bCs/>
+          <w:color w:val="365F92"/>
+          <w:rtl/>
+        </w:rPr>
+        <w:t xml:space="preserve"> </w:t>
+      </w:r>
+      <w:r>
+        <w:rPr>
+          <w:rFonts w:ascii="Calibri-Bold" w:hAnsi="Calibri-Bold" w:cs="Calibri-Bold"/>
+          <w:b/>
+          <w:bCs/>
+          <w:color w:val="365F92"/>
+        </w:rPr>
+        <w:t>Data Binding</w:t>
+      </w:r>
+      <w:r>
+        <w:rPr>
+          <w:rFonts w:ascii="Calibri-Bold" w:hAnsi="Calibri-Bold" w:hint="cs"/>
+          <w:b/>
+          <w:bCs/>
+          <w:color w:val="365F92"/>
+          <w:rtl/>
+        </w:rPr>
+        <w:t>:</w:t>
+      </w:r>
+    </w:p>
+    <w:p>
+      <w:pPr>
+        <w:pStyle w:val="ListParagraph"/>
+        <w:numPr>
+          <w:ilvl w:val="0"/>
+          <w:numId w:val="1"/>
+        </w:numPr>
+      </w:pPr>
+      <w:r>
+        <w:rPr>
+          <w:rFonts w:hint="cs"/>
+          <w:rtl/>
+        </w:rPr>
+        <w:t xml:space="preserve">ביצענו </w:t>
+      </w:r>
+      <w:r>
+        <w:rPr>
+          <w:rtl/>
+        </w:rPr>
+        <w:t xml:space="preserve">שימוש ב- </w:t>
+      </w:r>
+      <w:r>
+        <w:t>Two Way Data Binding</w:t>
+      </w:r>
+      <w:r>
+        <w:rPr>
+          <w:rFonts w:hint="cs"/>
+          <w:rtl/>
+        </w:rPr>
+        <w:t xml:space="preserve"> </w:t>
+      </w:r>
+      <w:r>
+        <w:rPr>
+          <w:rtl/>
+        </w:rPr>
+        <w:t>ב</w:t>
+      </w:r>
+      <w:r>
+        <w:t>Tab</w:t>
+      </w:r>
+      <w:r>
+        <w:rPr>
+          <w:rtl/>
+        </w:rPr>
+        <w:t xml:space="preserve"> הראשי של האפליקציה </w:t>
+      </w:r>
+      <w:r>
+        <w:rPr>
+          <w:rFonts w:hint="cs"/>
+          <w:rtl/>
+        </w:rPr>
+        <w:t xml:space="preserve">בלחיצה על </w:t>
+      </w:r>
+      <w:r>
+        <w:t>Posts</w:t>
+      </w:r>
+      <w:r>
+        <w:rPr>
+          <w:rFonts w:hint="cs"/>
+          <w:rtl/>
+        </w:rPr>
+        <w:t xml:space="preserve"> ניתן לעיין בפוסטים שברשימה וגם לערוך אותם.</w:t>
+      </w:r>
+    </w:p>
+    <w:p>
+      <w:pPr>
+        <w:pStyle w:val="ListParagraph"/>
+        <w:numPr>
+          <w:ilvl w:val="0"/>
+          <w:numId w:val="1"/>
+        </w:numPr>
+        <w:rPr>
+          <w:rFonts w:hint="cs"/>
+          <w:rtl/>
+        </w:rPr>
+      </w:pPr>
+      <w:r>
+        <w:rPr>
+          <w:rFonts w:hint="cs"/>
+          <w:rtl/>
+        </w:rPr>
+        <w:t xml:space="preserve">ביצענו שימוש ב- </w:t>
+      </w:r>
+      <w:r>
+        <w:t>One Way Data Binding</w:t>
+      </w:r>
+      <w:r>
+        <w:rPr>
+          <w:rFonts w:hint="cs"/>
+          <w:rtl/>
+        </w:rPr>
+        <w:t xml:space="preserve"> ב</w:t>
+      </w:r>
+      <w:r>
+        <w:t>Tab</w:t>
+      </w:r>
+      <w:r>
+        <w:rPr>
+          <w:rFonts w:hint="cs"/>
+          <w:rtl/>
+        </w:rPr>
+        <w:t xml:space="preserve"> הראשי</w:t>
+      </w:r>
+      <w:r>
+        <w:t xml:space="preserve"> </w:t>
+      </w:r>
+      <w:r>
+        <w:rPr>
+          <w:rFonts w:hint="cs"/>
+          <w:rtl/>
+        </w:rPr>
+        <w:t xml:space="preserve"> של האפליקציה בלחיצה על </w:t>
+      </w:r>
+      <w:r>
+        <w:t>Albums</w:t>
+      </w:r>
+      <w:r>
+        <w:rPr>
+          <w:rFonts w:hint="cs"/>
+          <w:rtl/>
+        </w:rPr>
+        <w:t xml:space="preserve"> ניתן לעיין באלבומים שברשימה כך שמצד ימין מוצגת תמונת האלבום.</w:t>
+      </w:r>
     </w:p>
     <w:sectPr>
       <w:headerReference w:type="default" r:id="rId9"/>
@@ -793,7 +1178,7 @@
 </file>
 
 <file path=word/endnotes.xml><?xml version="1.0" encoding="utf-8"?>
-<w:endnotes xmlns:wpc="http://schemas.microsoft.com/office/word/2010/wordprocessingCanvas" xmlns:mc="http://schemas.openxmlformats.org/markup-compatibility/2006" xmlns:o="urn:schemas-microsoft-com:office:office" xmlns:r="http://schemas.openxmlformats.org/officeDocument/2006/relationships" xmlns:m="http://schemas.openxmlformats.org/officeDocument/2006/math" xmlns:v="urn:schemas-microsoft-com:vml" xmlns:wp14="http://schemas.microsoft.com/office/word/2010/wordprocessingDrawing" xmlns:wp="http://schemas.openxmlformats.org/drawingml/2006/wordprocessingDrawing" xmlns:w10="urn:schemas-microsoft-com:office:word" xmlns:w="http://schemas.openxmlformats.org/wordprocessingml/2006/main" xmlns:w14="http://schemas.microsoft.com/office/word/2010/wordml" xmlns:w15="http://schemas.microsoft.com/office/word/2012/wordml" xmlns:wpg="http://schemas.microsoft.com/office/word/2010/wordprocessingGroup" xmlns:wpi="http://schemas.microsoft.com/office/word/2010/wordprocessingInk" xmlns:wne="http://schemas.microsoft.com/office/word/2006/wordml" xmlns:wps="http://schemas.microsoft.com/office/word/2010/wordprocessingShape" mc:Ignorable="w14 w15 wp14">
+<w:endnotes xmlns:wpc="http://schemas.microsoft.com/office/word/2010/wordprocessingCanvas" xmlns:cx="http://schemas.microsoft.com/office/drawing/2014/chartex" xmlns:cx1="http://schemas.microsoft.com/office/drawing/2015/9/8/chartex" xmlns:cx2="http://schemas.microsoft.com/office/drawing/2015/10/21/chartex" xmlns:cx3="http://schemas.microsoft.com/office/drawing/2016/5/9/chartex" xmlns:cx4="http://schemas.microsoft.com/office/drawing/2016/5/10/chartex" xmlns:cx5="http://schemas.microsoft.com/office/drawing/2016/5/11/chartex" xmlns:cx6="http://schemas.microsoft.com/office/drawing/2016/5/12/chartex" xmlns:cx7="http://schemas.microsoft.com/office/drawing/2016/5/13/chartex" xmlns:cx8="http://schemas.microsoft.com/office/drawing/2016/5/14/chartex" xmlns:mc="http://schemas.openxmlformats.org/markup-compatibility/2006" xmlns:aink="http://schemas.microsoft.com/office/drawing/2016/ink" xmlns:am3d="http://schemas.microsoft.com/office/drawing/2017/model3d" xmlns:o="urn:schemas-microsoft-com:office:office" xmlns:r="http://schemas.openxmlformats.org/officeDocument/2006/relationships" xmlns:m="http://schemas.openxmlformats.org/officeDocument/2006/math" xmlns:v="urn:schemas-microsoft-com:vml" xmlns:wp14="http://schemas.microsoft.com/office/word/2010/wordprocessingDrawing" xmlns:wp="http://schemas.openxmlformats.org/drawingml/2006/wordprocessingDrawing" xmlns:w10="urn:schemas-microsoft-com:office:word" xmlns:w="http://schemas.openxmlformats.org/wordprocessingml/2006/main" xmlns:w14="http://schemas.microsoft.com/office/word/2010/wordml" xmlns:w15="http://schemas.microsoft.com/office/word/2012/wordml" xmlns:w16cex="http://schemas.microsoft.com/office/word/2018/wordml/cex" xmlns:w16cid="http://schemas.microsoft.com/office/word/2016/wordml/cid" xmlns:w16="http://schemas.microsoft.com/office/word/2018/wordml" xmlns:w16se="http://schemas.microsoft.com/office/word/2015/wordml/symex" xmlns:wpg="http://schemas.microsoft.com/office/word/2010/wordprocessingGroup" xmlns:wpi="http://schemas.microsoft.com/office/word/2010/wordprocessingInk" xmlns:wne="http://schemas.microsoft.com/office/word/2006/wordml" xmlns:wps="http://schemas.microsoft.com/office/word/2010/wordprocessingShape" mc:Ignorable="w14 w15 w16se w16cid w16 w16cex wp14">
   <w:endnote w:type="separator" w:id="-1">
     <w:p>
       <w:pPr>
@@ -818,7 +1203,7 @@
 </file>
 
 <file path=word/footer1.xml><?xml version="1.0" encoding="utf-8"?>
-<w:ftr xmlns:wpc="http://schemas.microsoft.com/office/word/2010/wordprocessingCanvas" xmlns:mc="http://schemas.openxmlformats.org/markup-compatibility/2006" xmlns:o="urn:schemas-microsoft-com:office:office" xmlns:r="http://schemas.openxmlformats.org/officeDocument/2006/relationships" xmlns:m="http://schemas.openxmlformats.org/officeDocument/2006/math" xmlns:v="urn:schemas-microsoft-com:vml" xmlns:wp14="http://schemas.microsoft.com/office/word/2010/wordprocessingDrawing" xmlns:wp="http://schemas.openxmlformats.org/drawingml/2006/wordprocessingDrawing" xmlns:w10="urn:schemas-microsoft-com:office:word" xmlns:w="http://schemas.openxmlformats.org/wordprocessingml/2006/main" xmlns:w14="http://schemas.microsoft.com/office/word/2010/wordml" xmlns:w15="http://schemas.microsoft.com/office/word/2012/wordml" xmlns:wpg="http://schemas.microsoft.com/office/word/2010/wordprocessingGroup" xmlns:wpi="http://schemas.microsoft.com/office/word/2010/wordprocessingInk" xmlns:wne="http://schemas.microsoft.com/office/word/2006/wordml" xmlns:wps="http://schemas.microsoft.com/office/word/2010/wordprocessingShape" mc:Ignorable="w14 w15 wp14">
+<w:ftr xmlns:wpc="http://schemas.microsoft.com/office/word/2010/wordprocessingCanvas" xmlns:cx="http://schemas.microsoft.com/office/drawing/2014/chartex" xmlns:cx1="http://schemas.microsoft.com/office/drawing/2015/9/8/chartex" xmlns:cx2="http://schemas.microsoft.com/office/drawing/2015/10/21/chartex" xmlns:cx3="http://schemas.microsoft.com/office/drawing/2016/5/9/chartex" xmlns:cx4="http://schemas.microsoft.com/office/drawing/2016/5/10/chartex" xmlns:cx5="http://schemas.microsoft.com/office/drawing/2016/5/11/chartex" xmlns:cx6="http://schemas.microsoft.com/office/drawing/2016/5/12/chartex" xmlns:cx7="http://schemas.microsoft.com/office/drawing/2016/5/13/chartex" xmlns:cx8="http://schemas.microsoft.com/office/drawing/2016/5/14/chartex" xmlns:mc="http://schemas.openxmlformats.org/markup-compatibility/2006" xmlns:aink="http://schemas.microsoft.com/office/drawing/2016/ink" xmlns:am3d="http://schemas.microsoft.com/office/drawing/2017/model3d" xmlns:o="urn:schemas-microsoft-com:office:office" xmlns:r="http://schemas.openxmlformats.org/officeDocument/2006/relationships" xmlns:m="http://schemas.openxmlformats.org/officeDocument/2006/math" xmlns:v="urn:schemas-microsoft-com:vml" xmlns:wp14="http://schemas.microsoft.com/office/word/2010/wordprocessingDrawing" xmlns:wp="http://schemas.openxmlformats.org/drawingml/2006/wordprocessingDrawing" xmlns:w10="urn:schemas-microsoft-com:office:word" xmlns:w="http://schemas.openxmlformats.org/wordprocessingml/2006/main" xmlns:w14="http://schemas.microsoft.com/office/word/2010/wordml" xmlns:w15="http://schemas.microsoft.com/office/word/2012/wordml" xmlns:w16cex="http://schemas.microsoft.com/office/word/2018/wordml/cex" xmlns:w16cid="http://schemas.microsoft.com/office/word/2016/wordml/cid" xmlns:w16="http://schemas.microsoft.com/office/word/2018/wordml" xmlns:w16se="http://schemas.microsoft.com/office/word/2015/wordml/symex" xmlns:wpg="http://schemas.microsoft.com/office/word/2010/wordprocessingGroup" xmlns:wpi="http://schemas.microsoft.com/office/word/2010/wordprocessingInk" xmlns:wne="http://schemas.microsoft.com/office/word/2006/wordml" xmlns:wps="http://schemas.microsoft.com/office/word/2010/wordprocessingShape" mc:Ignorable="w14 w15 w16se w16cid w16 w16cex wp14">
   <w:sdt>
     <w:sdtPr>
       <w:rPr>
@@ -834,7 +1219,7 @@
     <w:sdtContent>
       <w:p>
         <w:pPr>
-          <w:pStyle w:val="a5"/>
+          <w:pStyle w:val="Footer"/>
         </w:pPr>
         <w:r>
           <w:rPr>
@@ -843,7 +1228,7 @@
           <mc:AlternateContent>
             <mc:Choice Requires="wpg">
               <w:drawing>
-                <wp:anchor distT="0" distB="0" distL="114300" distR="114300" simplePos="0" relativeHeight="251770880" behindDoc="0" locked="0" layoutInCell="1" allowOverlap="1" wp14:anchorId="0F3F1857" wp14:editId="02956A38">
+                <wp:anchor distT="0" distB="0" distL="114300" distR="114300" simplePos="0" relativeHeight="251770880" behindDoc="0" locked="0" layoutInCell="1" allowOverlap="1" wp14:anchorId="40789347" wp14:editId="6CB6E95A">
                   <wp:simplePos x="0" y="0"/>
                   <wp:positionH relativeFrom="page">
                     <wp:align>center</wp:align>
@@ -1052,12 +1437,12 @@
             </mc:Choice>
             <mc:Fallback>
               <w:pict>
-                <v:group w14:anchorId="0F3F1857" id="Group 2" o:spid="_x0000_s1026" style="position:absolute;left:0;text-align:left;margin-left:0;margin-top:0;width:593.55pt;height:15pt;z-index:251770880;mso-width-percent:1000;mso-position-horizontal:center;mso-position-horizontal-relative:page;mso-position-vertical:center;mso-position-vertical-relative:bottom-margin-area;mso-width-percent:1000" coordorigin="-8,14978" coordsize="12255,300" o:gfxdata="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">
+                <v:group w14:anchorId="40789347" id="Group 2" o:spid="_x0000_s1026" style="position:absolute;left:0;text-align:left;margin-left:0;margin-top:0;width:593.55pt;height:15pt;z-index:251770880;mso-width-percent:1000;mso-position-horizontal:center;mso-position-horizontal-relative:page;mso-position-vertical:center;mso-position-vertical-relative:bottom-margin-area;mso-width-percent:1000" coordorigin="-8,14978" coordsize="12255,300" o:gfxdata="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">
                   <v:shapetype id="_x0000_t202" coordsize="21600,21600" o:spt="202" path="m,l,21600r21600,l21600,xe">
                     <v:stroke joinstyle="miter"/>
                     <v:path gradientshapeok="t" o:connecttype="rect"/>
                   </v:shapetype>
-                  <v:shape id="Text Box 3" o:spid="_x0000_s1027" type="#_x0000_t202" style="position:absolute;left:782;top:14990;width:659;height:288;visibility:visible;mso-wrap-style:square;v-text-anchor:top" o:gfxdata="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" filled="f" stroked="f">
+                  <v:shape id="Text Box 3" o:spid="_x0000_s1027" type="#_x0000_t202" style="position:absolute;left:782;top:14990;width:659;height:288;visibility:visible;mso-wrap-style:square;v-text-anchor:top" o:gfxdata="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" filled="f" stroked="f">
                     <v:textbox inset="0,0,0,0">
                       <w:txbxContent>
                         <w:p>
@@ -1096,7 +1481,7 @@
                       </w:txbxContent>
                     </v:textbox>
                   </v:shape>
-                  <v:group id="Group 4" o:spid="_x0000_s1028" style="position:absolute;left:-8;top:14978;width:12255;height:230" coordorigin="-8,14978" coordsize="12255,230" o:gfxdata="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">
+                  <v:group id="Group 4" o:spid="_x0000_s1028" style="position:absolute;left:-8;top:14978;width:12255;height:230" coordorigin="-8,14978" coordsize="12255,230" o:gfxdata="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">
                     <v:shapetype id="_x0000_t34" coordsize="21600,21600" o:spt="34" o:oned="t" adj="10800" path="m,l@0,0@0,21600,21600,21600e" filled="f">
                       <v:stroke joinstyle="miter"/>
                       <v:formulas>
@@ -1108,8 +1493,8 @@
                       </v:handles>
                       <o:lock v:ext="edit" shapetype="t"/>
                     </v:shapetype>
-                    <v:shape id="AutoShape 5" o:spid="_x0000_s1029" type="#_x0000_t34" style="position:absolute;left:-8;top:14978;width:1260;height:230;flip:y;visibility:visible;mso-wrap-style:square" o:connectortype="elbow" o:gfxdata="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" strokecolor="#a5a5a5 [2092]"/>
-                    <v:shape id="AutoShape 6" o:spid="_x0000_s1030" type="#_x0000_t34" style="position:absolute;left:1252;top:14978;width:10995;height:230;rotation:180;visibility:visible;mso-wrap-style:square" o:connectortype="elbow" o:gfxdata="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" adj="20904" strokecolor="#a5a5a5 [2092]"/>
+                    <v:shape id="AutoShape 5" o:spid="_x0000_s1029" type="#_x0000_t34" style="position:absolute;left:-8;top:14978;width:1260;height:230;flip:y;visibility:visible;mso-wrap-style:square" o:connectortype="elbow" o:gfxdata="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" strokecolor="#a5a5a5 [2092]"/>
+                    <v:shape id="AutoShape 6" o:spid="_x0000_s1030" type="#_x0000_t34" style="position:absolute;left:1252;top:14978;width:10995;height:230;rotation:180;visibility:visible;mso-wrap-style:square" o:connectortype="elbow" o:gfxdata="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" adj="20904" strokecolor="#a5a5a5 [2092]"/>
                   </v:group>
                   <w10:wrap anchorx="page" anchory="margin"/>
                 </v:group>
@@ -1124,7 +1509,7 @@
 </file>
 
 <file path=word/footnotes.xml><?xml version="1.0" encoding="utf-8"?>
-<w:footnotes xmlns:wpc="http://schemas.microsoft.com/office/word/2010/wordprocessingCanvas" xmlns:mc="http://schemas.openxmlformats.org/markup-compatibility/2006" xmlns:o="urn:schemas-microsoft-com:office:office" xmlns:r="http://schemas.openxmlformats.org/officeDocument/2006/relationships" xmlns:m="http://schemas.openxmlformats.org/officeDocument/2006/math" xmlns:v="urn:schemas-microsoft-com:vml" xmlns:wp14="http://schemas.microsoft.com/office/word/2010/wordprocessingDrawing" xmlns:wp="http://schemas.openxmlformats.org/drawingml/2006/wordprocessingDrawing" xmlns:w10="urn:schemas-microsoft-com:office:word" xmlns:w="http://schemas.openxmlformats.org/wordprocessingml/2006/main" xmlns:w14="http://schemas.microsoft.com/office/word/2010/wordml" xmlns:w15="http://schemas.microsoft.com/office/word/2012/wordml" xmlns:wpg="http://schemas.microsoft.com/office/word/2010/wordprocessingGroup" xmlns:wpi="http://schemas.microsoft.com/office/word/2010/wordprocessingInk" xmlns:wne="http://schemas.microsoft.com/office/word/2006/wordml" xmlns:wps="http://schemas.microsoft.com/office/word/2010/wordprocessingShape" mc:Ignorable="w14 w15 wp14">
+<w:footnotes xmlns:wpc="http://schemas.microsoft.com/office/word/2010/wordprocessingCanvas" xmlns:cx="http://schemas.microsoft.com/office/drawing/2014/chartex" xmlns:cx1="http://schemas.microsoft.com/office/drawing/2015/9/8/chartex" xmlns:cx2="http://schemas.microsoft.com/office/drawing/2015/10/21/chartex" xmlns:cx3="http://schemas.microsoft.com/office/drawing/2016/5/9/chartex" xmlns:cx4="http://schemas.microsoft.com/office/drawing/2016/5/10/chartex" xmlns:cx5="http://schemas.microsoft.com/office/drawing/2016/5/11/chartex" xmlns:cx6="http://schemas.microsoft.com/office/drawing/2016/5/12/chartex" xmlns:cx7="http://schemas.microsoft.com/office/drawing/2016/5/13/chartex" xmlns:cx8="http://schemas.microsoft.com/office/drawing/2016/5/14/chartex" xmlns:mc="http://schemas.openxmlformats.org/markup-compatibility/2006" xmlns:aink="http://schemas.microsoft.com/office/drawing/2016/ink" xmlns:am3d="http://schemas.microsoft.com/office/drawing/2017/model3d" xmlns:o="urn:schemas-microsoft-com:office:office" xmlns:r="http://schemas.openxmlformats.org/officeDocument/2006/relationships" xmlns:m="http://schemas.openxmlformats.org/officeDocument/2006/math" xmlns:v="urn:schemas-microsoft-com:vml" xmlns:wp14="http://schemas.microsoft.com/office/word/2010/wordprocessingDrawing" xmlns:wp="http://schemas.openxmlformats.org/drawingml/2006/wordprocessingDrawing" xmlns:w10="urn:schemas-microsoft-com:office:word" xmlns:w="http://schemas.openxmlformats.org/wordprocessingml/2006/main" xmlns:w14="http://schemas.microsoft.com/office/word/2010/wordml" xmlns:w15="http://schemas.microsoft.com/office/word/2012/wordml" xmlns:w16cex="http://schemas.microsoft.com/office/word/2018/wordml/cex" xmlns:w16cid="http://schemas.microsoft.com/office/word/2016/wordml/cid" xmlns:w16="http://schemas.microsoft.com/office/word/2018/wordml" xmlns:w16se="http://schemas.microsoft.com/office/word/2015/wordml/symex" xmlns:wpg="http://schemas.microsoft.com/office/word/2010/wordprocessingGroup" xmlns:wpi="http://schemas.microsoft.com/office/word/2010/wordprocessingInk" xmlns:wne="http://schemas.microsoft.com/office/word/2006/wordml" xmlns:wps="http://schemas.microsoft.com/office/word/2010/wordprocessingShape" mc:Ignorable="w14 w15 w16se w16cid w16 w16cex wp14">
   <w:footnote w:type="separator" w:id="-1">
     <w:p>
       <w:pPr>
@@ -1149,10 +1534,10 @@
 </file>
 
 <file path=word/header1.xml><?xml version="1.0" encoding="utf-8"?>
-<w:hdr xmlns:wpc="http://schemas.microsoft.com/office/word/2010/wordprocessingCanvas" xmlns:mc="http://schemas.openxmlformats.org/markup-compatibility/2006" xmlns:o="urn:schemas-microsoft-com:office:office" xmlns:r="http://schemas.openxmlformats.org/officeDocument/2006/relationships" xmlns:m="http://schemas.openxmlformats.org/officeDocument/2006/math" xmlns:v="urn:schemas-microsoft-com:vml" xmlns:wp14="http://schemas.microsoft.com/office/word/2010/wordprocessingDrawing" xmlns:wp="http://schemas.openxmlformats.org/drawingml/2006/wordprocessingDrawing" xmlns:w10="urn:schemas-microsoft-com:office:word" xmlns:w="http://schemas.openxmlformats.org/wordprocessingml/2006/main" xmlns:w14="http://schemas.microsoft.com/office/word/2010/wordml" xmlns:w15="http://schemas.microsoft.com/office/word/2012/wordml" xmlns:wpg="http://schemas.microsoft.com/office/word/2010/wordprocessingGroup" xmlns:wpi="http://schemas.microsoft.com/office/word/2010/wordprocessingInk" xmlns:wne="http://schemas.microsoft.com/office/word/2006/wordml" xmlns:wps="http://schemas.microsoft.com/office/word/2010/wordprocessingShape" mc:Ignorable="w14 w15 wp14">
+<w:hdr xmlns:wpc="http://schemas.microsoft.com/office/word/2010/wordprocessingCanvas" xmlns:cx="http://schemas.microsoft.com/office/drawing/2014/chartex" xmlns:cx1="http://schemas.microsoft.com/office/drawing/2015/9/8/chartex" xmlns:cx2="http://schemas.microsoft.com/office/drawing/2015/10/21/chartex" xmlns:cx3="http://schemas.microsoft.com/office/drawing/2016/5/9/chartex" xmlns:cx4="http://schemas.microsoft.com/office/drawing/2016/5/10/chartex" xmlns:cx5="http://schemas.microsoft.com/office/drawing/2016/5/11/chartex" xmlns:cx6="http://schemas.microsoft.com/office/drawing/2016/5/12/chartex" xmlns:cx7="http://schemas.microsoft.com/office/drawing/2016/5/13/chartex" xmlns:cx8="http://schemas.microsoft.com/office/drawing/2016/5/14/chartex" xmlns:mc="http://schemas.openxmlformats.org/markup-compatibility/2006" xmlns:aink="http://schemas.microsoft.com/office/drawing/2016/ink" xmlns:am3d="http://schemas.microsoft.com/office/drawing/2017/model3d" xmlns:o="urn:schemas-microsoft-com:office:office" xmlns:r="http://schemas.openxmlformats.org/officeDocument/2006/relationships" xmlns:m="http://schemas.openxmlformats.org/officeDocument/2006/math" xmlns:v="urn:schemas-microsoft-com:vml" xmlns:wp14="http://schemas.microsoft.com/office/word/2010/wordprocessingDrawing" xmlns:wp="http://schemas.openxmlformats.org/drawingml/2006/wordprocessingDrawing" xmlns:w10="urn:schemas-microsoft-com:office:word" xmlns:w="http://schemas.openxmlformats.org/wordprocessingml/2006/main" xmlns:w14="http://schemas.microsoft.com/office/word/2010/wordml" xmlns:w15="http://schemas.microsoft.com/office/word/2012/wordml" xmlns:w16cex="http://schemas.microsoft.com/office/word/2018/wordml/cex" xmlns:w16cid="http://schemas.microsoft.com/office/word/2016/wordml/cid" xmlns:w16="http://schemas.microsoft.com/office/word/2018/wordml" xmlns:w16se="http://schemas.microsoft.com/office/word/2015/wordml/symex" xmlns:wpg="http://schemas.microsoft.com/office/word/2010/wordprocessingGroup" xmlns:wpi="http://schemas.microsoft.com/office/word/2010/wordprocessingInk" xmlns:wne="http://schemas.microsoft.com/office/word/2006/wordml" xmlns:wps="http://schemas.microsoft.com/office/word/2010/wordprocessingShape" mc:Ignorable="w14 w15 w16se w16cid w16 w16cex wp14">
   <w:p>
     <w:pPr>
-      <w:pStyle w:val="a3"/>
+      <w:pStyle w:val="Header"/>
       <w:tabs>
         <w:tab w:val="clear" w:pos="4153"/>
         <w:tab w:val="clear" w:pos="8306"/>
@@ -1174,7 +1559,7 @@
         <w:rtl/>
       </w:rPr>
       <w:drawing>
-        <wp:anchor distT="0" distB="0" distL="114300" distR="114300" simplePos="0" relativeHeight="251657216" behindDoc="1" locked="0" layoutInCell="1" allowOverlap="1" wp14:anchorId="09B76E66" wp14:editId="5D12E471">
+        <wp:anchor distT="0" distB="0" distL="114300" distR="114300" simplePos="0" relativeHeight="251657216" behindDoc="1" locked="0" layoutInCell="1" allowOverlap="1" wp14:anchorId="7680806F" wp14:editId="3ACC08C0">
           <wp:simplePos x="0" y="0"/>
           <wp:positionH relativeFrom="column">
             <wp:posOffset>-63500</wp:posOffset>
@@ -1312,7 +1697,7 @@
   </w:p>
   <w:p>
     <w:pPr>
-      <w:pStyle w:val="a3"/>
+      <w:pStyle w:val="Header"/>
       <w:tabs>
         <w:tab w:val="clear" w:pos="4153"/>
         <w:tab w:val="clear" w:pos="8306"/>
@@ -1329,7 +1714,7 @@
   </w:p>
   <w:p>
     <w:pPr>
-      <w:pStyle w:val="a3"/>
+      <w:pStyle w:val="Header"/>
       <w:tabs>
         <w:tab w:val="clear" w:pos="4153"/>
         <w:tab w:val="clear" w:pos="8306"/>
@@ -1354,15 +1739,198 @@
         <w:color w:val="595959" w:themeColor="text1" w:themeTint="A6"/>
         <w:rtl/>
       </w:rPr>
-      <w:t>מגישים: [שם מלא], [ת"ז], [שם מלא], [ת"ז]</w:t>
+      <w:t xml:space="preserve">מגישים: </w:t>
+    </w:r>
+    <w:r>
+      <w:rPr>
+        <w:rFonts w:ascii="Arial" w:hAnsi="Arial" w:cs="Arial" w:hint="cs"/>
+        <w:b/>
+        <w:bCs/>
+        <w:color w:val="595959" w:themeColor="text1" w:themeTint="A6"/>
+        <w:rtl/>
+      </w:rPr>
+      <w:t>מאי צדוקי,</w:t>
+    </w:r>
+    <w:r>
+      <w:rPr>
+        <w:rFonts w:ascii="Arial" w:hAnsi="Arial" w:cs="Arial" w:hint="cs"/>
+        <w:b/>
+        <w:bCs/>
+        <w:color w:val="595959" w:themeColor="text1" w:themeTint="A6"/>
+        <w:rtl/>
+      </w:rPr>
+      <w:t xml:space="preserve"> </w:t>
+    </w:r>
+    <w:r>
+      <w:rPr>
+        <w:rFonts w:ascii="Arial" w:hAnsi="Arial" w:cs="Arial" w:hint="cs"/>
+        <w:b/>
+        <w:bCs/>
+        <w:color w:val="595959" w:themeColor="text1" w:themeTint="A6"/>
+        <w:rtl/>
+      </w:rPr>
+      <w:t>315530022,</w:t>
+    </w:r>
+    <w:r>
+      <w:rPr>
+        <w:rFonts w:ascii="Arial" w:hAnsi="Arial" w:cs="Arial" w:hint="cs"/>
+        <w:b/>
+        <w:bCs/>
+        <w:color w:val="595959" w:themeColor="text1" w:themeTint="A6"/>
+        <w:rtl/>
+      </w:rPr>
+      <w:t xml:space="preserve"> </w:t>
+    </w:r>
+    <w:r>
+      <w:rPr>
+        <w:rFonts w:ascii="Arial" w:hAnsi="Arial" w:cs="Arial" w:hint="cs"/>
+        <w:b/>
+        <w:bCs/>
+        <w:color w:val="595959" w:themeColor="text1" w:themeTint="A6"/>
+        <w:rtl/>
+      </w:rPr>
+      <w:t>חן שטרית,</w:t>
+    </w:r>
+    <w:r>
+      <w:rPr>
+        <w:rFonts w:ascii="Arial" w:hAnsi="Arial" w:cs="Arial" w:hint="cs"/>
+        <w:b/>
+        <w:bCs/>
+        <w:color w:val="595959" w:themeColor="text1" w:themeTint="A6"/>
+        <w:rtl/>
+      </w:rPr>
+      <w:t xml:space="preserve"> </w:t>
+    </w:r>
+    <w:r>
+      <w:rPr>
+        <w:rFonts w:ascii="Arial" w:hAnsi="Arial" w:cs="Arial" w:hint="cs"/>
+        <w:b/>
+        <w:bCs/>
+        <w:color w:val="595959" w:themeColor="text1" w:themeTint="A6"/>
+        <w:rtl/>
+      </w:rPr>
+      <w:t>207174970</w:t>
     </w:r>
   </w:p>
 </w:hdr>
 </file>
 
 <file path=word/numbering.xml><?xml version="1.0" encoding="utf-8"?>
-<w:numbering xmlns:wpc="http://schemas.microsoft.com/office/word/2010/wordprocessingCanvas" xmlns:mc="http://schemas.openxmlformats.org/markup-compatibility/2006" xmlns:o="urn:schemas-microsoft-com:office:office" xmlns:r="http://schemas.openxmlformats.org/officeDocument/2006/relationships" xmlns:m="http://schemas.openxmlformats.org/officeDocument/2006/math" xmlns:v="urn:schemas-microsoft-com:vml" xmlns:wp14="http://schemas.microsoft.com/office/word/2010/wordprocessingDrawing" xmlns:wp="http://schemas.openxmlformats.org/drawingml/2006/wordprocessingDrawing" xmlns:w10="urn:schemas-microsoft-com:office:word" xmlns:w="http://schemas.openxmlformats.org/wordprocessingml/2006/main" xmlns:w14="http://schemas.microsoft.com/office/word/2010/wordml" xmlns:w15="http://schemas.microsoft.com/office/word/2012/wordml" xmlns:wpg="http://schemas.microsoft.com/office/word/2010/wordprocessingGroup" xmlns:wpi="http://schemas.microsoft.com/office/word/2010/wordprocessingInk" xmlns:wne="http://schemas.microsoft.com/office/word/2006/wordml" xmlns:wps="http://schemas.microsoft.com/office/word/2010/wordprocessingShape" mc:Ignorable="w14 w15 wp14">
+<w:numbering xmlns:wpc="http://schemas.microsoft.com/office/word/2010/wordprocessingCanvas" xmlns:cx="http://schemas.microsoft.com/office/drawing/2014/chartex" xmlns:cx1="http://schemas.microsoft.com/office/drawing/2015/9/8/chartex" xmlns:cx2="http://schemas.microsoft.com/office/drawing/2015/10/21/chartex" xmlns:cx3="http://schemas.microsoft.com/office/drawing/2016/5/9/chartex" xmlns:cx4="http://schemas.microsoft.com/office/drawing/2016/5/10/chartex" xmlns:cx5="http://schemas.microsoft.com/office/drawing/2016/5/11/chartex" xmlns:cx6="http://schemas.microsoft.com/office/drawing/2016/5/12/chartex" xmlns:cx7="http://schemas.microsoft.com/office/drawing/2016/5/13/chartex" xmlns:cx8="http://schemas.microsoft.com/office/drawing/2016/5/14/chartex" xmlns:mc="http://schemas.openxmlformats.org/markup-compatibility/2006" xmlns:aink="http://schemas.microsoft.com/office/drawing/2016/ink" xmlns:am3d="http://schemas.microsoft.com/office/drawing/2017/model3d" xmlns:o="urn:schemas-microsoft-com:office:office" xmlns:r="http://schemas.openxmlformats.org/officeDocument/2006/relationships" xmlns:m="http://schemas.openxmlformats.org/officeDocument/2006/math" xmlns:v="urn:schemas-microsoft-com:vml" xmlns:wp14="http://schemas.microsoft.com/office/word/2010/wordprocessingDrawing" xmlns:wp="http://schemas.openxmlformats.org/drawingml/2006/wordprocessingDrawing" xmlns:w10="urn:schemas-microsoft-com:office:word" xmlns:w="http://schemas.openxmlformats.org/wordprocessingml/2006/main" xmlns:w14="http://schemas.microsoft.com/office/word/2010/wordml" xmlns:w15="http://schemas.microsoft.com/office/word/2012/wordml" xmlns:w16cex="http://schemas.microsoft.com/office/word/2018/wordml/cex" xmlns:w16cid="http://schemas.microsoft.com/office/word/2016/wordml/cid" xmlns:w16="http://schemas.microsoft.com/office/word/2018/wordml" xmlns:w16se="http://schemas.microsoft.com/office/word/2015/wordml/symex" xmlns:wpg="http://schemas.microsoft.com/office/word/2010/wordprocessingGroup" xmlns:wpi="http://schemas.microsoft.com/office/word/2010/wordprocessingInk" xmlns:wne="http://schemas.microsoft.com/office/word/2006/wordml" xmlns:wps="http://schemas.microsoft.com/office/word/2010/wordprocessingShape" mc:Ignorable="w14 w15 w16se w16cid w16 w16cex wp14">
   <w:abstractNum w:abstractNumId="0" w15:restartNumberingAfterBreak="0">
+    <w:nsid w:val="01B35314"/>
+    <w:multiLevelType w:val="hybridMultilevel"/>
+    <w:tmpl w:val="4AA8939A"/>
+    <w:lvl w:ilvl="0" w:tplc="8B8872BE">
+      <w:start w:val="2018"/>
+      <w:numFmt w:val="bullet"/>
+      <w:lvlText w:val=""/>
+      <w:lvlJc w:val="left"/>
+      <w:pPr>
+        <w:ind w:left="720" w:hanging="360"/>
+      </w:pPr>
+      <w:rPr>
+        <w:rFonts w:ascii="Symbol" w:eastAsiaTheme="minorHAnsi" w:hAnsi="Symbol" w:cstheme="minorBidi" w:hint="default"/>
+      </w:rPr>
+    </w:lvl>
+    <w:lvl w:ilvl="1" w:tplc="04090003" w:tentative="1">
+      <w:start w:val="1"/>
+      <w:numFmt w:val="bullet"/>
+      <w:lvlText w:val="o"/>
+      <w:lvlJc w:val="left"/>
+      <w:pPr>
+        <w:ind w:left="1440" w:hanging="360"/>
+      </w:pPr>
+      <w:rPr>
+        <w:rFonts w:ascii="Courier New" w:hAnsi="Courier New" w:cs="Courier New" w:hint="default"/>
+      </w:rPr>
+    </w:lvl>
+    <w:lvl w:ilvl="2" w:tplc="04090005" w:tentative="1">
+      <w:start w:val="1"/>
+      <w:numFmt w:val="bullet"/>
+      <w:lvlText w:val=""/>
+      <w:lvlJc w:val="left"/>
+      <w:pPr>
+        <w:ind w:left="2160" w:hanging="360"/>
+      </w:pPr>
+      <w:rPr>
+        <w:rFonts w:ascii="Wingdings" w:hAnsi="Wingdings" w:hint="default"/>
+      </w:rPr>
+    </w:lvl>
+    <w:lvl w:ilvl="3" w:tplc="04090001" w:tentative="1">
+      <w:start w:val="1"/>
+      <w:numFmt w:val="bullet"/>
+      <w:lvlText w:val=""/>
+      <w:lvlJc w:val="left"/>
+      <w:pPr>
+        <w:ind w:left="2880" w:hanging="360"/>
+      </w:pPr>
+      <w:rPr>
+        <w:rFonts w:ascii="Symbol" w:hAnsi="Symbol" w:hint="default"/>
+      </w:rPr>
+    </w:lvl>
+    <w:lvl w:ilvl="4" w:tplc="04090003" w:tentative="1">
+      <w:start w:val="1"/>
+      <w:numFmt w:val="bullet"/>
+      <w:lvlText w:val="o"/>
+      <w:lvlJc w:val="left"/>
+      <w:pPr>
+        <w:ind w:left="3600" w:hanging="360"/>
+      </w:pPr>
+      <w:rPr>
+        <w:rFonts w:ascii="Courier New" w:hAnsi="Courier New" w:cs="Courier New" w:hint="default"/>
+      </w:rPr>
+    </w:lvl>
+    <w:lvl w:ilvl="5" w:tplc="04090005" w:tentative="1">
+      <w:start w:val="1"/>
+      <w:numFmt w:val="bullet"/>
+      <w:lvlText w:val=""/>
+      <w:lvlJc w:val="left"/>
+      <w:pPr>
+        <w:ind w:left="4320" w:hanging="360"/>
+      </w:pPr>
+      <w:rPr>
+        <w:rFonts w:ascii="Wingdings" w:hAnsi="Wingdings" w:hint="default"/>
+      </w:rPr>
+    </w:lvl>
+    <w:lvl w:ilvl="6" w:tplc="04090001" w:tentative="1">
+      <w:start w:val="1"/>
+      <w:numFmt w:val="bullet"/>
+      <w:lvlText w:val=""/>
+      <w:lvlJc w:val="left"/>
+      <w:pPr>
+        <w:ind w:left="5040" w:hanging="360"/>
+      </w:pPr>
+      <w:rPr>
+        <w:rFonts w:ascii="Symbol" w:hAnsi="Symbol" w:hint="default"/>
+      </w:rPr>
+    </w:lvl>
+    <w:lvl w:ilvl="7" w:tplc="04090003" w:tentative="1">
+      <w:start w:val="1"/>
+      <w:numFmt w:val="bullet"/>
+      <w:lvlText w:val="o"/>
+      <w:lvlJc w:val="left"/>
+      <w:pPr>
+        <w:ind w:left="5760" w:hanging="360"/>
+      </w:pPr>
+      <w:rPr>
+        <w:rFonts w:ascii="Courier New" w:hAnsi="Courier New" w:cs="Courier New" w:hint="default"/>
+      </w:rPr>
+    </w:lvl>
+    <w:lvl w:ilvl="8" w:tplc="04090005" w:tentative="1">
+      <w:start w:val="1"/>
+      <w:numFmt w:val="bullet"/>
+      <w:lvlText w:val=""/>
+      <w:lvlJc w:val="left"/>
+      <w:pPr>
+        <w:ind w:left="6480" w:hanging="360"/>
+      </w:pPr>
+      <w:rPr>
+        <w:rFonts w:ascii="Wingdings" w:hAnsi="Wingdings" w:hint="default"/>
+      </w:rPr>
+    </w:lvl>
+  </w:abstractNum>
+  <w:abstractNum w:abstractNumId="1" w15:restartNumberingAfterBreak="0">
     <w:nsid w:val="071E4B1C"/>
     <w:multiLevelType w:val="hybridMultilevel"/>
     <w:tmpl w:val="B69AE0AC"/>
@@ -1451,7 +2019,7 @@
       </w:pPr>
     </w:lvl>
   </w:abstractNum>
-  <w:abstractNum w:abstractNumId="1" w15:restartNumberingAfterBreak="0">
+  <w:abstractNum w:abstractNumId="2" w15:restartNumberingAfterBreak="0">
     <w:nsid w:val="0A976694"/>
     <w:multiLevelType w:val="hybridMultilevel"/>
     <w:tmpl w:val="F9CA7700"/>
@@ -1540,7 +2108,7 @@
       </w:pPr>
     </w:lvl>
   </w:abstractNum>
-  <w:abstractNum w:abstractNumId="2" w15:restartNumberingAfterBreak="0">
+  <w:abstractNum w:abstractNumId="3" w15:restartNumberingAfterBreak="0">
     <w:nsid w:val="0E770B30"/>
     <w:multiLevelType w:val="hybridMultilevel"/>
     <w:tmpl w:val="315CF52C"/>
@@ -1629,7 +2197,7 @@
       </w:pPr>
     </w:lvl>
   </w:abstractNum>
-  <w:abstractNum w:abstractNumId="3" w15:restartNumberingAfterBreak="0">
+  <w:abstractNum w:abstractNumId="4" w15:restartNumberingAfterBreak="0">
     <w:nsid w:val="1A0734F2"/>
     <w:multiLevelType w:val="hybridMultilevel"/>
     <w:tmpl w:val="E29AD7C0"/>
@@ -1718,7 +2286,7 @@
       </w:pPr>
     </w:lvl>
   </w:abstractNum>
-  <w:abstractNum w:abstractNumId="4" w15:restartNumberingAfterBreak="0">
+  <w:abstractNum w:abstractNumId="5" w15:restartNumberingAfterBreak="0">
     <w:nsid w:val="32F50D29"/>
     <w:multiLevelType w:val="hybridMultilevel"/>
     <w:tmpl w:val="E2E643D0"/>
@@ -1807,7 +2375,96 @@
       </w:pPr>
     </w:lvl>
   </w:abstractNum>
-  <w:abstractNum w:abstractNumId="5" w15:restartNumberingAfterBreak="0">
+  <w:abstractNum w:abstractNumId="6" w15:restartNumberingAfterBreak="0">
+    <w:nsid w:val="515743C9"/>
+    <w:multiLevelType w:val="hybridMultilevel"/>
+    <w:tmpl w:val="CD5271FC"/>
+    <w:lvl w:ilvl="0" w:tplc="0409000F">
+      <w:start w:val="1"/>
+      <w:numFmt w:val="decimal"/>
+      <w:lvlText w:val="%1."/>
+      <w:lvlJc w:val="left"/>
+      <w:pPr>
+        <w:ind w:left="720" w:hanging="360"/>
+      </w:pPr>
+      <w:rPr>
+        <w:rFonts w:hint="default"/>
+      </w:rPr>
+    </w:lvl>
+    <w:lvl w:ilvl="1" w:tplc="04090019" w:tentative="1">
+      <w:start w:val="1"/>
+      <w:numFmt w:val="lowerLetter"/>
+      <w:lvlText w:val="%2."/>
+      <w:lvlJc w:val="left"/>
+      <w:pPr>
+        <w:ind w:left="1440" w:hanging="360"/>
+      </w:pPr>
+    </w:lvl>
+    <w:lvl w:ilvl="2" w:tplc="0409001B" w:tentative="1">
+      <w:start w:val="1"/>
+      <w:numFmt w:val="lowerRoman"/>
+      <w:lvlText w:val="%3."/>
+      <w:lvlJc w:val="right"/>
+      <w:pPr>
+        <w:ind w:left="2160" w:hanging="180"/>
+      </w:pPr>
+    </w:lvl>
+    <w:lvl w:ilvl="3" w:tplc="0409000F" w:tentative="1">
+      <w:start w:val="1"/>
+      <w:numFmt w:val="decimal"/>
+      <w:lvlText w:val="%4."/>
+      <w:lvlJc w:val="left"/>
+      <w:pPr>
+        <w:ind w:left="2880" w:hanging="360"/>
+      </w:pPr>
+    </w:lvl>
+    <w:lvl w:ilvl="4" w:tplc="04090019" w:tentative="1">
+      <w:start w:val="1"/>
+      <w:numFmt w:val="lowerLetter"/>
+      <w:lvlText w:val="%5."/>
+      <w:lvlJc w:val="left"/>
+      <w:pPr>
+        <w:ind w:left="3600" w:hanging="360"/>
+      </w:pPr>
+    </w:lvl>
+    <w:lvl w:ilvl="5" w:tplc="0409001B" w:tentative="1">
+      <w:start w:val="1"/>
+      <w:numFmt w:val="lowerRoman"/>
+      <w:lvlText w:val="%6."/>
+      <w:lvlJc w:val="right"/>
+      <w:pPr>
+        <w:ind w:left="4320" w:hanging="180"/>
+      </w:pPr>
+    </w:lvl>
+    <w:lvl w:ilvl="6" w:tplc="0409000F" w:tentative="1">
+      <w:start w:val="1"/>
+      <w:numFmt w:val="decimal"/>
+      <w:lvlText w:val="%7."/>
+      <w:lvlJc w:val="left"/>
+      <w:pPr>
+        <w:ind w:left="5040" w:hanging="360"/>
+      </w:pPr>
+    </w:lvl>
+    <w:lvl w:ilvl="7" w:tplc="04090019" w:tentative="1">
+      <w:start w:val="1"/>
+      <w:numFmt w:val="lowerLetter"/>
+      <w:lvlText w:val="%8."/>
+      <w:lvlJc w:val="left"/>
+      <w:pPr>
+        <w:ind w:left="5760" w:hanging="360"/>
+      </w:pPr>
+    </w:lvl>
+    <w:lvl w:ilvl="8" w:tplc="0409001B" w:tentative="1">
+      <w:start w:val="1"/>
+      <w:numFmt w:val="lowerRoman"/>
+      <w:lvlText w:val="%9."/>
+      <w:lvlJc w:val="right"/>
+      <w:pPr>
+        <w:ind w:left="6480" w:hanging="180"/>
+      </w:pPr>
+    </w:lvl>
+  </w:abstractNum>
+  <w:abstractNum w:abstractNumId="7" w15:restartNumberingAfterBreak="0">
     <w:nsid w:val="5B6B7040"/>
     <w:multiLevelType w:val="hybridMultilevel"/>
     <w:tmpl w:val="DDD26AE6"/>
@@ -1896,7 +2553,7 @@
       </w:pPr>
     </w:lvl>
   </w:abstractNum>
-  <w:abstractNum w:abstractNumId="6" w15:restartNumberingAfterBreak="0">
+  <w:abstractNum w:abstractNumId="8" w15:restartNumberingAfterBreak="0">
     <w:nsid w:val="5C882A1D"/>
     <w:multiLevelType w:val="hybridMultilevel"/>
     <w:tmpl w:val="DC369558"/>
@@ -2036,7 +2693,7 @@
       </w:rPr>
     </w:lvl>
   </w:abstractNum>
-  <w:abstractNum w:abstractNumId="7" w15:restartNumberingAfterBreak="0">
+  <w:abstractNum w:abstractNumId="9" w15:restartNumberingAfterBreak="0">
     <w:nsid w:val="6F530EA1"/>
     <w:multiLevelType w:val="hybridMultilevel"/>
     <w:tmpl w:val="6D048B0A"/>
@@ -2125,7 +2782,7 @@
       </w:pPr>
     </w:lvl>
   </w:abstractNum>
-  <w:abstractNum w:abstractNumId="8" w15:restartNumberingAfterBreak="0">
+  <w:abstractNum w:abstractNumId="10" w15:restartNumberingAfterBreak="0">
     <w:nsid w:val="748603B9"/>
     <w:multiLevelType w:val="hybridMultilevel"/>
     <w:tmpl w:val="EB326B8C"/>
@@ -2214,7 +2871,93 @@
       </w:pPr>
     </w:lvl>
   </w:abstractNum>
-  <w:abstractNum w:abstractNumId="9" w15:restartNumberingAfterBreak="0">
+  <w:abstractNum w:abstractNumId="11" w15:restartNumberingAfterBreak="0">
+    <w:nsid w:val="75687539"/>
+    <w:multiLevelType w:val="hybridMultilevel"/>
+    <w:tmpl w:val="C260906E"/>
+    <w:lvl w:ilvl="0" w:tplc="0409000F">
+      <w:start w:val="1"/>
+      <w:numFmt w:val="decimal"/>
+      <w:lvlText w:val="%1."/>
+      <w:lvlJc w:val="left"/>
+      <w:pPr>
+        <w:ind w:left="720" w:hanging="360"/>
+      </w:pPr>
+    </w:lvl>
+    <w:lvl w:ilvl="1" w:tplc="04090019">
+      <w:start w:val="1"/>
+      <w:numFmt w:val="lowerLetter"/>
+      <w:lvlText w:val="%2."/>
+      <w:lvlJc w:val="left"/>
+      <w:pPr>
+        <w:ind w:left="1440" w:hanging="360"/>
+      </w:pPr>
+    </w:lvl>
+    <w:lvl w:ilvl="2" w:tplc="0409001B">
+      <w:start w:val="1"/>
+      <w:numFmt w:val="lowerRoman"/>
+      <w:lvlText w:val="%3."/>
+      <w:lvlJc w:val="right"/>
+      <w:pPr>
+        <w:ind w:left="2160" w:hanging="180"/>
+      </w:pPr>
+    </w:lvl>
+    <w:lvl w:ilvl="3" w:tplc="0409000F">
+      <w:start w:val="1"/>
+      <w:numFmt w:val="decimal"/>
+      <w:lvlText w:val="%4."/>
+      <w:lvlJc w:val="left"/>
+      <w:pPr>
+        <w:ind w:left="2880" w:hanging="360"/>
+      </w:pPr>
+    </w:lvl>
+    <w:lvl w:ilvl="4" w:tplc="04090019">
+      <w:start w:val="1"/>
+      <w:numFmt w:val="lowerLetter"/>
+      <w:lvlText w:val="%5."/>
+      <w:lvlJc w:val="left"/>
+      <w:pPr>
+        <w:ind w:left="3600" w:hanging="360"/>
+      </w:pPr>
+    </w:lvl>
+    <w:lvl w:ilvl="5" w:tplc="0409001B">
+      <w:start w:val="1"/>
+      <w:numFmt w:val="lowerRoman"/>
+      <w:lvlText w:val="%6."/>
+      <w:lvlJc w:val="right"/>
+      <w:pPr>
+        <w:ind w:left="4320" w:hanging="180"/>
+      </w:pPr>
+    </w:lvl>
+    <w:lvl w:ilvl="6" w:tplc="0409000F">
+      <w:start w:val="1"/>
+      <w:numFmt w:val="decimal"/>
+      <w:lvlText w:val="%7."/>
+      <w:lvlJc w:val="left"/>
+      <w:pPr>
+        <w:ind w:left="5040" w:hanging="360"/>
+      </w:pPr>
+    </w:lvl>
+    <w:lvl w:ilvl="7" w:tplc="04090019">
+      <w:start w:val="1"/>
+      <w:numFmt w:val="lowerLetter"/>
+      <w:lvlText w:val="%8."/>
+      <w:lvlJc w:val="left"/>
+      <w:pPr>
+        <w:ind w:left="5760" w:hanging="360"/>
+      </w:pPr>
+    </w:lvl>
+    <w:lvl w:ilvl="8" w:tplc="0409001B">
+      <w:start w:val="1"/>
+      <w:numFmt w:val="lowerRoman"/>
+      <w:lvlText w:val="%9."/>
+      <w:lvlJc w:val="right"/>
+      <w:pPr>
+        <w:ind w:left="6480" w:hanging="180"/>
+      </w:pPr>
+    </w:lvl>
+  </w:abstractNum>
+  <w:abstractNum w:abstractNumId="12" w15:restartNumberingAfterBreak="0">
     <w:nsid w:val="7A4E5A71"/>
     <w:multiLevelType w:val="hybridMultilevel"/>
     <w:tmpl w:val="06541A98"/>
@@ -2304,41 +3047,77 @@
     </w:lvl>
   </w:abstractNum>
   <w:num w:numId="1">
+    <w:abstractNumId w:val="8"/>
+  </w:num>
+  <w:num w:numId="2">
+    <w:abstractNumId w:val="12"/>
+  </w:num>
+  <w:num w:numId="3">
+    <w:abstractNumId w:val="9"/>
+  </w:num>
+  <w:num w:numId="4">
+    <w:abstractNumId w:val="10"/>
+  </w:num>
+  <w:num w:numId="5">
+    <w:abstractNumId w:val="4"/>
+  </w:num>
+  <w:num w:numId="6">
+    <w:abstractNumId w:val="7"/>
+  </w:num>
+  <w:num w:numId="7">
+    <w:abstractNumId w:val="3"/>
+  </w:num>
+  <w:num w:numId="8">
+    <w:abstractNumId w:val="1"/>
+  </w:num>
+  <w:num w:numId="9">
+    <w:abstractNumId w:val="5"/>
+  </w:num>
+  <w:num w:numId="10">
+    <w:abstractNumId w:val="2"/>
+  </w:num>
+  <w:num w:numId="11">
     <w:abstractNumId w:val="6"/>
   </w:num>
-  <w:num w:numId="2">
-    <w:abstractNumId w:val="9"/>
-  </w:num>
-  <w:num w:numId="3">
-    <w:abstractNumId w:val="7"/>
-  </w:num>
-  <w:num w:numId="4">
-    <w:abstractNumId w:val="8"/>
-  </w:num>
-  <w:num w:numId="5">
-    <w:abstractNumId w:val="3"/>
-  </w:num>
-  <w:num w:numId="6">
-    <w:abstractNumId w:val="5"/>
-  </w:num>
-  <w:num w:numId="7">
-    <w:abstractNumId w:val="2"/>
-  </w:num>
-  <w:num w:numId="8">
+  <w:num w:numId="12">
     <w:abstractNumId w:val="0"/>
   </w:num>
-  <w:num w:numId="9">
-    <w:abstractNumId w:val="4"/>
-  </w:num>
-  <w:num w:numId="10">
-    <w:abstractNumId w:val="1"/>
+  <w:num w:numId="13">
+    <w:abstractNumId w:val="11"/>
+    <w:lvlOverride w:ilvl="0">
+      <w:startOverride w:val="1"/>
+    </w:lvlOverride>
+    <w:lvlOverride w:ilvl="1">
+      <w:startOverride w:val="1"/>
+    </w:lvlOverride>
+    <w:lvlOverride w:ilvl="2">
+      <w:startOverride w:val="1"/>
+    </w:lvlOverride>
+    <w:lvlOverride w:ilvl="3">
+      <w:startOverride w:val="1"/>
+    </w:lvlOverride>
+    <w:lvlOverride w:ilvl="4">
+      <w:startOverride w:val="1"/>
+    </w:lvlOverride>
+    <w:lvlOverride w:ilvl="5">
+      <w:startOverride w:val="1"/>
+    </w:lvlOverride>
+    <w:lvlOverride w:ilvl="6">
+      <w:startOverride w:val="1"/>
+    </w:lvlOverride>
+    <w:lvlOverride w:ilvl="7">
+      <w:startOverride w:val="1"/>
+    </w:lvlOverride>
+    <w:lvlOverride w:ilvl="8">
+      <w:startOverride w:val="1"/>
+    </w:lvlOverride>
   </w:num>
   <w:numIdMacAtCleanup w:val="4"/>
 </w:numbering>
 </file>
 
 <file path=word/styles.xml><?xml version="1.0" encoding="utf-8"?>
-<w:styles xmlns:mc="http://schemas.openxmlformats.org/markup-compatibility/2006" xmlns:r="http://schemas.openxmlformats.org/officeDocument/2006/relationships" xmlns:w="http://schemas.openxmlformats.org/wordprocessingml/2006/main" xmlns:w14="http://schemas.microsoft.com/office/word/2010/wordml" xmlns:w15="http://schemas.microsoft.com/office/word/2012/wordml" mc:Ignorable="w14 w15">
+<w:styles xmlns:mc="http://schemas.openxmlformats.org/markup-compatibility/2006" xmlns:r="http://schemas.openxmlformats.org/officeDocument/2006/relationships" xmlns:w="http://schemas.openxmlformats.org/wordprocessingml/2006/main" xmlns:w14="http://schemas.microsoft.com/office/word/2010/wordml" xmlns:w15="http://schemas.microsoft.com/office/word/2012/wordml" xmlns:w16cex="http://schemas.microsoft.com/office/word/2018/wordml/cex" xmlns:w16cid="http://schemas.microsoft.com/office/word/2016/wordml/cid" xmlns:w16="http://schemas.microsoft.com/office/word/2018/wordml" xmlns:w16se="http://schemas.microsoft.com/office/word/2015/wordml/symex" mc:Ignorable="w14 w15 w16se w16cid w16 w16cex">
   <w:docDefaults>
     <w:rPrDefault>
       <w:rPr>
@@ -2354,7 +3133,7 @@
       </w:pPr>
     </w:pPrDefault>
   </w:docDefaults>
-  <w:latentStyles w:defLockedState="0" w:defUIPriority="99" w:defSemiHidden="0" w:defUnhideWhenUsed="0" w:defQFormat="0" w:count="371">
+  <w:latentStyles w:defLockedState="0" w:defUIPriority="99" w:defSemiHidden="0" w:defUnhideWhenUsed="0" w:defQFormat="0" w:count="376">
     <w:lsdException w:name="Normal" w:uiPriority="0" w:qFormat="1"/>
     <w:lsdException w:name="heading 1" w:uiPriority="0" w:qFormat="1"/>
     <w:lsdException w:name="heading 2" w:semiHidden="1" w:uiPriority="0" w:unhideWhenUsed="1" w:qFormat="1"/>
@@ -2460,7 +3239,6 @@
     <w:lsdException w:name="HTML Sample" w:semiHidden="1" w:unhideWhenUsed="1"/>
     <w:lsdException w:name="HTML Typewriter" w:semiHidden="1" w:unhideWhenUsed="1"/>
     <w:lsdException w:name="HTML Variable" w:semiHidden="1" w:unhideWhenUsed="1"/>
-    <w:lsdException w:name="Normal Table" w:semiHidden="1" w:unhideWhenUsed="1"/>
     <w:lsdException w:name="annotation subject" w:semiHidden="1" w:unhideWhenUsed="1"/>
     <w:lsdException w:name="No List" w:semiHidden="1" w:unhideWhenUsed="1"/>
     <w:lsdException w:name="Outline List 1" w:semiHidden="1" w:unhideWhenUsed="1"/>
@@ -2503,11 +3281,8 @@
     <w:lsdException w:name="Table Contemporary" w:semiHidden="1" w:unhideWhenUsed="1"/>
     <w:lsdException w:name="Table Elegant" w:semiHidden="1" w:unhideWhenUsed="1"/>
     <w:lsdException w:name="Table Professional" w:semiHidden="1" w:unhideWhenUsed="1"/>
-    <w:lsdException w:name="Table Subtle 1" w:semiHidden="1" w:unhideWhenUsed="1"/>
     <w:lsdException w:name="Table Subtle 2" w:semiHidden="1" w:unhideWhenUsed="1"/>
     <w:lsdException w:name="Table Web 1" w:semiHidden="1" w:unhideWhenUsed="1"/>
-    <w:lsdException w:name="Table Web 2" w:semiHidden="1" w:unhideWhenUsed="1"/>
-    <w:lsdException w:name="Table Web 3" w:semiHidden="1" w:unhideWhenUsed="1"/>
     <w:lsdException w:name="Balloon Text" w:semiHidden="1" w:unhideWhenUsed="1"/>
     <w:lsdException w:name="Table Grid" w:uiPriority="59"/>
     <w:lsdException w:name="Table Theme" w:semiHidden="1" w:unhideWhenUsed="1"/>
@@ -2726,8 +3501,13 @@
     <w:lsdException w:name="List Table 5 Dark Accent 6" w:uiPriority="50"/>
     <w:lsdException w:name="List Table 6 Colorful Accent 6" w:uiPriority="51"/>
     <w:lsdException w:name="List Table 7 Colorful Accent 6" w:uiPriority="52"/>
+    <w:lsdException w:name="Mention" w:semiHidden="1" w:unhideWhenUsed="1"/>
+    <w:lsdException w:name="Smart Hyperlink" w:semiHidden="1" w:unhideWhenUsed="1"/>
+    <w:lsdException w:name="Hashtag" w:semiHidden="1" w:unhideWhenUsed="1"/>
+    <w:lsdException w:name="Unresolved Mention" w:semiHidden="1" w:unhideWhenUsed="1"/>
+    <w:lsdException w:name="Smart Link" w:semiHidden="1" w:unhideWhenUsed="1"/>
   </w:latentStyles>
-  <w:style w:type="paragraph" w:default="1" w:styleId="a">
+  <w:style w:type="paragraph" w:default="1" w:styleId="Normal">
     <w:name w:val="Normal"/>
     <w:aliases w:val="01 - רגיל"/>
     <w:qFormat/>
@@ -2737,11 +3517,11 @@
       <w:spacing w:after="120"/>
     </w:pPr>
   </w:style>
-  <w:style w:type="paragraph" w:styleId="1">
+  <w:style w:type="paragraph" w:styleId="Heading1">
     <w:name w:val="heading 1"/>
-    <w:basedOn w:val="a"/>
-    <w:next w:val="a"/>
-    <w:link w:val="10"/>
+    <w:basedOn w:val="Normal"/>
+    <w:next w:val="Normal"/>
+    <w:link w:val="Heading1Char"/>
     <w:qFormat/>
     <w:rsid w:val="008A6109"/>
     <w:pPr>
@@ -2756,12 +3536,12 @@
       <w:szCs w:val="66"/>
     </w:rPr>
   </w:style>
-  <w:style w:type="paragraph" w:styleId="2">
+  <w:style w:type="paragraph" w:styleId="Heading2">
     <w:name w:val="heading 2"/>
     <w:aliases w:val="02 - כותרת 2"/>
-    <w:basedOn w:val="a"/>
-    <w:next w:val="a"/>
-    <w:link w:val="20"/>
+    <w:basedOn w:val="Normal"/>
+    <w:next w:val="Normal"/>
+    <w:link w:val="Heading2Char"/>
     <w:unhideWhenUsed/>
     <w:qFormat/>
     <w:rsid w:val="00C80094"/>
@@ -2780,12 +3560,12 @@
       <w:szCs w:val="36"/>
     </w:rPr>
   </w:style>
-  <w:style w:type="paragraph" w:styleId="3">
+  <w:style w:type="paragraph" w:styleId="Heading3">
     <w:name w:val="heading 3"/>
     <w:aliases w:val="03 - כותרת 3"/>
-    <w:basedOn w:val="a"/>
-    <w:next w:val="a"/>
-    <w:link w:val="30"/>
+    <w:basedOn w:val="Normal"/>
+    <w:next w:val="Normal"/>
+    <w:link w:val="Heading3Char"/>
     <w:unhideWhenUsed/>
     <w:qFormat/>
     <w:rsid w:val="00C80094"/>
@@ -2804,12 +3584,12 @@
       <w:szCs w:val="28"/>
     </w:rPr>
   </w:style>
-  <w:style w:type="paragraph" w:styleId="4">
+  <w:style w:type="paragraph" w:styleId="Heading4">
     <w:name w:val="heading 4"/>
     <w:aliases w:val="04 - כותרת 4"/>
-    <w:basedOn w:val="a"/>
-    <w:next w:val="a"/>
-    <w:link w:val="40"/>
+    <w:basedOn w:val="Normal"/>
+    <w:next w:val="Normal"/>
+    <w:link w:val="Heading4Char"/>
     <w:autoRedefine/>
     <w:unhideWhenUsed/>
     <w:qFormat/>
@@ -2827,12 +3607,12 @@
       <w:color w:val="365F91" w:themeColor="accent1" w:themeShade="BF"/>
     </w:rPr>
   </w:style>
-  <w:style w:type="paragraph" w:styleId="5">
+  <w:style w:type="paragraph" w:styleId="Heading5">
     <w:name w:val="heading 5"/>
     <w:aliases w:val="הערה"/>
-    <w:basedOn w:val="a"/>
-    <w:next w:val="a"/>
-    <w:link w:val="50"/>
+    <w:basedOn w:val="Normal"/>
+    <w:next w:val="Normal"/>
+    <w:link w:val="Heading5Char"/>
     <w:qFormat/>
     <w:rsid w:val="00C538F7"/>
     <w:pPr>
@@ -2843,11 +3623,11 @@
       <w:u w:val="single"/>
     </w:rPr>
   </w:style>
-  <w:style w:type="paragraph" w:styleId="6">
+  <w:style w:type="paragraph" w:styleId="Heading6">
     <w:name w:val="heading 6"/>
-    <w:basedOn w:val="a"/>
-    <w:next w:val="a"/>
-    <w:link w:val="60"/>
+    <w:basedOn w:val="Normal"/>
+    <w:next w:val="Normal"/>
+    <w:link w:val="Heading6Char"/>
     <w:unhideWhenUsed/>
     <w:qFormat/>
     <w:rsid w:val="00990399"/>
@@ -2864,11 +3644,11 @@
       <w:color w:val="243F60" w:themeColor="accent1" w:themeShade="7F"/>
     </w:rPr>
   </w:style>
-  <w:style w:type="paragraph" w:styleId="7">
+  <w:style w:type="paragraph" w:styleId="Heading7">
     <w:name w:val="heading 7"/>
-    <w:basedOn w:val="a"/>
-    <w:next w:val="a"/>
-    <w:link w:val="70"/>
+    <w:basedOn w:val="Normal"/>
+    <w:next w:val="Normal"/>
+    <w:link w:val="Heading7Char"/>
     <w:unhideWhenUsed/>
     <w:qFormat/>
     <w:rsid w:val="00990399"/>
@@ -2885,11 +3665,11 @@
       <w:color w:val="404040" w:themeColor="text1" w:themeTint="BF"/>
     </w:rPr>
   </w:style>
-  <w:style w:type="paragraph" w:styleId="8">
+  <w:style w:type="paragraph" w:styleId="Heading8">
     <w:name w:val="heading 8"/>
-    <w:basedOn w:val="a"/>
-    <w:next w:val="a"/>
-    <w:link w:val="80"/>
+    <w:basedOn w:val="Normal"/>
+    <w:next w:val="Normal"/>
+    <w:link w:val="Heading8Char"/>
     <w:unhideWhenUsed/>
     <w:qFormat/>
     <w:rsid w:val="00990399"/>
@@ -2906,12 +3686,12 @@
       <w:szCs w:val="20"/>
     </w:rPr>
   </w:style>
-  <w:style w:type="paragraph" w:styleId="9">
+  <w:style w:type="paragraph" w:styleId="Heading9">
     <w:name w:val="heading 9"/>
     <w:aliases w:val="דוגמא"/>
-    <w:basedOn w:val="a"/>
-    <w:next w:val="a"/>
-    <w:link w:val="90"/>
+    <w:basedOn w:val="Normal"/>
+    <w:next w:val="Normal"/>
+    <w:link w:val="Heading9Char"/>
     <w:qFormat/>
     <w:rsid w:val="00C538F7"/>
     <w:pPr>
@@ -2919,13 +3699,13 @@
       <w:outlineLvl w:val="8"/>
     </w:pPr>
   </w:style>
-  <w:style w:type="character" w:default="1" w:styleId="a0">
+  <w:style w:type="character" w:default="1" w:styleId="DefaultParagraphFont">
     <w:name w:val="Default Paragraph Font"/>
     <w:uiPriority w:val="1"/>
     <w:semiHidden/>
     <w:unhideWhenUsed/>
   </w:style>
-  <w:style w:type="table" w:default="1" w:styleId="a1">
+  <w:style w:type="table" w:default="1" w:styleId="TableNormal">
     <w:name w:val="Normal Table"/>
     <w:uiPriority w:val="99"/>
     <w:semiHidden/>
@@ -2940,16 +3720,16 @@
       </w:tblCellMar>
     </w:tblPr>
   </w:style>
-  <w:style w:type="numbering" w:default="1" w:styleId="a2">
+  <w:style w:type="numbering" w:default="1" w:styleId="NoList">
     <w:name w:val="No List"/>
     <w:uiPriority w:val="99"/>
     <w:semiHidden/>
     <w:unhideWhenUsed/>
   </w:style>
-  <w:style w:type="character" w:customStyle="1" w:styleId="10">
-    <w:name w:val="כותרת 1 תו"/>
-    <w:basedOn w:val="a0"/>
-    <w:link w:val="1"/>
+  <w:style w:type="character" w:customStyle="1" w:styleId="Heading1Char">
+    <w:name w:val="Heading 1 Char"/>
+    <w:basedOn w:val="DefaultParagraphFont"/>
+    <w:link w:val="Heading1"/>
     <w:rsid w:val="008A6109"/>
     <w:rPr>
       <w:b/>
@@ -2958,11 +3738,11 @@
       <w:szCs w:val="66"/>
     </w:rPr>
   </w:style>
-  <w:style w:type="character" w:customStyle="1" w:styleId="20">
-    <w:name w:val="כותרת 2 תו"/>
-    <w:aliases w:val="02 - כותרת 2 תו"/>
-    <w:basedOn w:val="a0"/>
-    <w:link w:val="2"/>
+  <w:style w:type="character" w:customStyle="1" w:styleId="Heading2Char">
+    <w:name w:val="Heading 2 Char"/>
+    <w:aliases w:val="02 - כותרת 2 Char"/>
+    <w:basedOn w:val="DefaultParagraphFont"/>
+    <w:link w:val="Heading2"/>
     <w:rsid w:val="00C80094"/>
     <w:rPr>
       <w:rFonts w:eastAsiaTheme="majorEastAsia" w:cs="Arial"/>
@@ -2973,11 +3753,11 @@
       <w:szCs w:val="36"/>
     </w:rPr>
   </w:style>
-  <w:style w:type="character" w:customStyle="1" w:styleId="30">
-    <w:name w:val="כותרת 3 תו"/>
-    <w:aliases w:val="03 - כותרת 3 תו"/>
-    <w:basedOn w:val="a0"/>
-    <w:link w:val="3"/>
+  <w:style w:type="character" w:customStyle="1" w:styleId="Heading3Char">
+    <w:name w:val="Heading 3 Char"/>
+    <w:aliases w:val="03 - כותרת 3 Char"/>
+    <w:basedOn w:val="DefaultParagraphFont"/>
+    <w:link w:val="Heading3"/>
     <w:rsid w:val="00C80094"/>
     <w:rPr>
       <w:rFonts w:eastAsiaTheme="majorEastAsia" w:cs="Arial"/>
@@ -2988,11 +3768,11 @@
       <w:szCs w:val="28"/>
     </w:rPr>
   </w:style>
-  <w:style w:type="character" w:customStyle="1" w:styleId="40">
-    <w:name w:val="כותרת 4 תו"/>
-    <w:aliases w:val="04 - כותרת 4 תו"/>
-    <w:basedOn w:val="a0"/>
-    <w:link w:val="4"/>
+  <w:style w:type="character" w:customStyle="1" w:styleId="Heading4Char">
+    <w:name w:val="Heading 4 Char"/>
+    <w:aliases w:val="04 - כותרת 4 Char"/>
+    <w:basedOn w:val="DefaultParagraphFont"/>
+    <w:link w:val="Heading4"/>
     <w:rsid w:val="0024605D"/>
     <w:rPr>
       <w:rFonts w:eastAsiaTheme="majorEastAsia"/>
@@ -3001,20 +3781,20 @@
       <w:color w:val="365F91" w:themeColor="accent1" w:themeShade="BF"/>
     </w:rPr>
   </w:style>
-  <w:style w:type="character" w:customStyle="1" w:styleId="50">
-    <w:name w:val="כותרת 5 תו"/>
-    <w:aliases w:val="הערה תו"/>
-    <w:basedOn w:val="a0"/>
-    <w:link w:val="5"/>
+  <w:style w:type="character" w:customStyle="1" w:styleId="Heading5Char">
+    <w:name w:val="Heading 5 Char"/>
+    <w:aliases w:val="הערה Char"/>
+    <w:basedOn w:val="DefaultParagraphFont"/>
+    <w:link w:val="Heading5"/>
     <w:rsid w:val="00C538F7"/>
     <w:rPr>
       <w:u w:val="single"/>
     </w:rPr>
   </w:style>
-  <w:style w:type="character" w:customStyle="1" w:styleId="60">
-    <w:name w:val="כותרת 6 תו"/>
-    <w:basedOn w:val="a0"/>
-    <w:link w:val="6"/>
+  <w:style w:type="character" w:customStyle="1" w:styleId="Heading6Char">
+    <w:name w:val="Heading 6 Char"/>
+    <w:basedOn w:val="DefaultParagraphFont"/>
+    <w:link w:val="Heading6"/>
     <w:uiPriority w:val="9"/>
     <w:semiHidden/>
     <w:rsid w:val="00990399"/>
@@ -3025,10 +3805,10 @@
       <w:color w:val="243F60" w:themeColor="accent1" w:themeShade="7F"/>
     </w:rPr>
   </w:style>
-  <w:style w:type="character" w:customStyle="1" w:styleId="70">
-    <w:name w:val="כותרת 7 תו"/>
-    <w:basedOn w:val="a0"/>
-    <w:link w:val="7"/>
+  <w:style w:type="character" w:customStyle="1" w:styleId="Heading7Char">
+    <w:name w:val="Heading 7 Char"/>
+    <w:basedOn w:val="DefaultParagraphFont"/>
+    <w:link w:val="Heading7"/>
     <w:uiPriority w:val="9"/>
     <w:semiHidden/>
     <w:rsid w:val="00990399"/>
@@ -3039,10 +3819,10 @@
       <w:color w:val="404040" w:themeColor="text1" w:themeTint="BF"/>
     </w:rPr>
   </w:style>
-  <w:style w:type="character" w:customStyle="1" w:styleId="80">
-    <w:name w:val="כותרת 8 תו"/>
-    <w:basedOn w:val="a0"/>
-    <w:link w:val="8"/>
+  <w:style w:type="character" w:customStyle="1" w:styleId="Heading8Char">
+    <w:name w:val="Heading 8 Char"/>
+    <w:basedOn w:val="DefaultParagraphFont"/>
+    <w:link w:val="Heading8"/>
     <w:uiPriority w:val="9"/>
     <w:semiHidden/>
     <w:rsid w:val="00990399"/>
@@ -3053,17 +3833,17 @@
       <w:szCs w:val="20"/>
     </w:rPr>
   </w:style>
-  <w:style w:type="character" w:customStyle="1" w:styleId="90">
-    <w:name w:val="כותרת 9 תו"/>
-    <w:aliases w:val="דוגמא תו"/>
-    <w:basedOn w:val="a0"/>
-    <w:link w:val="9"/>
+  <w:style w:type="character" w:customStyle="1" w:styleId="Heading9Char">
+    <w:name w:val="Heading 9 Char"/>
+    <w:aliases w:val="דוגמא Char"/>
+    <w:basedOn w:val="DefaultParagraphFont"/>
+    <w:link w:val="Heading9"/>
     <w:rsid w:val="00C538F7"/>
   </w:style>
-  <w:style w:type="paragraph" w:styleId="a3">
+  <w:style w:type="paragraph" w:styleId="Header">
     <w:name w:val="header"/>
-    <w:basedOn w:val="a"/>
-    <w:link w:val="a4"/>
+    <w:basedOn w:val="Normal"/>
+    <w:link w:val="HeaderChar"/>
     <w:unhideWhenUsed/>
     <w:rsid w:val="00D171E7"/>
     <w:pPr>
@@ -3074,18 +3854,18 @@
       <w:spacing w:after="0" w:line="240" w:lineRule="auto"/>
     </w:pPr>
   </w:style>
-  <w:style w:type="character" w:customStyle="1" w:styleId="a4">
-    <w:name w:val="כותרת עליונה תו"/>
-    <w:basedOn w:val="a0"/>
-    <w:link w:val="a3"/>
+  <w:style w:type="character" w:customStyle="1" w:styleId="HeaderChar">
+    <w:name w:val="Header Char"/>
+    <w:basedOn w:val="DefaultParagraphFont"/>
+    <w:link w:val="Header"/>
     <w:uiPriority w:val="99"/>
     <w:semiHidden/>
     <w:rsid w:val="00D171E7"/>
   </w:style>
-  <w:style w:type="paragraph" w:styleId="a5">
+  <w:style w:type="paragraph" w:styleId="Footer">
     <w:name w:val="footer"/>
-    <w:basedOn w:val="a"/>
-    <w:link w:val="a6"/>
+    <w:basedOn w:val="Normal"/>
+    <w:link w:val="FooterChar"/>
     <w:uiPriority w:val="99"/>
     <w:unhideWhenUsed/>
     <w:rsid w:val="00D171E7"/>
@@ -3097,17 +3877,17 @@
       <w:spacing w:after="0" w:line="240" w:lineRule="auto"/>
     </w:pPr>
   </w:style>
-  <w:style w:type="character" w:customStyle="1" w:styleId="a6">
-    <w:name w:val="כותרת תחתונה תו"/>
-    <w:basedOn w:val="a0"/>
-    <w:link w:val="a5"/>
+  <w:style w:type="character" w:customStyle="1" w:styleId="FooterChar">
+    <w:name w:val="Footer Char"/>
+    <w:basedOn w:val="DefaultParagraphFont"/>
+    <w:link w:val="Footer"/>
     <w:uiPriority w:val="99"/>
     <w:rsid w:val="00D171E7"/>
   </w:style>
-  <w:style w:type="paragraph" w:styleId="a7">
+  <w:style w:type="paragraph" w:styleId="BalloonText">
     <w:name w:val="Balloon Text"/>
-    <w:basedOn w:val="a"/>
-    <w:link w:val="a8"/>
+    <w:basedOn w:val="Normal"/>
+    <w:link w:val="BalloonTextChar"/>
     <w:uiPriority w:val="99"/>
     <w:semiHidden/>
     <w:unhideWhenUsed/>
@@ -3121,10 +3901,10 @@
       <w:szCs w:val="16"/>
     </w:rPr>
   </w:style>
-  <w:style w:type="character" w:customStyle="1" w:styleId="a8">
-    <w:name w:val="טקסט בלונים תו"/>
-    <w:basedOn w:val="a0"/>
-    <w:link w:val="a7"/>
+  <w:style w:type="character" w:customStyle="1" w:styleId="BalloonTextChar">
+    <w:name w:val="Balloon Text Char"/>
+    <w:basedOn w:val="DefaultParagraphFont"/>
+    <w:link w:val="BalloonText"/>
     <w:uiPriority w:val="99"/>
     <w:semiHidden/>
     <w:rsid w:val="00D171E7"/>
@@ -3136,16 +3916,16 @@
   </w:style>
   <w:style w:type="character" w:styleId="Hyperlink">
     <w:name w:val="Hyperlink"/>
-    <w:basedOn w:val="a0"/>
+    <w:basedOn w:val="DefaultParagraphFont"/>
     <w:rsid w:val="00310ED9"/>
     <w:rPr>
       <w:color w:val="0000FF"/>
       <w:u w:val="single"/>
     </w:rPr>
   </w:style>
-  <w:style w:type="character" w:styleId="a9">
+  <w:style w:type="character" w:styleId="CommentReference">
     <w:name w:val="annotation reference"/>
-    <w:basedOn w:val="a0"/>
+    <w:basedOn w:val="DefaultParagraphFont"/>
     <w:semiHidden/>
     <w:rsid w:val="00310ED9"/>
     <w:rPr>
@@ -3153,10 +3933,10 @@
       <w:szCs w:val="16"/>
     </w:rPr>
   </w:style>
-  <w:style w:type="paragraph" w:styleId="aa">
+  <w:style w:type="paragraph" w:styleId="CommentText">
     <w:name w:val="annotation text"/>
-    <w:basedOn w:val="a"/>
-    <w:link w:val="ab"/>
+    <w:basedOn w:val="Normal"/>
+    <w:link w:val="CommentTextChar"/>
     <w:semiHidden/>
     <w:rsid w:val="00310ED9"/>
     <w:pPr>
@@ -3169,10 +3949,10 @@
       <w:lang w:eastAsia="he-IL"/>
     </w:rPr>
   </w:style>
-  <w:style w:type="character" w:customStyle="1" w:styleId="ab">
-    <w:name w:val="טקסט הערה תו"/>
-    <w:basedOn w:val="a0"/>
-    <w:link w:val="aa"/>
+  <w:style w:type="character" w:customStyle="1" w:styleId="CommentTextChar">
+    <w:name w:val="Comment Text Char"/>
+    <w:basedOn w:val="DefaultParagraphFont"/>
+    <w:link w:val="CommentText"/>
     <w:semiHidden/>
     <w:rsid w:val="00310ED9"/>
     <w:rPr>
@@ -3182,10 +3962,10 @@
       <w:lang w:eastAsia="he-IL"/>
     </w:rPr>
   </w:style>
-  <w:style w:type="paragraph" w:styleId="ac">
+  <w:style w:type="paragraph" w:styleId="Caption">
     <w:name w:val="caption"/>
-    <w:basedOn w:val="a"/>
-    <w:next w:val="a"/>
+    <w:basedOn w:val="Normal"/>
+    <w:next w:val="Normal"/>
     <w:uiPriority w:val="35"/>
     <w:unhideWhenUsed/>
     <w:qFormat/>
@@ -3201,9 +3981,9 @@
       <w:szCs w:val="18"/>
     </w:rPr>
   </w:style>
-  <w:style w:type="paragraph" w:styleId="ad">
+  <w:style w:type="paragraph" w:styleId="NoSpacing">
     <w:name w:val="No Spacing"/>
-    <w:link w:val="ae"/>
+    <w:link w:val="NoSpacingChar"/>
     <w:uiPriority w:val="1"/>
     <w:qFormat/>
     <w:rsid w:val="00393BDD"/>
@@ -3215,19 +3995,19 @@
       <w:rFonts w:eastAsiaTheme="minorEastAsia"/>
     </w:rPr>
   </w:style>
-  <w:style w:type="character" w:customStyle="1" w:styleId="ae">
-    <w:name w:val="ללא מרווח תו"/>
-    <w:basedOn w:val="a0"/>
-    <w:link w:val="ad"/>
+  <w:style w:type="character" w:customStyle="1" w:styleId="NoSpacingChar">
+    <w:name w:val="No Spacing Char"/>
+    <w:basedOn w:val="DefaultParagraphFont"/>
+    <w:link w:val="NoSpacing"/>
     <w:uiPriority w:val="1"/>
     <w:rsid w:val="00393BDD"/>
     <w:rPr>
       <w:rFonts w:eastAsiaTheme="minorEastAsia"/>
     </w:rPr>
   </w:style>
-  <w:style w:type="paragraph" w:styleId="af">
+  <w:style w:type="paragraph" w:styleId="ListParagraph">
     <w:name w:val="List Paragraph"/>
-    <w:basedOn w:val="a"/>
+    <w:basedOn w:val="Normal"/>
     <w:uiPriority w:val="34"/>
     <w:qFormat/>
     <w:rsid w:val="002E15D1"/>
@@ -3236,14 +4016,14 @@
       <w:contextualSpacing/>
     </w:pPr>
   </w:style>
-  <w:style w:type="character" w:styleId="af0">
+  <w:style w:type="character" w:styleId="PageNumber">
     <w:name w:val="page number"/>
-    <w:basedOn w:val="a0"/>
+    <w:basedOn w:val="DefaultParagraphFont"/>
     <w:rsid w:val="008A6109"/>
   </w:style>
   <w:style w:type="paragraph" w:customStyle="1" w:styleId="Code">
     <w:name w:val="Code"/>
-    <w:basedOn w:val="a"/>
+    <w:basedOn w:val="Normal"/>
     <w:rsid w:val="008A6109"/>
     <w:pPr>
       <w:pBdr>
@@ -3272,8 +4052,8 @@
   </w:style>
   <w:style w:type="paragraph" w:styleId="TOC1">
     <w:name w:val="toc 1"/>
-    <w:basedOn w:val="a"/>
-    <w:next w:val="a"/>
+    <w:basedOn w:val="Normal"/>
+    <w:next w:val="Normal"/>
     <w:autoRedefine/>
     <w:uiPriority w:val="39"/>
     <w:rsid w:val="00D317AA"/>
@@ -3294,8 +4074,8 @@
   </w:style>
   <w:style w:type="paragraph" w:styleId="TOC2">
     <w:name w:val="toc 2"/>
-    <w:basedOn w:val="a"/>
-    <w:next w:val="a"/>
+    <w:basedOn w:val="Normal"/>
+    <w:next w:val="Normal"/>
     <w:autoRedefine/>
     <w:uiPriority w:val="39"/>
     <w:rsid w:val="00174A92"/>
@@ -3312,8 +4092,8 @@
   </w:style>
   <w:style w:type="paragraph" w:styleId="TOC3">
     <w:name w:val="toc 3"/>
-    <w:basedOn w:val="a"/>
-    <w:next w:val="a"/>
+    <w:basedOn w:val="Normal"/>
+    <w:next w:val="Normal"/>
     <w:autoRedefine/>
     <w:uiPriority w:val="39"/>
     <w:rsid w:val="00174A92"/>
@@ -3328,10 +4108,10 @@
       <w:lang w:eastAsia="he-IL"/>
     </w:rPr>
   </w:style>
-  <w:style w:type="paragraph" w:styleId="af1">
+  <w:style w:type="paragraph" w:styleId="BodyText">
     <w:name w:val="Body Text"/>
-    <w:basedOn w:val="a"/>
-    <w:link w:val="af2"/>
+    <w:basedOn w:val="Normal"/>
+    <w:link w:val="BodyTextChar"/>
     <w:rsid w:val="008A6109"/>
     <w:pPr>
       <w:bidi w:val="0"/>
@@ -3343,10 +4123,10 @@
       <w:szCs w:val="20"/>
     </w:rPr>
   </w:style>
-  <w:style w:type="character" w:customStyle="1" w:styleId="af2">
-    <w:name w:val="גוף טקסט תו"/>
-    <w:basedOn w:val="a0"/>
-    <w:link w:val="af1"/>
+  <w:style w:type="character" w:customStyle="1" w:styleId="BodyTextChar">
+    <w:name w:val="Body Text Char"/>
+    <w:basedOn w:val="DefaultParagraphFont"/>
+    <w:link w:val="BodyText"/>
     <w:rsid w:val="008A6109"/>
     <w:rPr>
       <w:rFonts w:ascii="Courier New" w:eastAsia="Times New Roman" w:hAnsi="Courier New" w:cs="Courier New"/>
@@ -3354,10 +4134,10 @@
       <w:szCs w:val="20"/>
     </w:rPr>
   </w:style>
-  <w:style w:type="paragraph" w:styleId="21">
+  <w:style w:type="paragraph" w:styleId="BodyText2">
     <w:name w:val="Body Text 2"/>
-    <w:basedOn w:val="a"/>
-    <w:link w:val="22"/>
+    <w:basedOn w:val="Normal"/>
+    <w:link w:val="BodyText2Char"/>
     <w:rsid w:val="008A6109"/>
     <w:pPr>
       <w:bidi w:val="0"/>
@@ -3367,10 +4147,10 @@
       <w:rFonts w:ascii="Courier New" w:eastAsia="Times New Roman" w:hAnsi="Courier New" w:cs="Courier New"/>
     </w:rPr>
   </w:style>
-  <w:style w:type="character" w:customStyle="1" w:styleId="22">
-    <w:name w:val="גוף טקסט 2 תו"/>
-    <w:basedOn w:val="a0"/>
-    <w:link w:val="21"/>
+  <w:style w:type="character" w:customStyle="1" w:styleId="BodyText2Char">
+    <w:name w:val="Body Text 2 Char"/>
+    <w:basedOn w:val="DefaultParagraphFont"/>
+    <w:link w:val="BodyText2"/>
     <w:rsid w:val="008A6109"/>
     <w:rPr>
       <w:rFonts w:ascii="Courier New" w:eastAsia="Times New Roman" w:hAnsi="Courier New" w:cs="Courier New"/>
@@ -3378,8 +4158,8 @@
   </w:style>
   <w:style w:type="paragraph" w:styleId="TOC4">
     <w:name w:val="toc 4"/>
-    <w:basedOn w:val="a"/>
-    <w:next w:val="a"/>
+    <w:basedOn w:val="Normal"/>
+    <w:next w:val="Normal"/>
     <w:autoRedefine/>
     <w:uiPriority w:val="39"/>
     <w:rsid w:val="008A6109"/>
@@ -3396,8 +4176,8 @@
   </w:style>
   <w:style w:type="paragraph" w:styleId="TOC5">
     <w:name w:val="toc 5"/>
-    <w:basedOn w:val="a"/>
-    <w:next w:val="a"/>
+    <w:basedOn w:val="Normal"/>
+    <w:next w:val="Normal"/>
     <w:autoRedefine/>
     <w:uiPriority w:val="39"/>
     <w:rsid w:val="008A6109"/>
@@ -3414,7 +4194,7 @@
   </w:style>
   <w:style w:type="paragraph" w:styleId="NormalWeb">
     <w:name w:val="Normal (Web)"/>
-    <w:basedOn w:val="a"/>
+    <w:basedOn w:val="Normal"/>
     <w:rsid w:val="008A6109"/>
     <w:pPr>
       <w:bidi w:val="0"/>
@@ -3426,10 +4206,10 @@
       <w:szCs w:val="24"/>
     </w:rPr>
   </w:style>
-  <w:style w:type="paragraph" w:styleId="af3">
+  <w:style w:type="paragraph" w:styleId="DocumentMap">
     <w:name w:val="Document Map"/>
-    <w:basedOn w:val="a"/>
-    <w:link w:val="af4"/>
+    <w:basedOn w:val="Normal"/>
+    <w:link w:val="DocumentMapChar"/>
     <w:uiPriority w:val="99"/>
     <w:semiHidden/>
     <w:unhideWhenUsed/>
@@ -3443,10 +4223,10 @@
       <w:szCs w:val="16"/>
     </w:rPr>
   </w:style>
-  <w:style w:type="character" w:customStyle="1" w:styleId="af4">
-    <w:name w:val="מפת מסמך תו"/>
-    <w:basedOn w:val="a0"/>
-    <w:link w:val="af3"/>
+  <w:style w:type="character" w:customStyle="1" w:styleId="DocumentMapChar">
+    <w:name w:val="Document Map Char"/>
+    <w:basedOn w:val="DefaultParagraphFont"/>
+    <w:link w:val="DocumentMap"/>
     <w:uiPriority w:val="99"/>
     <w:semiHidden/>
     <w:rsid w:val="00192FC8"/>
@@ -3458,8 +4238,8 @@
   </w:style>
   <w:style w:type="paragraph" w:styleId="TOC9">
     <w:name w:val="toc 9"/>
-    <w:basedOn w:val="a"/>
-    <w:next w:val="a"/>
+    <w:basedOn w:val="Normal"/>
+    <w:next w:val="Normal"/>
     <w:autoRedefine/>
     <w:uiPriority w:val="39"/>
     <w:unhideWhenUsed/>
@@ -3469,10 +4249,10 @@
       <w:ind w:left="1760"/>
     </w:pPr>
   </w:style>
-  <w:style w:type="paragraph" w:styleId="HTML">
+  <w:style w:type="paragraph" w:styleId="HTMLPreformatted">
     <w:name w:val="HTML Preformatted"/>
-    <w:basedOn w:val="a"/>
-    <w:link w:val="HTML0"/>
+    <w:basedOn w:val="Normal"/>
+    <w:link w:val="HTMLPreformattedChar"/>
     <w:unhideWhenUsed/>
     <w:rsid w:val="000B2922"/>
     <w:pPr>
@@ -3503,10 +4283,10 @@
       <w:szCs w:val="20"/>
     </w:rPr>
   </w:style>
-  <w:style w:type="character" w:customStyle="1" w:styleId="HTML0">
-    <w:name w:val="HTML מעוצב מראש תו"/>
-    <w:basedOn w:val="a0"/>
-    <w:link w:val="HTML"/>
+  <w:style w:type="character" w:customStyle="1" w:styleId="HTMLPreformattedChar">
+    <w:name w:val="HTML Preformatted Char"/>
+    <w:basedOn w:val="DefaultParagraphFont"/>
+    <w:link w:val="HTMLPreformatted"/>
     <w:uiPriority w:val="99"/>
     <w:semiHidden/>
     <w:rsid w:val="000B2922"/>
@@ -3518,8 +4298,8 @@
   </w:style>
   <w:style w:type="paragraph" w:styleId="TOC6">
     <w:name w:val="toc 6"/>
-    <w:basedOn w:val="a"/>
-    <w:next w:val="a"/>
+    <w:basedOn w:val="Normal"/>
+    <w:next w:val="Normal"/>
     <w:autoRedefine/>
     <w:uiPriority w:val="39"/>
     <w:unhideWhenUsed/>
@@ -3534,8 +4314,8 @@
   </w:style>
   <w:style w:type="paragraph" w:styleId="TOC7">
     <w:name w:val="toc 7"/>
-    <w:basedOn w:val="a"/>
-    <w:next w:val="a"/>
+    <w:basedOn w:val="Normal"/>
+    <w:next w:val="Normal"/>
     <w:autoRedefine/>
     <w:uiPriority w:val="39"/>
     <w:unhideWhenUsed/>
@@ -3550,8 +4330,8 @@
   </w:style>
   <w:style w:type="paragraph" w:styleId="TOC8">
     <w:name w:val="toc 8"/>
-    <w:basedOn w:val="a"/>
-    <w:next w:val="a"/>
+    <w:basedOn w:val="Normal"/>
+    <w:next w:val="Normal"/>
     <w:autoRedefine/>
     <w:uiPriority w:val="39"/>
     <w:unhideWhenUsed/>
@@ -3566,23 +4346,23 @@
   </w:style>
   <w:style w:type="character" w:customStyle="1" w:styleId="toctoggle">
     <w:name w:val="toctoggle"/>
-    <w:basedOn w:val="a0"/>
+    <w:basedOn w:val="DefaultParagraphFont"/>
     <w:rsid w:val="00C80094"/>
   </w:style>
   <w:style w:type="character" w:customStyle="1" w:styleId="tocnumber2">
     <w:name w:val="tocnumber2"/>
-    <w:basedOn w:val="a0"/>
+    <w:basedOn w:val="DefaultParagraphFont"/>
     <w:rsid w:val="00C80094"/>
   </w:style>
   <w:style w:type="character" w:customStyle="1" w:styleId="toctext">
     <w:name w:val="toctext"/>
-    <w:basedOn w:val="a0"/>
+    <w:basedOn w:val="DefaultParagraphFont"/>
     <w:rsid w:val="00C80094"/>
   </w:style>
   <w:style w:type="paragraph" w:customStyle="1" w:styleId="08-">
     <w:name w:val="08 - אופציה למצגת"/>
-    <w:basedOn w:val="a"/>
-    <w:next w:val="a"/>
+    <w:basedOn w:val="Normal"/>
+    <w:next w:val="Normal"/>
     <w:autoRedefine/>
     <w:qFormat/>
     <w:rsid w:val="003D6884"/>
@@ -3594,8 +4374,8 @@
   </w:style>
   <w:style w:type="paragraph" w:customStyle="1" w:styleId="07-">
     <w:name w:val="07 - טקסט לתמונה"/>
-    <w:basedOn w:val="a"/>
-    <w:next w:val="a"/>
+    <w:basedOn w:val="Normal"/>
+    <w:next w:val="Normal"/>
     <w:qFormat/>
     <w:rsid w:val="003D5B01"/>
     <w:pPr>
@@ -3610,7 +4390,7 @@
   </w:style>
   <w:style w:type="character" w:styleId="FollowedHyperlink">
     <w:name w:val="FollowedHyperlink"/>
-    <w:basedOn w:val="a0"/>
+    <w:basedOn w:val="DefaultParagraphFont"/>
     <w:uiPriority w:val="99"/>
     <w:semiHidden/>
     <w:unhideWhenUsed/>
@@ -3622,7 +4402,7 @@
   </w:style>
   <w:style w:type="paragraph" w:customStyle="1" w:styleId="06-">
     <w:name w:val="06 - תמונה"/>
-    <w:basedOn w:val="a"/>
+    <w:basedOn w:val="Normal"/>
     <w:next w:val="07-"/>
     <w:link w:val="06-0"/>
     <w:qFormat/>
@@ -3637,7 +4417,7 @@
   </w:style>
   <w:style w:type="paragraph" w:customStyle="1" w:styleId="05-">
     <w:name w:val="05 - רגיל לפני תמונה"/>
-    <w:basedOn w:val="a"/>
+    <w:basedOn w:val="Normal"/>
     <w:next w:val="06-"/>
     <w:link w:val="05-0"/>
     <w:qFormat/>
@@ -3648,7 +4428,7 @@
   </w:style>
   <w:style w:type="character" w:customStyle="1" w:styleId="06-0">
     <w:name w:val="06 - תמונה תו"/>
-    <w:basedOn w:val="a0"/>
+    <w:basedOn w:val="DefaultParagraphFont"/>
     <w:link w:val="06-"/>
     <w:rsid w:val="00695A4F"/>
     <w:rPr>
@@ -3657,15 +4437,15 @@
   </w:style>
   <w:style w:type="character" w:customStyle="1" w:styleId="05-0">
     <w:name w:val="05 - רגיל לפני תמונה תו"/>
-    <w:basedOn w:val="a0"/>
+    <w:basedOn w:val="DefaultParagraphFont"/>
     <w:link w:val="05-"/>
     <w:rsid w:val="00695A4F"/>
   </w:style>
-  <w:style w:type="paragraph" w:styleId="af5">
+  <w:style w:type="paragraph" w:styleId="CommentSubject">
     <w:name w:val="annotation subject"/>
-    <w:basedOn w:val="aa"/>
-    <w:next w:val="aa"/>
-    <w:link w:val="af6"/>
+    <w:basedOn w:val="CommentText"/>
+    <w:next w:val="CommentText"/>
+    <w:link w:val="CommentSubjectChar"/>
     <w:uiPriority w:val="99"/>
     <w:semiHidden/>
     <w:unhideWhenUsed/>
@@ -3680,10 +4460,10 @@
       <w:lang w:eastAsia="en-US"/>
     </w:rPr>
   </w:style>
-  <w:style w:type="character" w:customStyle="1" w:styleId="af6">
-    <w:name w:val="נושא הערה תו"/>
-    <w:basedOn w:val="ab"/>
-    <w:link w:val="af5"/>
+  <w:style w:type="character" w:customStyle="1" w:styleId="CommentSubjectChar">
+    <w:name w:val="Comment Subject Char"/>
+    <w:basedOn w:val="CommentTextChar"/>
+    <w:link w:val="CommentSubject"/>
     <w:uiPriority w:val="99"/>
     <w:semiHidden/>
     <w:rsid w:val="001D7398"/>
@@ -3696,9 +4476,9 @@
       <w:lang w:eastAsia="he-IL"/>
     </w:rPr>
   </w:style>
-  <w:style w:type="table" w:styleId="af7">
+  <w:style w:type="table" w:styleId="TableGrid">
     <w:name w:val="Table Grid"/>
-    <w:basedOn w:val="a1"/>
+    <w:basedOn w:val="TableNormal"/>
     <w:uiPriority w:val="59"/>
     <w:rsid w:val="00DB250D"/>
     <w:pPr>

--- a/DP_Ex02_TemplateForStudents.docx
+++ b/DP_Ex02_TemplateForStudents.docx
@@ -228,21 +228,81 @@
     <w:p>
       <w:pPr>
         <w:spacing w:after="0" w:line="240" w:lineRule="auto"/>
-        <w:ind w:right="720"/>
-      </w:pPr>
-      <w:r>
-        <w:rPr>
-          <w:rFonts w:hint="cs"/>
-          <w:rtl/>
-        </w:rPr>
-        <w:t>[תיאור הסיבה / הצורך בשימוש בתבנית במערכת שלכם]</w:t>
-      </w:r>
-      <w:r>
-        <w:rPr>
-          <w:rtl/>
-        </w:rPr>
-        <w:br/>
-      </w:r>
+        <w:ind w:left="360" w:right="720"/>
+        <w:rPr>
+          <w:rtl/>
+        </w:rPr>
+      </w:pPr>
+      <w:r>
+        <w:rPr>
+          <w:rFonts w:hint="cs"/>
+          <w:rtl/>
+        </w:rPr>
+        <w:t>בחרנו ב-</w:t>
+      </w:r>
+      <w:r>
+        <w:t>Pattern</w:t>
+      </w:r>
+      <w:r>
+        <w:rPr>
+          <w:rFonts w:hint="cs"/>
+          <w:rtl/>
+        </w:rPr>
+        <w:t xml:space="preserve"> במחלקה "</w:t>
+      </w:r>
+      <w:proofErr w:type="spellStart"/>
+      <w:r>
+        <w:t>FormLoginSingleton</w:t>
+      </w:r>
+      <w:proofErr w:type="spellEnd"/>
+      <w:r>
+        <w:rPr>
+          <w:rFonts w:hint="cs"/>
+          <w:rtl/>
+        </w:rPr>
+        <w:t>" מפני שאם יהיה יותר ממופע אחד של המחלקה זה יהיה לא תקין</w:t>
+      </w:r>
+      <w:r>
+        <w:rPr>
+          <w:rFonts w:hint="cs"/>
+          <w:rtl/>
+        </w:rPr>
+        <w:t xml:space="preserve"> כי יכול</w:t>
+      </w:r>
+      <w:r>
+        <w:rPr>
+          <w:rFonts w:hint="cs"/>
+          <w:rtl/>
+        </w:rPr>
+        <w:t>ות</w:t>
+      </w:r>
+      <w:r>
+        <w:rPr>
+          <w:rFonts w:hint="cs"/>
+          <w:rtl/>
+        </w:rPr>
+        <w:t xml:space="preserve"> להיווצר סתירות בין שני המופעים של ה</w:t>
+      </w:r>
+      <w:r>
+        <w:rPr>
+          <w:rFonts w:hint="cs"/>
+          <w:rtl/>
+        </w:rPr>
+        <w:t>טפסים</w:t>
+      </w:r>
+      <w:r>
+        <w:rPr>
+          <w:rFonts w:hint="cs"/>
+          <w:rtl/>
+        </w:rPr>
+        <w:t xml:space="preserve"> ולכן לא נאפשר שיהיה יותר ממופע אחד.</w:t>
+      </w:r>
+    </w:p>
+    <w:p>
+      <w:pPr>
+        <w:spacing w:after="0" w:line="240" w:lineRule="auto"/>
+        <w:ind w:right="720" w:firstLine="360"/>
+      </w:pPr>
     </w:p>
     <w:p>
       <w:pPr>
@@ -264,28 +324,47 @@
     <w:p>
       <w:pPr>
         <w:spacing w:after="0" w:line="240" w:lineRule="auto"/>
-        <w:ind w:right="720"/>
-      </w:pPr>
-      <w:r>
-        <w:rPr>
-          <w:rFonts w:hint="cs"/>
-          <w:rtl/>
-        </w:rPr>
-        <w:t>[תיאור המימוש</w:t>
-      </w:r>
-      <w:r>
-        <w:rPr>
-          <w:rFonts w:hint="cs"/>
-          <w:rtl/>
-        </w:rPr>
-        <w:t xml:space="preserve"> והיכן ניתן למצוא אותו בקוד]</w:t>
+        <w:ind w:left="360" w:right="720"/>
+        <w:rPr>
+          <w:rtl/>
+        </w:rPr>
+      </w:pPr>
+      <w:r>
+        <w:rPr>
+          <w:rFonts w:hint="cs"/>
+          <w:rtl/>
+        </w:rPr>
+        <w:t xml:space="preserve">ניתן למצוא את המימוש במחלקה </w:t>
+      </w:r>
+      <w:proofErr w:type="spellStart"/>
+      <w:r>
+        <w:t>FormLoginSingleton</w:t>
+      </w:r>
+      <w:proofErr w:type="spellEnd"/>
+      <w:r>
+        <w:rPr>
+          <w:rFonts w:hint="cs"/>
+          <w:rtl/>
+        </w:rPr>
+        <w:t>.</w:t>
       </w:r>
     </w:p>
     <w:p>
       <w:pPr>
         <w:spacing w:after="0" w:line="240" w:lineRule="auto"/>
-        <w:ind w:right="720"/>
-      </w:pPr>
+        <w:ind w:left="360" w:right="720"/>
+        <w:rPr>
+          <w:color w:val="FF0000"/>
+        </w:rPr>
+      </w:pPr>
+      <w:r>
+        <w:rPr>
+          <w:rFonts w:hint="cs"/>
+          <w:color w:val="FF0000"/>
+          <w:rtl/>
+        </w:rPr>
+        <w:t>-להוסיף אופן מימוש</w:t>
+      </w:r>
     </w:p>
     <w:p>
       <w:pPr>
@@ -489,14 +568,79 @@
     <w:p>
       <w:pPr>
         <w:spacing w:after="0" w:line="240" w:lineRule="auto"/>
-        <w:ind w:right="720"/>
-      </w:pPr>
-      <w:r>
-        <w:rPr>
-          <w:rFonts w:hint="cs"/>
-          <w:rtl/>
-        </w:rPr>
-        <w:t>[תיאור הסיבה / הצורך בשימוש בתבנית במערכת שלכם]</w:t>
+        <w:ind w:left="360" w:right="720"/>
+      </w:pPr>
+      <w:r>
+        <w:rPr>
+          <w:rtl/>
+        </w:rPr>
+        <w:t xml:space="preserve">בחרנו ב- </w:t>
+      </w:r>
+      <w:r>
+        <w:t>Pattern</w:t>
+      </w:r>
+      <w:r>
+        <w:rPr>
+          <w:rtl/>
+        </w:rPr>
+        <w:t xml:space="preserve"> זה על מנת "להסתיר" מימושים של תתי פעולות אשר עלולות לפגוע בקריאות הקוד. בין תתי פעולות אלה –יצירת </w:t>
+      </w:r>
+      <w:r>
+        <w:t>StringBuilder</w:t>
+      </w:r>
+      <w:r>
+        <w:rPr>
+          <w:rtl/>
+        </w:rPr>
+        <w:t xml:space="preserve"> ארוך, וכן ביצוע פעולות כמו </w:t>
+      </w:r>
+      <w:r>
+        <w:rPr>
+          <w:rFonts w:hint="cs"/>
+          <w:rtl/>
+        </w:rPr>
+        <w:t xml:space="preserve">פרסום </w:t>
+      </w:r>
+      <w:r>
+        <w:rPr>
+          <w:rFonts w:hint="cs"/>
+          <w:rtl/>
+        </w:rPr>
+        <w:t xml:space="preserve">תמונת פרופיל חדשה שנבחרה בפיצ'ר </w:t>
+      </w:r>
+      <w:proofErr w:type="spellStart"/>
+      <w:r>
+        <w:t>ImageSuggestion</w:t>
+      </w:r>
+      <w:proofErr w:type="spellEnd"/>
+      <w:r>
+        <w:rPr>
+          <w:rFonts w:hint="cs"/>
+          <w:rtl/>
+        </w:rPr>
+        <w:t>.</w:t>
+      </w:r>
+      <w:r>
+        <w:rPr>
+          <w:rtl/>
+        </w:rPr>
+        <w:t xml:space="preserve"> כאשר הפעולות הנ"ל היו ממומשות ב- </w:t>
+      </w:r>
+      <w:r>
+        <w:t>client</w:t>
+      </w:r>
+      <w:r>
+        <w:rPr>
+          <w:rtl/>
+        </w:rPr>
+        <w:t xml:space="preserve"> עצמו, היה קשה יותר להתמצא בקוד ולהבין מהן הפעולות העיקריות. לאחר "הסתרת" פעולות אלה, כלומר השמתן תחת קורת גג המאחדת אותן, הקוד יותר מסודר וברור וכן יותר מודולרי</w:t>
+      </w:r>
+      <w:r>
+        <w:rPr>
+          <w:rFonts w:hint="cs"/>
+          <w:rtl/>
+        </w:rPr>
+        <w:t xml:space="preserve"> ותחזוקתי.</w:t>
       </w:r>
       <w:r>
         <w:rPr>
@@ -525,14 +669,157 @@
     <w:p>
       <w:pPr>
         <w:spacing w:after="0" w:line="240" w:lineRule="auto"/>
-        <w:ind w:right="720"/>
-      </w:pPr>
-      <w:r>
-        <w:rPr>
-          <w:rFonts w:hint="cs"/>
-          <w:rtl/>
-        </w:rPr>
-        <w:t>[תיאור המימוש והיכן ניתן למצוא אותו בקוד]</w:t>
+        <w:ind w:left="360" w:right="720"/>
+        <w:rPr>
+          <w:rFonts w:hint="cs"/>
+          <w:rtl/>
+        </w:rPr>
+      </w:pPr>
+      <w:r>
+        <w:rPr>
+          <w:rFonts w:hint="cs"/>
+          <w:rtl/>
+        </w:rPr>
+        <w:t xml:space="preserve">ניתן למצוא את המימוש במחלקה </w:t>
+      </w:r>
+      <w:proofErr w:type="spellStart"/>
+      <w:r>
+        <w:t>ViewModel</w:t>
+      </w:r>
+      <w:proofErr w:type="spellEnd"/>
+      <w:r>
+        <w:rPr>
+          <w:rFonts w:hint="cs"/>
+          <w:rtl/>
+        </w:rPr>
+        <w:t xml:space="preserve"> שהיא מהווה את ה</w:t>
+      </w:r>
+      <w:r>
+        <w:rPr>
+          <w:rFonts w:hint="cs"/>
+        </w:rPr>
+        <w:t>F</w:t>
+      </w:r>
+      <w:r>
+        <w:t>acade</w:t>
+      </w:r>
+      <w:r>
+        <w:rPr>
+          <w:rFonts w:hint="cs"/>
+        </w:rPr>
+        <w:t xml:space="preserve"> </w:t>
+      </w:r>
+      <w:r>
+        <w:rPr>
+          <w:rFonts w:hint="cs"/>
+          <w:rtl/>
+        </w:rPr>
+        <w:t xml:space="preserve"> עצמו.</w:t>
+      </w:r>
+    </w:p>
+    <w:p>
+      <w:pPr>
+        <w:spacing w:after="0" w:line="240" w:lineRule="auto"/>
+        <w:ind w:left="360" w:right="720"/>
+        <w:rPr>
+          <w:rFonts w:hint="cs"/>
+          <w:rtl/>
+        </w:rPr>
+      </w:pPr>
+      <w:r>
+        <w:rPr>
+          <w:rFonts w:hint="cs"/>
+          <w:rtl/>
+        </w:rPr>
+        <w:t>ה</w:t>
+      </w:r>
+      <w:r>
+        <w:t>facade</w:t>
+      </w:r>
+      <w:r>
+        <w:rPr>
+          <w:rFonts w:hint="cs"/>
+          <w:rtl/>
+        </w:rPr>
+        <w:t xml:space="preserve"> מהווה חו</w:t>
+      </w:r>
+      <w:r>
+        <w:rPr>
+          <w:rFonts w:hint="cs"/>
+          <w:rtl/>
+        </w:rPr>
+        <w:t>צ</w:t>
+      </w:r>
+      <w:r>
+        <w:rPr>
+          <w:rFonts w:hint="cs"/>
+          <w:rtl/>
+        </w:rPr>
+        <w:t xml:space="preserve">ץ בין </w:t>
+      </w:r>
+      <w:proofErr w:type="spellStart"/>
+      <w:r>
+        <w:t>FacebookForm</w:t>
+      </w:r>
+      <w:proofErr w:type="spellEnd"/>
+      <w:r>
+        <w:rPr>
+          <w:rFonts w:hint="cs"/>
+          <w:rtl/>
+        </w:rPr>
+        <w:t xml:space="preserve"> (</w:t>
+      </w:r>
+      <w:r>
+        <w:rPr>
+          <w:rFonts w:hint="cs"/>
+          <w:rtl/>
+        </w:rPr>
+        <w:t>המשתמש</w:t>
+      </w:r>
+      <w:r>
+        <w:rPr>
+          <w:rFonts w:hint="cs"/>
+          <w:rtl/>
+        </w:rPr>
+        <w:t xml:space="preserve">) לבין </w:t>
+      </w:r>
+      <w:proofErr w:type="spellStart"/>
+      <w:r>
+        <w:t>ImageSuggestion</w:t>
+      </w:r>
+      <w:proofErr w:type="spellEnd"/>
+      <w:r>
+        <w:rPr>
+          <w:rFonts w:hint="cs"/>
+          <w:rtl/>
+        </w:rPr>
+        <w:t xml:space="preserve"> ו</w:t>
+      </w:r>
+      <w:proofErr w:type="spellStart"/>
+      <w:r>
+        <w:t>MatchSuggestion</w:t>
+      </w:r>
+      <w:proofErr w:type="spellEnd"/>
+      <w:r>
+        <w:rPr>
+          <w:rFonts w:hint="cs"/>
+          <w:rtl/>
+        </w:rPr>
+        <w:t xml:space="preserve"> (</w:t>
+      </w:r>
+      <w:r>
+        <w:rPr>
+          <w:rFonts w:hint="cs"/>
+          <w:rtl/>
+        </w:rPr>
+        <w:t>הממשקים</w:t>
+      </w:r>
+      <w:r>
+        <w:rPr>
+          <w:rFonts w:hint="cs"/>
+          <w:rtl/>
+        </w:rPr>
+        <w:t>)</w:t>
       </w:r>
     </w:p>
     <w:p>
@@ -618,6 +905,7 @@
           <w:rFonts w:hint="cs"/>
           <w:rtl/>
         </w:rPr>
+        <w:lastRenderedPageBreak/>
         <w:t>[</w:t>
       </w:r>
       <w:r>
@@ -726,7 +1014,6 @@
           <w:rFonts w:hint="cs"/>
           <w:rtl/>
         </w:rPr>
-        <w:lastRenderedPageBreak/>
         <w:t>[תיאור הסיבה / הצורך בשימוש בתבנית במערכת שלכם]</w:t>
       </w:r>
       <w:r>
@@ -1111,7 +1398,6 @@
           <w:numId w:val="1"/>
         </w:numPr>
         <w:rPr>
-          <w:rFonts w:hint="cs"/>
           <w:rtl/>
         </w:rPr>
       </w:pPr>
@@ -1160,7 +1446,14 @@
           <w:rFonts w:hint="cs"/>
           <w:rtl/>
         </w:rPr>
-        <w:t xml:space="preserve"> ניתן לעיין באלבומים שברשימה כך שמצד ימין מוצגת תמונת האלבום.</w:t>
+        <w:t xml:space="preserve"> ניתן לעיין באלבומים שברשימה כך שמצד ימין מוצגת תמונת האלבום</w:t>
+      </w:r>
+      <w:r>
+        <w:rPr>
+          <w:rFonts w:hint="cs"/>
+          <w:rtl/>
+        </w:rPr>
+        <w:t xml:space="preserve"> בהתאמה.</w:t>
       </w:r>
     </w:p>
     <w:sectPr>
@@ -3239,6 +3532,7 @@
     <w:lsdException w:name="HTML Sample" w:semiHidden="1" w:unhideWhenUsed="1"/>
     <w:lsdException w:name="HTML Typewriter" w:semiHidden="1" w:unhideWhenUsed="1"/>
     <w:lsdException w:name="HTML Variable" w:semiHidden="1" w:unhideWhenUsed="1"/>
+    <w:lsdException w:name="Normal Table" w:semiHidden="1" w:unhideWhenUsed="1"/>
     <w:lsdException w:name="annotation subject" w:semiHidden="1" w:unhideWhenUsed="1"/>
     <w:lsdException w:name="No List" w:semiHidden="1" w:unhideWhenUsed="1"/>
     <w:lsdException w:name="Outline List 1" w:semiHidden="1" w:unhideWhenUsed="1"/>
@@ -3281,8 +3575,11 @@
     <w:lsdException w:name="Table Contemporary" w:semiHidden="1" w:unhideWhenUsed="1"/>
     <w:lsdException w:name="Table Elegant" w:semiHidden="1" w:unhideWhenUsed="1"/>
     <w:lsdException w:name="Table Professional" w:semiHidden="1" w:unhideWhenUsed="1"/>
+    <w:lsdException w:name="Table Subtle 1" w:semiHidden="1" w:unhideWhenUsed="1"/>
     <w:lsdException w:name="Table Subtle 2" w:semiHidden="1" w:unhideWhenUsed="1"/>
     <w:lsdException w:name="Table Web 1" w:semiHidden="1" w:unhideWhenUsed="1"/>
+    <w:lsdException w:name="Table Web 2" w:semiHidden="1" w:unhideWhenUsed="1"/>
+    <w:lsdException w:name="Table Web 3" w:semiHidden="1" w:unhideWhenUsed="1"/>
     <w:lsdException w:name="Balloon Text" w:semiHidden="1" w:unhideWhenUsed="1"/>
     <w:lsdException w:name="Table Grid" w:uiPriority="59"/>
     <w:lsdException w:name="Table Theme" w:semiHidden="1" w:unhideWhenUsed="1"/>

--- a/DP_Ex02_TemplateForStudents.docx
+++ b/DP_Ex02_TemplateForStudents.docx
@@ -375,47 +375,61 @@
         <w:spacing w:after="0" w:line="240" w:lineRule="auto"/>
       </w:pPr>
       <w:r>
+        <w:rPr>
+          <w:noProof/>
+        </w:rPr>
+        <w:drawing>
+          <wp:anchor distT="0" distB="0" distL="114300" distR="114300" simplePos="0" relativeHeight="251654656" behindDoc="1" locked="0" layoutInCell="1" allowOverlap="1" wp14:anchorId="241FC099" wp14:editId="574E282C">
+            <wp:simplePos x="0" y="0"/>
+            <wp:positionH relativeFrom="column">
+              <wp:posOffset>203200</wp:posOffset>
+            </wp:positionH>
+            <wp:positionV relativeFrom="paragraph">
+              <wp:posOffset>239395</wp:posOffset>
+            </wp:positionV>
+            <wp:extent cx="4759960" cy="2284730"/>
+            <wp:effectExtent l="0" t="0" r="2540" b="1270"/>
+            <wp:wrapTopAndBottom/>
+            <wp:docPr id="9" name="Picture 9"/>
+            <wp:cNvGraphicFramePr>
+              <a:graphicFrameLocks xmlns:a="http://schemas.openxmlformats.org/drawingml/2006/main" noChangeAspect="1"/>
+            </wp:cNvGraphicFramePr>
+            <a:graphic xmlns:a="http://schemas.openxmlformats.org/drawingml/2006/main">
+              <a:graphicData uri="http://schemas.openxmlformats.org/drawingml/2006/picture">
+                <pic:pic xmlns:pic="http://schemas.openxmlformats.org/drawingml/2006/picture">
+                  <pic:nvPicPr>
+                    <pic:cNvPr id="1" name=""/>
+                    <pic:cNvPicPr/>
+                  </pic:nvPicPr>
+                  <pic:blipFill>
+                    <a:blip r:embed="rId9">
+                      <a:extLst>
+                        <a:ext uri="{28A0092B-C50C-407E-A947-70E740481C1C}">
+                          <a14:useLocalDpi xmlns:a14="http://schemas.microsoft.com/office/drawing/2010/main" val="0"/>
+                        </a:ext>
+                      </a:extLst>
+                    </a:blip>
+                    <a:stretch>
+                      <a:fillRect/>
+                    </a:stretch>
+                  </pic:blipFill>
+                  <pic:spPr>
+                    <a:xfrm>
+                      <a:off x="0" y="0"/>
+                      <a:ext cx="4759960" cy="2284730"/>
+                    </a:xfrm>
+                    <a:prstGeom prst="rect">
+                      <a:avLst/>
+                    </a:prstGeom>
+                  </pic:spPr>
+                </pic:pic>
+              </a:graphicData>
+            </a:graphic>
+          </wp:anchor>
+        </w:drawing>
+      </w:r>
+      <w:r>
         <w:t>Sequence Diagram</w:t>
-      </w:r>
-    </w:p>
-    <w:p>
-      <w:pPr>
-        <w:spacing w:after="0" w:line="240" w:lineRule="auto"/>
-        <w:ind w:right="720"/>
-        <w:rPr>
-          <w:rtl/>
-        </w:rPr>
-      </w:pPr>
-      <w:r>
-        <w:rPr>
-          <w:rFonts w:hint="cs"/>
-          <w:rtl/>
-        </w:rPr>
-        <w:t>[</w:t>
-      </w:r>
-      <w:r>
-        <w:t>sequence diagram</w:t>
-      </w:r>
-      <w:r>
-        <w:rPr>
-          <w:rFonts w:hint="cs"/>
-          <w:rtl/>
-        </w:rPr>
-        <w:t xml:space="preserve"> שמציגה את התהליך שקשור לתבנית</w:t>
-      </w:r>
-      <w:r>
-        <w:rPr>
-          <w:rFonts w:hint="cs"/>
-          <w:rtl/>
-        </w:rPr>
-        <w:t xml:space="preserve"> והאינטראקציה בין המחלקות</w:t>
-      </w:r>
-      <w:r>
-        <w:rPr>
-          <w:rFonts w:hint="cs"/>
-          <w:rtl/>
-        </w:rPr>
-        <w:t>]</w:t>
       </w:r>
     </w:p>
     <w:p>
@@ -449,57 +463,55 @@
     <w:p>
       <w:pPr>
         <w:spacing w:after="0" w:line="240" w:lineRule="auto"/>
-        <w:ind w:right="720"/>
-        <w:rPr>
-          <w:rtl/>
-        </w:rPr>
-      </w:pPr>
-      <w:r>
-        <w:rPr>
-          <w:rFonts w:hint="cs"/>
-          <w:rtl/>
-        </w:rPr>
-        <w:t>[</w:t>
-      </w:r>
-      <w:r>
-        <w:t>class diagram</w:t>
-      </w:r>
-      <w:r>
-        <w:rPr>
-          <w:rFonts w:hint="cs"/>
-          <w:rtl/>
-        </w:rPr>
-        <w:t xml:space="preserve"> שמתארת את המחלקות שלכם שמעורבות בתבנית (תיאור מלא שכולל </w:t>
-      </w:r>
-      <w:r>
-        <w:t>Properties</w:t>
-      </w:r>
-      <w:r>
-        <w:rPr>
-          <w:rFonts w:hint="cs"/>
-          <w:rtl/>
-        </w:rPr>
-        <w:t xml:space="preserve"> ו- </w:t>
-      </w:r>
-      <w:r>
-        <w:t>Methods</w:t>
-      </w:r>
-      <w:r>
-        <w:rPr>
-          <w:rFonts w:hint="cs"/>
-          <w:rtl/>
-        </w:rPr>
-        <w:t>) והיחסים ביניהם (תאור מלא עבור כל יחס כפי שלמדנו בכיתה). עבור כל מחלקה שלכם, כיתבו מי המקבילה שלה (אם יש כזו) בתבנית (</w:t>
-      </w:r>
-      <w:r>
-        <w:t>Pattern</w:t>
-      </w:r>
-      <w:r>
-        <w:rPr>
-          <w:rFonts w:hint="cs"/>
-          <w:rtl/>
-        </w:rPr>
-        <w:t>) שבחרתם</w:t>
+        <w:ind w:left="720" w:right="720"/>
+        <w:rPr>
+          <w:rFonts w:hint="cs"/>
+          <w:rtl/>
+        </w:rPr>
+      </w:pPr>
+      <w:proofErr w:type="spellStart"/>
+      <w:r>
+        <w:t>FormLoginSingleton</w:t>
+      </w:r>
+      <w:proofErr w:type="spellEnd"/>
+      <w:r>
+        <w:rPr>
+          <w:rFonts w:hint="cs"/>
+          <w:rtl/>
+        </w:rPr>
+        <w:t xml:space="preserve"> מהווה את ה</w:t>
+      </w:r>
+      <w:r>
+        <w:t>Singleton</w:t>
+      </w:r>
+      <w:r>
+        <w:rPr>
+          <w:rFonts w:hint="cs"/>
+          <w:rtl/>
+        </w:rPr>
+        <w:t xml:space="preserve">, </w:t>
+      </w:r>
+      <w:proofErr w:type="spellStart"/>
+      <w:r>
+        <w:t>FacebookForm</w:t>
+      </w:r>
+      <w:proofErr w:type="spellEnd"/>
+      <w:r>
+        <w:rPr>
+          <w:rFonts w:hint="cs"/>
+          <w:rtl/>
+        </w:rPr>
+        <w:t xml:space="preserve"> מהווה את ה</w:t>
+      </w:r>
+      <w:r>
+        <w:t>Client</w:t>
+      </w:r>
+      <w:r>
+        <w:rPr>
+          <w:rFonts w:hint="cs"/>
+          <w:rtl/>
+        </w:rPr>
+        <w:t>.</w:t>
       </w:r>
     </w:p>
     <w:p>
@@ -510,6 +522,47 @@
           <w:rtl/>
         </w:rPr>
       </w:pPr>
+      <w:r>
+        <w:rPr>
+          <w:noProof/>
+        </w:rPr>
+        <w:lastRenderedPageBreak/>
+        <w:drawing>
+          <wp:inline distT="0" distB="0" distL="0" distR="0" wp14:anchorId="7D438971" wp14:editId="458CA8D7">
+            <wp:extent cx="5274310" cy="2322195"/>
+            <wp:effectExtent l="0" t="0" r="2540" b="1905"/>
+            <wp:docPr id="11" name="Picture 11"/>
+            <wp:cNvGraphicFramePr>
+              <a:graphicFrameLocks xmlns:a="http://schemas.openxmlformats.org/drawingml/2006/main" noChangeAspect="1"/>
+            </wp:cNvGraphicFramePr>
+            <a:graphic xmlns:a="http://schemas.openxmlformats.org/drawingml/2006/main">
+              <a:graphicData uri="http://schemas.openxmlformats.org/drawingml/2006/picture">
+                <pic:pic xmlns:pic="http://schemas.openxmlformats.org/drawingml/2006/picture">
+                  <pic:nvPicPr>
+                    <pic:cNvPr id="1" name=""/>
+                    <pic:cNvPicPr/>
+                  </pic:nvPicPr>
+                  <pic:blipFill>
+                    <a:blip r:embed="rId10"/>
+                    <a:stretch>
+                      <a:fillRect/>
+                    </a:stretch>
+                  </pic:blipFill>
+                  <pic:spPr>
+                    <a:xfrm>
+                      <a:off x="0" y="0"/>
+                      <a:ext cx="5274310" cy="2322195"/>
+                    </a:xfrm>
+                    <a:prstGeom prst="rect">
+                      <a:avLst/>
+                    </a:prstGeom>
+                  </pic:spPr>
+                </pic:pic>
+              </a:graphicData>
+            </a:graphic>
+          </wp:inline>
+        </w:drawing>
+      </w:r>
     </w:p>
     <w:p>
       <w:pPr>
@@ -671,7 +724,6 @@
         <w:spacing w:after="0" w:line="240" w:lineRule="auto"/>
         <w:ind w:left="360" w:right="720"/>
         <w:rPr>
-          <w:rFonts w:hint="cs"/>
           <w:rtl/>
         </w:rPr>
       </w:pPr>
@@ -722,7 +774,6 @@
         <w:spacing w:after="0" w:line="240" w:lineRule="auto"/>
         <w:ind w:left="360" w:right="720"/>
         <w:rPr>
-          <w:rFonts w:hint="cs"/>
           <w:rtl/>
         </w:rPr>
       </w:pPr>
@@ -884,6 +935,66 @@
         <w:spacing w:after="0" w:line="240" w:lineRule="auto"/>
       </w:pPr>
       <w:r>
+        <w:rPr>
+          <w:noProof/>
+        </w:rPr>
+        <w:drawing>
+          <wp:anchor distT="0" distB="0" distL="114300" distR="114300" simplePos="0" relativeHeight="251656704" behindDoc="0" locked="0" layoutInCell="1" allowOverlap="1" wp14:anchorId="4B32F05B" wp14:editId="67AC6EC7">
+            <wp:simplePos x="0" y="0"/>
+            <wp:positionH relativeFrom="column">
+              <wp:posOffset>-958850</wp:posOffset>
+            </wp:positionH>
+            <wp:positionV relativeFrom="paragraph">
+              <wp:posOffset>245754</wp:posOffset>
+            </wp:positionV>
+            <wp:extent cx="7098686" cy="3219450"/>
+            <wp:effectExtent l="0" t="0" r="6985" b="0"/>
+            <wp:wrapTopAndBottom/>
+            <wp:docPr id="12" name="Picture 12"/>
+            <wp:cNvGraphicFramePr>
+              <a:graphicFrameLocks xmlns:a="http://schemas.openxmlformats.org/drawingml/2006/main" noChangeAspect="1"/>
+            </wp:cNvGraphicFramePr>
+            <a:graphic xmlns:a="http://schemas.openxmlformats.org/drawingml/2006/main">
+              <a:graphicData uri="http://schemas.openxmlformats.org/drawingml/2006/picture">
+                <pic:pic xmlns:pic="http://schemas.openxmlformats.org/drawingml/2006/picture">
+                  <pic:nvPicPr>
+                    <pic:cNvPr id="1" name=""/>
+                    <pic:cNvPicPr/>
+                  </pic:nvPicPr>
+                  <pic:blipFill>
+                    <a:blip r:embed="rId11">
+                      <a:extLst>
+                        <a:ext uri="{28A0092B-C50C-407E-A947-70E740481C1C}">
+                          <a14:useLocalDpi xmlns:a14="http://schemas.microsoft.com/office/drawing/2010/main" val="0"/>
+                        </a:ext>
+                      </a:extLst>
+                    </a:blip>
+                    <a:stretch>
+                      <a:fillRect/>
+                    </a:stretch>
+                  </pic:blipFill>
+                  <pic:spPr>
+                    <a:xfrm>
+                      <a:off x="0" y="0"/>
+                      <a:ext cx="7098686" cy="3219450"/>
+                    </a:xfrm>
+                    <a:prstGeom prst="rect">
+                      <a:avLst/>
+                    </a:prstGeom>
+                  </pic:spPr>
+                </pic:pic>
+              </a:graphicData>
+            </a:graphic>
+            <wp14:sizeRelH relativeFrom="margin">
+              <wp14:pctWidth>0</wp14:pctWidth>
+            </wp14:sizeRelH>
+            <wp14:sizeRelV relativeFrom="margin">
+              <wp14:pctHeight>0</wp14:pctHeight>
+            </wp14:sizeRelV>
+          </wp:anchor>
+        </w:drawing>
+      </w:r>
+      <w:r>
         <w:t>Class Diagram</w:t>
       </w:r>
       <w:r>
@@ -896,6 +1007,20 @@
     </w:p>
     <w:p>
       <w:pPr>
+        <w:spacing w:after="0" w:line="240" w:lineRule="auto"/>
+        <w:ind w:left="720" w:right="720"/>
+      </w:pPr>
+    </w:p>
+    <w:p>
+      <w:pPr>
+        <w:rPr>
+          <w:rtl/>
+        </w:rPr>
+      </w:pPr>
+    </w:p>
+    <w:p>
+      <w:pPr>
+        <w:pStyle w:val="Heading3"/>
         <w:rPr>
           <w:rtl/>
         </w:rPr>
@@ -906,68 +1031,6 @@
           <w:rtl/>
         </w:rPr>
         <w:lastRenderedPageBreak/>
-        <w:t>[</w:t>
-      </w:r>
-      <w:r>
-        <w:t>class diagram</w:t>
-      </w:r>
-      <w:r>
-        <w:rPr>
-          <w:rFonts w:hint="cs"/>
-          <w:rtl/>
-        </w:rPr>
-        <w:t xml:space="preserve"> שמתארת את המחלקות שלכם שמעורבות בתבנית (תיאור מלא שכולל </w:t>
-      </w:r>
-      <w:r>
-        <w:t>Properties</w:t>
-      </w:r>
-      <w:r>
-        <w:rPr>
-          <w:rFonts w:hint="cs"/>
-          <w:rtl/>
-        </w:rPr>
-        <w:t xml:space="preserve"> ו- </w:t>
-      </w:r>
-      <w:r>
-        <w:t>Methods</w:t>
-      </w:r>
-      <w:r>
-        <w:rPr>
-          <w:rFonts w:hint="cs"/>
-          <w:rtl/>
-        </w:rPr>
-        <w:t>) והיחסים ביניהם (תאור מלא עבור כל יחס כפי שלמדנו בכיתה). עבור כל מחלקה שלכם, כיתבו מי המקבילה שלה (אם יש כזו) בתבנית (</w:t>
-      </w:r>
-      <w:r>
-        <w:t>Pattern</w:t>
-      </w:r>
-      <w:r>
-        <w:rPr>
-          <w:rFonts w:hint="cs"/>
-          <w:rtl/>
-        </w:rPr>
-        <w:t>) שבחרתם</w:t>
-      </w:r>
-    </w:p>
-    <w:p>
-      <w:pPr>
-        <w:rPr>
-          <w:rtl/>
-        </w:rPr>
-      </w:pPr>
-    </w:p>
-    <w:p>
-      <w:pPr>
-        <w:pStyle w:val="Heading3"/>
-        <w:rPr>
-          <w:rtl/>
-        </w:rPr>
-      </w:pPr>
-      <w:r>
-        <w:rPr>
-          <w:rFonts w:hint="cs"/>
-          <w:rtl/>
-        </w:rPr>
         <w:t xml:space="preserve">תבנית מס' 3 </w:t>
       </w:r>
       <w:r>
@@ -1251,143 +1314,100 @@
     </w:p>
     <w:p>
       <w:pPr>
-        <w:rPr>
-          <w:rtl/>
-        </w:rPr>
-      </w:pPr>
-    </w:p>
-    <w:p>
-      <w:pPr>
-        <w:rPr>
-          <w:rFonts w:ascii="Calibri-Bold" w:hAnsi="Calibri-Bold"/>
-          <w:b/>
-          <w:bCs/>
-          <w:color w:val="365F92"/>
-          <w:rtl/>
-        </w:rPr>
-      </w:pPr>
-      <w:r>
-        <w:rPr>
-          <w:rFonts w:ascii="Arial-BoldMT" w:cs="Arial-BoldMT" w:hint="cs"/>
-          <w:b/>
-          <w:bCs/>
-          <w:color w:val="365F92"/>
-          <w:rtl/>
-        </w:rPr>
-        <w:t>עבודה</w:t>
-      </w:r>
-      <w:r>
-        <w:rPr>
-          <w:rFonts w:ascii="Arial-BoldMT" w:cs="Arial-BoldMT"/>
-          <w:b/>
-          <w:bCs/>
-          <w:color w:val="365F92"/>
-          <w:rtl/>
-        </w:rPr>
-        <w:t xml:space="preserve"> </w:t>
-      </w:r>
-      <w:r>
-        <w:rPr>
-          <w:rFonts w:ascii="Arial-BoldMT" w:cs="Arial-BoldMT" w:hint="cs"/>
-          <w:b/>
-          <w:bCs/>
-          <w:color w:val="365F92"/>
-          <w:rtl/>
-        </w:rPr>
-        <w:t>עם</w:t>
-      </w:r>
-      <w:r>
-        <w:rPr>
-          <w:rFonts w:ascii="Calibri-Bold" w:hAnsi="Calibri-Bold" w:cs="Calibri-Bold" w:hint="cs"/>
-          <w:b/>
-          <w:bCs/>
-          <w:color w:val="365F92"/>
-          <w:rtl/>
-        </w:rPr>
-        <w:t xml:space="preserve"> </w:t>
-      </w:r>
-      <w:r>
-        <w:rPr>
-          <w:rFonts w:ascii="Calibri-Bold" w:hAnsi="Calibri-Bold" w:cs="Calibri-Bold"/>
-          <w:b/>
-          <w:bCs/>
-          <w:color w:val="365F92"/>
-        </w:rPr>
-        <w:t>Data Binding</w:t>
-      </w:r>
-      <w:r>
-        <w:rPr>
-          <w:rFonts w:ascii="Calibri-Bold" w:hAnsi="Calibri-Bold" w:hint="cs"/>
-          <w:b/>
-          <w:bCs/>
-          <w:color w:val="365F92"/>
-          <w:rtl/>
-        </w:rPr>
-        <w:t>:</w:t>
-      </w:r>
-    </w:p>
-    <w:p>
-      <w:pPr>
         <w:pStyle w:val="ListParagraph"/>
         <w:numPr>
           <w:ilvl w:val="0"/>
           <w:numId w:val="1"/>
         </w:numPr>
-      </w:pPr>
-      <w:r>
-        <w:rPr>
-          <w:rFonts w:hint="cs"/>
-          <w:rtl/>
-        </w:rPr>
-        <w:t xml:space="preserve">ביצענו </w:t>
-      </w:r>
-      <w:r>
-        <w:rPr>
-          <w:rtl/>
-        </w:rPr>
-        <w:t xml:space="preserve">שימוש ב- </w:t>
-      </w:r>
-      <w:r>
-        <w:t>Two Way Data Binding</w:t>
-      </w:r>
-      <w:r>
-        <w:rPr>
-          <w:rFonts w:hint="cs"/>
+        <w:ind w:right="0"/>
+        <w:rPr>
+          <w:color w:val="FF0000"/>
+        </w:rPr>
+      </w:pPr>
+      <w:r>
+        <w:rPr>
+          <w:rFonts w:hint="cs"/>
+          <w:color w:val="FF0000"/>
+          <w:rtl/>
+        </w:rPr>
+        <w:t>להוסיף איפה עוד מימשנו טריידים</w:t>
+      </w:r>
+    </w:p>
+    <w:p>
+      <w:pPr>
+        <w:rPr>
+          <w:rtl/>
+        </w:rPr>
+      </w:pPr>
+    </w:p>
+    <w:p>
+      <w:pPr>
+        <w:rPr>
+          <w:rFonts w:ascii="Calibri-Bold" w:hAnsi="Calibri-Bold"/>
+          <w:b/>
+          <w:bCs/>
+          <w:color w:val="365F92"/>
+          <w:rtl/>
+        </w:rPr>
+      </w:pPr>
+      <w:r>
+        <w:rPr>
+          <w:rFonts w:ascii="Arial-BoldMT" w:cs="Arial-BoldMT" w:hint="cs"/>
+          <w:b/>
+          <w:bCs/>
+          <w:color w:val="365F92"/>
+          <w:rtl/>
+        </w:rPr>
+        <w:t>עבודה</w:t>
+      </w:r>
+      <w:r>
+        <w:rPr>
+          <w:rFonts w:ascii="Arial-BoldMT" w:cs="Arial-BoldMT"/>
+          <w:b/>
+          <w:bCs/>
+          <w:color w:val="365F92"/>
           <w:rtl/>
         </w:rPr>
         <w:t xml:space="preserve"> </w:t>
       </w:r>
       <w:r>
         <w:rPr>
-          <w:rtl/>
-        </w:rPr>
-        <w:t>ב</w:t>
-      </w:r>
-      <w:r>
-        <w:t>Tab</w:t>
-      </w:r>
-      <w:r>
-        <w:rPr>
-          <w:rtl/>
-        </w:rPr>
-        <w:t xml:space="preserve"> הראשי של האפליקציה </w:t>
-      </w:r>
-      <w:r>
-        <w:rPr>
-          <w:rFonts w:hint="cs"/>
-          <w:rtl/>
-        </w:rPr>
-        <w:t xml:space="preserve">בלחיצה על </w:t>
-      </w:r>
-      <w:r>
-        <w:t>Posts</w:t>
-      </w:r>
-      <w:r>
-        <w:rPr>
-          <w:rFonts w:hint="cs"/>
-          <w:rtl/>
-        </w:rPr>
-        <w:t xml:space="preserve"> ניתן לעיין בפוסטים שברשימה וגם לערוך אותם.</w:t>
+          <w:rFonts w:ascii="Arial-BoldMT" w:cs="Arial-BoldMT" w:hint="cs"/>
+          <w:b/>
+          <w:bCs/>
+          <w:color w:val="365F92"/>
+          <w:rtl/>
+        </w:rPr>
+        <w:t>עם</w:t>
+      </w:r>
+      <w:r>
+        <w:rPr>
+          <w:rFonts w:ascii="Calibri-Bold" w:hAnsi="Calibri-Bold" w:cs="Calibri-Bold" w:hint="cs"/>
+          <w:b/>
+          <w:bCs/>
+          <w:color w:val="365F92"/>
+          <w:rtl/>
+        </w:rPr>
+        <w:t xml:space="preserve"> </w:t>
+      </w:r>
+      <w:r>
+        <w:rPr>
+          <w:rFonts w:ascii="Calibri-Bold" w:hAnsi="Calibri-Bold" w:cs="Calibri-Bold"/>
+          <w:b/>
+          <w:bCs/>
+          <w:color w:val="365F92"/>
+        </w:rPr>
+        <w:t>Data Binding</w:t>
+      </w:r>
+      <w:r>
+        <w:rPr>
+          <w:rFonts w:ascii="Calibri-Bold" w:hAnsi="Calibri-Bold" w:hint="cs"/>
+          <w:b/>
+          <w:bCs/>
+          <w:color w:val="365F92"/>
+          <w:rtl/>
+        </w:rPr>
+        <w:t>:</w:t>
       </w:r>
     </w:p>
     <w:p>
@@ -1397,6 +1417,70 @@
           <w:ilvl w:val="0"/>
           <w:numId w:val="1"/>
         </w:numPr>
+      </w:pPr>
+      <w:r>
+        <w:rPr>
+          <w:rFonts w:hint="cs"/>
+          <w:rtl/>
+        </w:rPr>
+        <w:t xml:space="preserve">ביצענו </w:t>
+      </w:r>
+      <w:r>
+        <w:rPr>
+          <w:rtl/>
+        </w:rPr>
+        <w:t xml:space="preserve">שימוש ב- </w:t>
+      </w:r>
+      <w:r>
+        <w:t>Two Way Data Binding</w:t>
+      </w:r>
+      <w:r>
+        <w:rPr>
+          <w:rFonts w:hint="cs"/>
+          <w:rtl/>
+        </w:rPr>
+        <w:t xml:space="preserve"> </w:t>
+      </w:r>
+      <w:r>
+        <w:rPr>
+          <w:rtl/>
+        </w:rPr>
+        <w:t>ב</w:t>
+      </w:r>
+      <w:r>
+        <w:t>Tab</w:t>
+      </w:r>
+      <w:r>
+        <w:rPr>
+          <w:rtl/>
+        </w:rPr>
+        <w:t xml:space="preserve"> הראשי של האפליקציה </w:t>
+      </w:r>
+      <w:r>
+        <w:rPr>
+          <w:rFonts w:hint="cs"/>
+          <w:rtl/>
+        </w:rPr>
+        <w:t xml:space="preserve">בלחיצה על </w:t>
+      </w:r>
+      <w:r>
+        <w:t>Posts</w:t>
+      </w:r>
+      <w:r>
+        <w:rPr>
+          <w:rFonts w:hint="cs"/>
+          <w:rtl/>
+        </w:rPr>
+        <w:t xml:space="preserve"> ניתן לעיין בפוסטים שברשימה וגם לערוך אותם.</w:t>
+      </w:r>
+    </w:p>
+    <w:p>
+      <w:pPr>
+        <w:pStyle w:val="ListParagraph"/>
+        <w:numPr>
+          <w:ilvl w:val="0"/>
+          <w:numId w:val="1"/>
+        </w:numPr>
         <w:rPr>
           <w:rtl/>
         </w:rPr>
@@ -1457,8 +1541,8 @@
       </w:r>
     </w:p>
     <w:sectPr>
-      <w:headerReference w:type="default" r:id="rId9"/>
-      <w:footerReference w:type="default" r:id="rId10"/>
+      <w:headerReference w:type="default" r:id="rId12"/>
+      <w:footerReference w:type="default" r:id="rId13"/>
       <w:pgSz w:w="11906" w:h="16838"/>
       <w:pgMar w:top="825" w:right="1800" w:bottom="426" w:left="1800" w:header="142" w:footer="271" w:gutter="0"/>
       <w:cols w:space="708"/>

--- a/DP_Ex02_TemplateForStudents.docx
+++ b/DP_Ex02_TemplateForStudents.docx
@@ -238,17 +238,37 @@
           <w:rFonts w:hint="cs"/>
           <w:rtl/>
         </w:rPr>
-        <w:t>בחרנו ב-</w:t>
-      </w:r>
-      <w:r>
-        <w:t>Pattern</w:t>
-      </w:r>
-      <w:r>
-        <w:rPr>
-          <w:rFonts w:hint="cs"/>
-          <w:rtl/>
-        </w:rPr>
-        <w:t xml:space="preserve"> במחלקה "</w:t>
+        <w:t xml:space="preserve">בחרנו </w:t>
+      </w:r>
+      <w:r>
+        <w:rPr>
+          <w:rFonts w:hint="cs"/>
+          <w:rtl/>
+        </w:rPr>
+        <w:t xml:space="preserve">לממש </w:t>
+      </w:r>
+      <w:r>
+        <w:rPr>
+          <w:rFonts w:hint="cs"/>
+        </w:rPr>
+        <w:t>P</w:t>
+      </w:r>
+      <w:r>
+        <w:t>attern</w:t>
+      </w:r>
+      <w:r>
+        <w:rPr>
+          <w:rFonts w:hint="cs"/>
+          <w:rtl/>
+        </w:rPr>
+        <w:t xml:space="preserve"> זה במחלקה</w:t>
+      </w:r>
+      <w:r>
+        <w:rPr>
+          <w:rFonts w:hint="cs"/>
+          <w:rtl/>
+        </w:rPr>
+        <w:t xml:space="preserve"> "</w:t>
       </w:r>
       <w:proofErr w:type="spellStart"/>
       <w:r>
@@ -281,7 +301,21 @@
           <w:rFonts w:hint="cs"/>
           <w:rtl/>
         </w:rPr>
-        <w:t xml:space="preserve"> להיווצר סתירות בין שני המופעים של ה</w:t>
+        <w:t xml:space="preserve"> להיווצר סתירות בין המופעים </w:t>
+      </w:r>
+      <w:r>
+        <w:rPr>
+          <w:rFonts w:hint="cs"/>
+          <w:rtl/>
+        </w:rPr>
+        <w:t xml:space="preserve">השונים </w:t>
+      </w:r>
+      <w:r>
+        <w:rPr>
+          <w:rFonts w:hint="cs"/>
+          <w:rtl/>
+        </w:rPr>
+        <w:t>של ה</w:t>
       </w:r>
       <w:r>
         <w:rPr>
@@ -354,16 +388,211 @@
         <w:spacing w:after="0" w:line="240" w:lineRule="auto"/>
         <w:ind w:left="360" w:right="720"/>
         <w:rPr>
-          <w:color w:val="FF0000"/>
-        </w:rPr>
-      </w:pPr>
-      <w:r>
-        <w:rPr>
-          <w:rFonts w:hint="cs"/>
-          <w:color w:val="FF0000"/>
-          <w:rtl/>
-        </w:rPr>
-        <w:t>-להוסיף אופן מימוש</w:t>
+          <w:rtl/>
+        </w:rPr>
+      </w:pPr>
+      <w:r>
+        <w:rPr>
+          <w:rFonts w:hint="cs"/>
+          <w:rtl/>
+        </w:rPr>
+        <w:t xml:space="preserve">תחילה הגדרנו את הבנאי של המחלקה </w:t>
+      </w:r>
+      <w:proofErr w:type="spellStart"/>
+      <w:r>
+        <w:t>FormLoginSingleton</w:t>
+      </w:r>
+      <w:proofErr w:type="spellEnd"/>
+      <w:r>
+        <w:rPr>
+          <w:rFonts w:hint="cs"/>
+          <w:rtl/>
+        </w:rPr>
+        <w:t xml:space="preserve"> כ-</w:t>
+      </w:r>
+      <w:r>
+        <w:t>Private</w:t>
+      </w:r>
+      <w:r>
+        <w:rPr>
+          <w:rFonts w:hint="cs"/>
+          <w:rtl/>
+        </w:rPr>
+        <w:t xml:space="preserve"> ולכן הגדרנו את המחלקה כ-</w:t>
+      </w:r>
+      <w:proofErr w:type="spellStart"/>
+      <w:r>
+        <w:t>seald</w:t>
+      </w:r>
+      <w:proofErr w:type="spellEnd"/>
+      <w:r>
+        <w:rPr>
+          <w:rFonts w:hint="cs"/>
+          <w:rtl/>
+        </w:rPr>
+        <w:t xml:space="preserve"> (על מנת למנוע ירושה עתידית).</w:t>
+      </w:r>
+    </w:p>
+    <w:p>
+      <w:pPr>
+        <w:spacing w:after="0" w:line="240" w:lineRule="auto"/>
+        <w:ind w:left="360" w:right="720"/>
+        <w:rPr>
+          <w:rtl/>
+        </w:rPr>
+      </w:pPr>
+      <w:r>
+        <w:rPr>
+          <w:rFonts w:hint="cs"/>
+          <w:rtl/>
+        </w:rPr>
+        <w:t xml:space="preserve">לאחר מכן </w:t>
+      </w:r>
+      <w:r>
+        <w:rPr>
+          <w:rFonts w:hint="cs"/>
+          <w:rtl/>
+        </w:rPr>
+        <w:t>הוספנו</w:t>
+      </w:r>
+      <w:r>
+        <w:rPr>
+          <w:rFonts w:hint="cs"/>
+          <w:rtl/>
+        </w:rPr>
+        <w:t xml:space="preserve"> </w:t>
+      </w:r>
+      <w:r>
+        <w:t>static member</w:t>
+      </w:r>
+      <w:r>
+        <w:rPr>
+          <w:rFonts w:hint="cs"/>
+          <w:rtl/>
+        </w:rPr>
+        <w:t xml:space="preserve"> למחלקה בשם </w:t>
+      </w:r>
+      <w:proofErr w:type="spellStart"/>
+      <w:r>
+        <w:t>s_FormExist</w:t>
+      </w:r>
+      <w:proofErr w:type="spellEnd"/>
+      <w:r>
+        <w:rPr>
+          <w:rFonts w:hint="cs"/>
+          <w:rtl/>
+        </w:rPr>
+        <w:t xml:space="preserve"> אשר מאותחל </w:t>
+      </w:r>
+      <w:r>
+        <w:rPr>
+          <w:rFonts w:hint="cs"/>
+          <w:rtl/>
+        </w:rPr>
+        <w:t>ב</w:t>
+      </w:r>
+      <w:r>
+        <w:t>null</w:t>
+      </w:r>
+      <w:r>
+        <w:rPr>
+          <w:rFonts w:hint="cs"/>
+          <w:rtl/>
+        </w:rPr>
+        <w:t xml:space="preserve"> והגדרנו עבורו </w:t>
+      </w:r>
+      <w:r>
+        <w:t>properties</w:t>
+      </w:r>
+      <w:r>
+        <w:rPr>
+          <w:rFonts w:hint="cs"/>
+          <w:rtl/>
+        </w:rPr>
+        <w:t xml:space="preserve"> אשר בודק אם </w:t>
+      </w:r>
+      <w:proofErr w:type="spellStart"/>
+      <w:r>
+        <w:t>s_FormExist</w:t>
+      </w:r>
+      <w:proofErr w:type="spellEnd"/>
+      <w:r>
+        <w:t>==null</w:t>
+      </w:r>
+      <w:r>
+        <w:rPr>
+          <w:rFonts w:hint="cs"/>
+          <w:rtl/>
+        </w:rPr>
+        <w:t xml:space="preserve"> אז הוא יוצר מופע חדש של </w:t>
+      </w:r>
+      <w:proofErr w:type="spellStart"/>
+      <w:r>
+        <w:t>FormLoginSingleton</w:t>
+      </w:r>
+      <w:proofErr w:type="spellEnd"/>
+      <w:r>
+        <w:rPr>
+          <w:rFonts w:hint="cs"/>
+          <w:rtl/>
+        </w:rPr>
+        <w:t xml:space="preserve"> ועושה השמה ל</w:t>
+      </w:r>
+      <w:r>
+        <w:t xml:space="preserve"> </w:t>
+      </w:r>
+      <w:proofErr w:type="spellStart"/>
+      <w:r>
+        <w:t>s_FormExist</w:t>
+      </w:r>
+      <w:proofErr w:type="spellEnd"/>
+      <w:r>
+        <w:rPr>
+          <w:rFonts w:hint="cs"/>
+          <w:rtl/>
+        </w:rPr>
+        <w:t xml:space="preserve">ולאחר מכן מחזיר את המופע. אחרת, יש כבר מופע קיים למחלקה </w:t>
+      </w:r>
+      <w:proofErr w:type="spellStart"/>
+      <w:r>
+        <w:t>FormLoginSingleton</w:t>
+      </w:r>
+      <w:proofErr w:type="spellEnd"/>
+      <w:r>
+        <w:rPr>
+          <w:rFonts w:hint="cs"/>
+          <w:rtl/>
+        </w:rPr>
+        <w:t xml:space="preserve"> ולכן יוחזר המופע הקיים.</w:t>
+      </w:r>
+    </w:p>
+    <w:p>
+      <w:pPr>
+        <w:spacing w:after="0" w:line="240" w:lineRule="auto"/>
+        <w:ind w:left="360" w:right="720"/>
+        <w:rPr>
+          <w:rFonts w:hint="cs"/>
+        </w:rPr>
+      </w:pPr>
+      <w:r>
+        <w:rPr>
+          <w:rFonts w:hint="cs"/>
+          <w:rtl/>
+        </w:rPr>
+        <w:t xml:space="preserve">מימוש זה </w:t>
+      </w:r>
+      <w:r>
+        <w:t>lazy</w:t>
+      </w:r>
+      <w:r>
+        <w:rPr>
+          <w:rFonts w:hint="cs"/>
+          <w:rtl/>
+        </w:rPr>
+        <w:t xml:space="preserve"> ואינו </w:t>
+      </w:r>
+      <w:r>
+        <w:t>.thread safe</w:t>
       </w:r>
     </w:p>
     <w:p>
@@ -379,18 +608,18 @@
           <w:noProof/>
         </w:rPr>
         <w:drawing>
-          <wp:anchor distT="0" distB="0" distL="114300" distR="114300" simplePos="0" relativeHeight="251654656" behindDoc="1" locked="0" layoutInCell="1" allowOverlap="1" wp14:anchorId="241FC099" wp14:editId="574E282C">
+          <wp:anchor distT="0" distB="0" distL="114300" distR="114300" simplePos="0" relativeHeight="251658752" behindDoc="0" locked="0" layoutInCell="1" allowOverlap="1" wp14:anchorId="7459FCF8" wp14:editId="36287467">
             <wp:simplePos x="0" y="0"/>
             <wp:positionH relativeFrom="column">
-              <wp:posOffset>203200</wp:posOffset>
+              <wp:posOffset>-242191</wp:posOffset>
             </wp:positionH>
             <wp:positionV relativeFrom="paragraph">
-              <wp:posOffset>239395</wp:posOffset>
+              <wp:posOffset>307975</wp:posOffset>
             </wp:positionV>
-            <wp:extent cx="4759960" cy="2284730"/>
-            <wp:effectExtent l="0" t="0" r="2540" b="1270"/>
+            <wp:extent cx="5274310" cy="1860550"/>
+            <wp:effectExtent l="0" t="0" r="2540" b="6350"/>
             <wp:wrapTopAndBottom/>
-            <wp:docPr id="9" name="Picture 9"/>
+            <wp:docPr id="6" name="Picture 6"/>
             <wp:cNvGraphicFramePr>
               <a:graphicFrameLocks xmlns:a="http://schemas.openxmlformats.org/drawingml/2006/main" noChangeAspect="1"/>
             </wp:cNvGraphicFramePr>
@@ -416,7 +645,7 @@
                   <pic:spPr>
                     <a:xfrm>
                       <a:off x="0" y="0"/>
-                      <a:ext cx="4759960" cy="2284730"/>
+                      <a:ext cx="5274310" cy="1860550"/>
                     </a:xfrm>
                     <a:prstGeom prst="rect">
                       <a:avLst/>
@@ -465,7 +694,6 @@
         <w:spacing w:after="0" w:line="240" w:lineRule="auto"/>
         <w:ind w:left="720" w:right="720"/>
         <w:rPr>
-          <w:rFonts w:hint="cs"/>
           <w:rtl/>
         </w:rPr>
       </w:pPr>
@@ -766,7 +994,14 @@
           <w:rFonts w:hint="cs"/>
           <w:rtl/>
         </w:rPr>
-        <w:t xml:space="preserve"> עצמו.</w:t>
+        <w:t xml:space="preserve"> עצמו</w:t>
+      </w:r>
+      <w:r>
+        <w:rPr>
+          <w:rFonts w:hint="cs"/>
+          <w:rtl/>
+        </w:rPr>
+        <w:t xml:space="preserve"> ומוגדרת כמחלקה סטטית.</w:t>
       </w:r>
     </w:p>
     <w:p>

--- a/DP_Ex02_TemplateForStudents.docx
+++ b/DP_Ex02_TemplateForStudents.docx
@@ -1,6 +1,6 @@
 
 <file path=word/document.xml><?xml version="1.0" encoding="utf-8"?>
-<w:document xmlns:wpc="http://schemas.microsoft.com/office/word/2010/wordprocessingCanvas" xmlns:cx="http://schemas.microsoft.com/office/drawing/2014/chartex" xmlns:cx1="http://schemas.microsoft.com/office/drawing/2015/9/8/chartex" xmlns:cx2="http://schemas.microsoft.com/office/drawing/2015/10/21/chartex" xmlns:cx3="http://schemas.microsoft.com/office/drawing/2016/5/9/chartex" xmlns:cx4="http://schemas.microsoft.com/office/drawing/2016/5/10/chartex" xmlns:cx5="http://schemas.microsoft.com/office/drawing/2016/5/11/chartex" xmlns:cx6="http://schemas.microsoft.com/office/drawing/2016/5/12/chartex" xmlns:cx7="http://schemas.microsoft.com/office/drawing/2016/5/13/chartex" xmlns:cx8="http://schemas.microsoft.com/office/drawing/2016/5/14/chartex" xmlns:mc="http://schemas.openxmlformats.org/markup-compatibility/2006" xmlns:aink="http://schemas.microsoft.com/office/drawing/2016/ink" xmlns:am3d="http://schemas.microsoft.com/office/drawing/2017/model3d" xmlns:o="urn:schemas-microsoft-com:office:office" xmlns:r="http://schemas.openxmlformats.org/officeDocument/2006/relationships" xmlns:m="http://schemas.openxmlformats.org/officeDocument/2006/math" xmlns:v="urn:schemas-microsoft-com:vml" xmlns:wp14="http://schemas.microsoft.com/office/word/2010/wordprocessingDrawing" xmlns:wp="http://schemas.openxmlformats.org/drawingml/2006/wordprocessingDrawing" xmlns:w10="urn:schemas-microsoft-com:office:word" xmlns:w="http://schemas.openxmlformats.org/wordprocessingml/2006/main" xmlns:w14="http://schemas.microsoft.com/office/word/2010/wordml" xmlns:w15="http://schemas.microsoft.com/office/word/2012/wordml" xmlns:w16cex="http://schemas.microsoft.com/office/word/2018/wordml/cex" xmlns:w16cid="http://schemas.microsoft.com/office/word/2016/wordml/cid" xmlns:w16="http://schemas.microsoft.com/office/word/2018/wordml" xmlns:w16se="http://schemas.microsoft.com/office/word/2015/wordml/symex" xmlns:wpg="http://schemas.microsoft.com/office/word/2010/wordprocessingGroup" xmlns:wpi="http://schemas.microsoft.com/office/word/2010/wordprocessingInk" xmlns:wne="http://schemas.microsoft.com/office/word/2006/wordml" xmlns:wps="http://schemas.microsoft.com/office/word/2010/wordprocessingShape" mc:Ignorable="w14 w15 w16se w16cid w16 w16cex wp14">
+<w:document xmlns:wpc="http://schemas.microsoft.com/office/word/2010/wordprocessingCanvas" xmlns:cx="http://schemas.microsoft.com/office/drawing/2014/chartex" xmlns:cx1="http://schemas.microsoft.com/office/drawing/2015/9/8/chartex" xmlns:cx2="http://schemas.microsoft.com/office/drawing/2015/10/21/chartex" xmlns:cx3="http://schemas.microsoft.com/office/drawing/2016/5/9/chartex" xmlns:cx4="http://schemas.microsoft.com/office/drawing/2016/5/10/chartex" xmlns:cx5="http://schemas.microsoft.com/office/drawing/2016/5/11/chartex" xmlns:cx6="http://schemas.microsoft.com/office/drawing/2016/5/12/chartex" xmlns:cx7="http://schemas.microsoft.com/office/drawing/2016/5/13/chartex" xmlns:cx8="http://schemas.microsoft.com/office/drawing/2016/5/14/chartex" xmlns:mc="http://schemas.openxmlformats.org/markup-compatibility/2006" xmlns:aink="http://schemas.microsoft.com/office/drawing/2016/ink" xmlns:am3d="http://schemas.microsoft.com/office/drawing/2017/model3d" xmlns:o="urn:schemas-microsoft-com:office:office" xmlns:r="http://schemas.openxmlformats.org/officeDocument/2006/relationships" xmlns:m="http://schemas.openxmlformats.org/officeDocument/2006/math" xmlns:v="urn:schemas-microsoft-com:vml" xmlns:wp14="http://schemas.microsoft.com/office/word/2010/wordprocessingDrawing" xmlns:wp="http://schemas.openxmlformats.org/drawingml/2006/wordprocessingDrawing" xmlns:w10="urn:schemas-microsoft-com:office:word" xmlns:w="http://schemas.openxmlformats.org/wordprocessingml/2006/main" xmlns:w14="http://schemas.microsoft.com/office/word/2010/wordml" xmlns:w15="http://schemas.microsoft.com/office/word/2012/wordml" xmlns:w16cid="http://schemas.microsoft.com/office/word/2016/wordml/cid" xmlns:w16se="http://schemas.microsoft.com/office/word/2015/wordml/symex" xmlns:wpg="http://schemas.microsoft.com/office/word/2010/wordprocessingGroup" xmlns:wpi="http://schemas.microsoft.com/office/word/2010/wordprocessingInk" xmlns:wne="http://schemas.microsoft.com/office/word/2006/wordml" xmlns:wps="http://schemas.microsoft.com/office/word/2010/wordprocessingShape" mc:Ignorable="w14 w15 w16se w16cid wp14">
   <w:body>
     <w:p>
       <w:pPr>
@@ -227,60 +227,152 @@
     </w:p>
     <w:p>
       <w:pPr>
-        <w:spacing w:after="0" w:line="240" w:lineRule="auto"/>
-        <w:ind w:left="360" w:right="720"/>
-        <w:rPr>
-          <w:rtl/>
-        </w:rPr>
-      </w:pPr>
-      <w:r>
-        <w:rPr>
-          <w:rFonts w:hint="cs"/>
-          <w:rtl/>
-        </w:rPr>
-        <w:t xml:space="preserve">בחרנו </w:t>
-      </w:r>
-      <w:r>
-        <w:rPr>
-          <w:rFonts w:hint="cs"/>
-          <w:rtl/>
-        </w:rPr>
-        <w:t xml:space="preserve">לממש </w:t>
-      </w:r>
-      <w:r>
-        <w:rPr>
-          <w:rFonts w:hint="cs"/>
+        <w:pStyle w:val="NoSpacing"/>
+        <w:ind w:left="720"/>
+        <w:rPr>
+          <w:rFonts w:eastAsiaTheme="minorHAnsi"/>
+          <w:rtl/>
+        </w:rPr>
+      </w:pPr>
+      <w:r>
+        <w:rPr>
+          <w:rFonts w:eastAsiaTheme="minorHAnsi" w:hint="cs"/>
+          <w:rtl/>
+        </w:rPr>
+        <w:t xml:space="preserve">בחרנו לממש </w:t>
+      </w:r>
+      <w:r>
+        <w:rPr>
+          <w:rFonts w:eastAsiaTheme="minorHAnsi" w:hint="cs"/>
         </w:rPr>
         <w:t>P</w:t>
       </w:r>
       <w:r>
+        <w:rPr>
+          <w:rFonts w:eastAsiaTheme="minorHAnsi"/>
+        </w:rPr>
         <w:t>attern</w:t>
       </w:r>
       <w:r>
         <w:rPr>
-          <w:rFonts w:hint="cs"/>
-          <w:rtl/>
-        </w:rPr>
-        <w:t xml:space="preserve"> זה במחלקה</w:t>
-      </w:r>
-      <w:r>
-        <w:rPr>
-          <w:rFonts w:hint="cs"/>
-          <w:rtl/>
-        </w:rPr>
-        <w:t xml:space="preserve"> "</w:t>
+          <w:rFonts w:eastAsiaTheme="minorHAnsi" w:hint="cs"/>
+          <w:rtl/>
+        </w:rPr>
+        <w:t xml:space="preserve"> זה במחלקה "</w:t>
       </w:r>
       <w:proofErr w:type="spellStart"/>
       <w:r>
+        <w:rPr>
+          <w:rFonts w:eastAsiaTheme="minorHAnsi"/>
+        </w:rPr>
         <w:t>FormLoginSingleton</w:t>
       </w:r>
       <w:proofErr w:type="spellEnd"/>
       <w:r>
         <w:rPr>
-          <w:rFonts w:hint="cs"/>
-          <w:rtl/>
-        </w:rPr>
-        <w:t>" מפני שאם יהיה יותר ממופע אחד של המחלקה זה יהיה לא תקין</w:t>
+          <w:rFonts w:eastAsiaTheme="minorHAnsi" w:hint="cs"/>
+          <w:rtl/>
+        </w:rPr>
+        <w:t xml:space="preserve">" מאחר ורצינו למנוע מצב שיתאפשר ליצור יותר ממופע אחד של המחלקה </w:t>
+      </w:r>
+      <w:proofErr w:type="spellStart"/>
+      <w:r>
+        <w:rPr>
+          <w:rFonts w:eastAsiaTheme="minorHAnsi"/>
+        </w:rPr>
+        <w:t>FormLoginSingleton</w:t>
+      </w:r>
+      <w:proofErr w:type="spellEnd"/>
+      <w:r>
+        <w:rPr>
+          <w:rFonts w:eastAsiaTheme="minorHAnsi" w:hint="cs"/>
+          <w:rtl/>
+        </w:rPr>
+        <w:t xml:space="preserve">. </w:t>
+      </w:r>
+    </w:p>
+    <w:p>
+      <w:pPr>
+        <w:pStyle w:val="NoSpacing"/>
+        <w:ind w:left="720"/>
+        <w:rPr>
+          <w:rtl/>
+        </w:rPr>
+      </w:pPr>
+      <w:r>
+        <w:rPr>
+          <w:rFonts w:eastAsiaTheme="minorHAnsi" w:hint="cs"/>
+          <w:rtl/>
+        </w:rPr>
+        <w:t>מטרת מחלקה זו היא ביצוע תהליך ה</w:t>
+      </w:r>
+      <w:r>
+        <w:rPr>
+          <w:rFonts w:eastAsiaTheme="minorHAnsi"/>
+        </w:rPr>
+        <w:t>Login</w:t>
+      </w:r>
+      <w:r>
+        <w:rPr>
+          <w:rFonts w:eastAsiaTheme="minorHAnsi" w:hint="cs"/>
+          <w:rtl/>
+        </w:rPr>
+        <w:t xml:space="preserve"> ל</w:t>
+      </w:r>
+      <w:r>
+        <w:rPr>
+          <w:rFonts w:eastAsiaTheme="minorHAnsi"/>
+        </w:rPr>
+        <w:t>Facebook</w:t>
+      </w:r>
+      <w:r>
+        <w:rPr>
+          <w:rFonts w:eastAsiaTheme="minorHAnsi" w:hint="cs"/>
+          <w:rtl/>
+        </w:rPr>
+        <w:t xml:space="preserve"> עבור המשתמש באפליקציה, והחזקת הפרטים אודות ההתחברות</w:t>
+      </w:r>
+      <w:r>
+        <w:rPr>
+          <w:rFonts w:eastAsiaTheme="minorHAnsi"/>
+        </w:rPr>
+        <w:t xml:space="preserve"> </w:t>
+      </w:r>
+      <w:r>
+        <w:rPr>
+          <w:rFonts w:eastAsiaTheme="minorHAnsi" w:hint="cs"/>
+          <w:rtl/>
+        </w:rPr>
+        <w:t>(</w:t>
+      </w:r>
+      <w:proofErr w:type="spellStart"/>
+      <w:r>
+        <w:rPr>
+          <w:rFonts w:eastAsiaTheme="minorHAnsi"/>
+        </w:rPr>
+        <w:t>AccessToken</w:t>
+      </w:r>
+      <w:proofErr w:type="spellEnd"/>
+      <w:r>
+        <w:rPr>
+          <w:rFonts w:eastAsiaTheme="minorHAnsi" w:hint="cs"/>
+          <w:rtl/>
+        </w:rPr>
+        <w:t xml:space="preserve"> וכו')</w:t>
+      </w:r>
+      <w:r>
+        <w:rPr>
+          <w:rFonts w:eastAsiaTheme="minorHAnsi" w:hint="cs"/>
+          <w:rtl/>
+        </w:rPr>
+        <w:t xml:space="preserve"> ואם </w:t>
+      </w:r>
+      <w:r>
+        <w:rPr>
+          <w:rFonts w:hint="cs"/>
+          <w:rtl/>
+        </w:rPr>
+        <w:t>יהיה יותר ממופע אחד של המחלקה זה יהיה לא תקין</w:t>
       </w:r>
       <w:r>
         <w:rPr>
@@ -570,9 +662,6 @@
       <w:pPr>
         <w:spacing w:after="0" w:line="240" w:lineRule="auto"/>
         <w:ind w:left="360" w:right="720"/>
-        <w:rPr>
-          <w:rFonts w:hint="cs"/>
-        </w:rPr>
       </w:pPr>
       <w:r>
         <w:rPr>
@@ -1113,6 +1202,8 @@
         <w:spacing w:after="0" w:line="240" w:lineRule="auto"/>
         <w:ind w:right="720"/>
       </w:pPr>
+      <w:bookmarkStart w:id="0" w:name="_GoBack"/>
+      <w:bookmarkEnd w:id="0"/>
     </w:p>
     <w:p>
       <w:pPr>
@@ -1136,30 +1227,51 @@
       </w:pPr>
       <w:r>
         <w:rPr>
-          <w:rFonts w:hint="cs"/>
-          <w:rtl/>
-        </w:rPr>
-        <w:t>[</w:t>
-      </w:r>
-      <w:r>
-        <w:t>sequence diagram</w:t>
-      </w:r>
-      <w:r>
-        <w:rPr>
-          <w:rFonts w:hint="cs"/>
-          <w:rtl/>
-        </w:rPr>
-        <w:t xml:space="preserve"> שמציגה את התהליך שקשור לתבנית והאינטראקציה בין המחלקות]</w:t>
-      </w:r>
-    </w:p>
-    <w:p>
-      <w:pPr>
-        <w:spacing w:after="0" w:line="240" w:lineRule="auto"/>
-        <w:ind w:right="720"/>
-        <w:rPr>
-          <w:rtl/>
-        </w:rPr>
-      </w:pPr>
+          <w:noProof/>
+        </w:rPr>
+        <w:drawing>
+          <wp:inline distT="0" distB="0" distL="0" distR="0" wp14:anchorId="6F4B645F" wp14:editId="56FE000E">
+            <wp:extent cx="4476750" cy="4053205"/>
+            <wp:effectExtent l="0" t="0" r="0" b="4445"/>
+            <wp:docPr id="13" name="Picture 13"/>
+            <wp:cNvGraphicFramePr>
+              <a:graphicFrameLocks xmlns:a="http://schemas.openxmlformats.org/drawingml/2006/main" noChangeAspect="1"/>
+            </wp:cNvGraphicFramePr>
+            <a:graphic xmlns:a="http://schemas.openxmlformats.org/drawingml/2006/main">
+              <a:graphicData uri="http://schemas.openxmlformats.org/drawingml/2006/picture">
+                <pic:pic xmlns:pic="http://schemas.openxmlformats.org/drawingml/2006/picture">
+                  <pic:nvPicPr>
+                    <pic:cNvPr id="1" name=""/>
+                    <pic:cNvPicPr/>
+                  </pic:nvPicPr>
+                  <pic:blipFill rotWithShape="1">
+                    <a:blip r:embed="rId11"/>
+                    <a:srcRect r="15122"/>
+                    <a:stretch/>
+                  </pic:blipFill>
+                  <pic:spPr bwMode="auto">
+                    <a:xfrm>
+                      <a:off x="0" y="0"/>
+                      <a:ext cx="4476750" cy="4053205"/>
+                    </a:xfrm>
+                    <a:prstGeom prst="rect">
+                      <a:avLst/>
+                    </a:prstGeom>
+                    <a:ln>
+                      <a:noFill/>
+                    </a:ln>
+                    <a:extLst>
+                      <a:ext uri="{53640926-AAD7-44D8-BBD7-CCE9431645EC}">
+                        <a14:shadowObscured xmlns:a14="http://schemas.microsoft.com/office/drawing/2010/main"/>
+                      </a:ext>
+                    </a:extLst>
+                  </pic:spPr>
+                </pic:pic>
+              </a:graphicData>
+            </a:graphic>
+          </wp:inline>
+        </w:drawing>
+      </w:r>
     </w:p>
     <w:p>
       <w:pPr>
@@ -1173,6 +1285,7 @@
         <w:rPr>
           <w:noProof/>
         </w:rPr>
+        <w:lastRenderedPageBreak/>
         <w:drawing>
           <wp:anchor distT="0" distB="0" distL="114300" distR="114300" simplePos="0" relativeHeight="251656704" behindDoc="0" locked="0" layoutInCell="1" allowOverlap="1" wp14:anchorId="4B32F05B" wp14:editId="67AC6EC7">
             <wp:simplePos x="0" y="0"/>
@@ -1197,7 +1310,7 @@
                     <pic:cNvPicPr/>
                   </pic:nvPicPr>
                   <pic:blipFill>
-                    <a:blip r:embed="rId11">
+                    <a:blip r:embed="rId12">
                       <a:extLst>
                         <a:ext uri="{28A0092B-C50C-407E-A947-70E740481C1C}">
                           <a14:useLocalDpi xmlns:a14="http://schemas.microsoft.com/office/drawing/2010/main" val="0"/>
@@ -1265,7 +1378,6 @@
           <w:rFonts w:hint="cs"/>
           <w:rtl/>
         </w:rPr>
-        <w:lastRenderedPageBreak/>
         <w:t xml:space="preserve">תבנית מס' 3 </w:t>
       </w:r>
       <w:r>
@@ -1305,21 +1417,57 @@
     <w:p>
       <w:pPr>
         <w:spacing w:after="0" w:line="240" w:lineRule="auto"/>
+        <w:ind w:left="720" w:right="720"/>
+        <w:rPr>
+          <w:rtl/>
+        </w:rPr>
+      </w:pPr>
+      <w:r>
+        <w:rPr>
+          <w:rFonts w:hint="cs"/>
+          <w:rtl/>
+        </w:rPr>
+        <w:t xml:space="preserve">בחרנו להשתמש בתבנית זו משום ש </w:t>
+      </w:r>
+      <w:proofErr w:type="spellStart"/>
+      <w:r>
+        <w:t>FacebookUser</w:t>
+      </w:r>
+      <w:proofErr w:type="spellEnd"/>
+      <w:r>
+        <w:rPr>
+          <w:rFonts w:hint="cs"/>
+          <w:rtl/>
+        </w:rPr>
+        <w:t xml:space="preserve"> הינו אובייקט מורכב</w:t>
+      </w:r>
+      <w:r>
+        <w:rPr>
+          <w:rFonts w:hint="cs"/>
+          <w:rtl/>
+        </w:rPr>
+        <w:t xml:space="preserve">ת </w:t>
+      </w:r>
+      <w:r>
+        <w:rPr>
+          <w:rFonts w:hint="cs"/>
+          <w:rtl/>
+        </w:rPr>
+        <w:t xml:space="preserve">כאשר </w:t>
+      </w:r>
+      <w:r>
+        <w:rPr>
+          <w:rFonts w:hint="cs"/>
+          <w:rtl/>
+        </w:rPr>
+        <w:t>יוצרים אובייקט מסוג זה ישנם הרבה מרכיבים שצריך לקלוט ואתחל בעת השימוש בו, וסדר קבלת הקלט לא בהכרח יתקבל בסדר השימוש בקלט. לכן נרצה להפריד את שלב יצירת האובייקט משלב קליטת הנתונים.</w:t>
+      </w:r>
+    </w:p>
+    <w:p>
+      <w:pPr>
+        <w:spacing w:after="0" w:line="240" w:lineRule="auto"/>
         <w:ind w:right="720"/>
       </w:pPr>
-      <w:r>
-        <w:rPr>
-          <w:rFonts w:hint="cs"/>
-          <w:rtl/>
-        </w:rPr>
-        <w:t>[תיאור הסיבה / הצורך בשימוש בתבנית במערכת שלכם]</w:t>
-      </w:r>
-      <w:r>
-        <w:rPr>
-          <w:rtl/>
-        </w:rPr>
-        <w:br/>
-      </w:r>
     </w:p>
     <w:p>
       <w:pPr>
@@ -1340,15 +1488,301 @@
     </w:p>
     <w:p>
       <w:pPr>
+        <w:numPr>
+          <w:ilvl w:val="1"/>
+          <w:numId w:val="1"/>
+        </w:numPr>
         <w:spacing w:after="0" w:line="240" w:lineRule="auto"/>
-        <w:ind w:right="720"/>
-      </w:pPr>
-      <w:r>
-        <w:rPr>
-          <w:rFonts w:hint="cs"/>
-          <w:rtl/>
-        </w:rPr>
-        <w:t>[תיאור המימוש והיכן ניתן למצוא אותו בקוד]</w:t>
+      </w:pPr>
+      <w:proofErr w:type="spellStart"/>
+      <w:r>
+        <w:t>FacebookUser</w:t>
+      </w:r>
+      <w:proofErr w:type="spellEnd"/>
+      <w:r>
+        <w:rPr>
+          <w:rFonts w:hint="cs"/>
+          <w:rtl/>
+        </w:rPr>
+        <w:t>- זו המחלקה של האובייקט המורכב, מכילה את כל התכונות הנדרשות לאובייקט</w:t>
+      </w:r>
+      <w:r>
+        <w:rPr>
+          <w:rFonts w:hint="cs"/>
+          <w:rtl/>
+        </w:rPr>
+        <w:t>.</w:t>
+      </w:r>
+    </w:p>
+    <w:p>
+      <w:pPr>
+        <w:pStyle w:val="ListParagraph"/>
+        <w:numPr>
+          <w:ilvl w:val="1"/>
+          <w:numId w:val="1"/>
+        </w:numPr>
+        <w:spacing w:after="0" w:line="240" w:lineRule="auto"/>
+      </w:pPr>
+      <w:proofErr w:type="spellStart"/>
+      <w:r>
+        <w:t>FacebookUserComposer</w:t>
+      </w:r>
+      <w:proofErr w:type="spellEnd"/>
+      <w:r>
+        <w:rPr>
+          <w:rFonts w:hint="cs"/>
+          <w:rtl/>
+        </w:rPr>
+        <w:t xml:space="preserve"> הוא ה- </w:t>
+      </w:r>
+      <w:r>
+        <w:t>Composer</w:t>
+      </w:r>
+      <w:r>
+        <w:rPr>
+          <w:rFonts w:hint="cs"/>
+          <w:rtl/>
+        </w:rPr>
+        <w:t xml:space="preserve"> שלנו ("</w:t>
+      </w:r>
+      <w:r>
+        <w:rPr>
+          <w:rFonts w:hint="cs"/>
+          <w:rtl/>
+        </w:rPr>
+        <w:t>ה</w:t>
+      </w:r>
+      <w:r>
+        <w:rPr>
+          <w:rFonts w:hint="cs"/>
+          <w:rtl/>
+        </w:rPr>
+        <w:t>מלצר")</w:t>
+      </w:r>
+      <w:r>
+        <w:rPr>
+          <w:rFonts w:hint="cs"/>
+          <w:rtl/>
+        </w:rPr>
+        <w:t>- זו המחלקה שהמשתמש חשוף אליה</w:t>
+      </w:r>
+      <w:r>
+        <w:rPr>
+          <w:rFonts w:hint="cs"/>
+          <w:rtl/>
+        </w:rPr>
+        <w:t xml:space="preserve">, </w:t>
+      </w:r>
+      <w:r>
+        <w:rPr>
+          <w:rFonts w:hint="cs"/>
+          <w:rtl/>
+        </w:rPr>
+        <w:t>ושמאפשרת את יצירת האובייקט ב</w:t>
+      </w:r>
+      <w:r>
+        <w:t>client</w:t>
+      </w:r>
+      <w:r>
+        <w:rPr>
+          <w:rFonts w:hint="cs"/>
+          <w:rtl/>
+        </w:rPr>
+        <w:t>.</w:t>
+      </w:r>
+    </w:p>
+    <w:p>
+      <w:pPr>
+        <w:pStyle w:val="ListParagraph"/>
+        <w:numPr>
+          <w:ilvl w:val="1"/>
+          <w:numId w:val="1"/>
+        </w:numPr>
+        <w:spacing w:after="0" w:line="240" w:lineRule="auto"/>
+      </w:pPr>
+      <w:proofErr w:type="spellStart"/>
+      <w:r>
+        <w:rPr>
+          <w:rFonts w:hint="cs"/>
+        </w:rPr>
+        <w:t>IB</w:t>
+      </w:r>
+      <w:r>
+        <w:t>uilder</w:t>
+      </w:r>
+      <w:proofErr w:type="spellEnd"/>
+      <w:r>
+        <w:rPr>
+          <w:rFonts w:hint="cs"/>
+          <w:rtl/>
+        </w:rPr>
+        <w:t xml:space="preserve">- </w:t>
+      </w:r>
+      <w:r>
+        <w:t>interface</w:t>
+      </w:r>
+      <w:r>
+        <w:rPr>
+          <w:rFonts w:hint="cs"/>
+          <w:rtl/>
+        </w:rPr>
+        <w:t xml:space="preserve"> שמסייע בבניית האובייקט המורכב ואיתחול התכונות שלו, </w:t>
+      </w:r>
+      <w:proofErr w:type="spellStart"/>
+      <w:r>
+        <w:t>FacebookUserBuilder</w:t>
+      </w:r>
+      <w:proofErr w:type="spellEnd"/>
+      <w:r>
+        <w:rPr>
+          <w:rFonts w:hint="cs"/>
+          <w:rtl/>
+        </w:rPr>
+        <w:t xml:space="preserve"> יורש ממנו.</w:t>
+      </w:r>
+    </w:p>
+    <w:p>
+      <w:pPr>
+        <w:pStyle w:val="ListParagraph"/>
+        <w:numPr>
+          <w:ilvl w:val="1"/>
+          <w:numId w:val="1"/>
+        </w:numPr>
+        <w:spacing w:after="0" w:line="240" w:lineRule="auto"/>
+      </w:pPr>
+      <w:proofErr w:type="spellStart"/>
+      <w:r>
+        <w:t>FacebookUserBuilder</w:t>
+      </w:r>
+      <w:proofErr w:type="spellEnd"/>
+      <w:r>
+        <w:rPr>
+          <w:rFonts w:hint="cs"/>
+          <w:rtl/>
+        </w:rPr>
+        <w:t xml:space="preserve"> הוא ה- </w:t>
+      </w:r>
+      <w:r>
+        <w:t>Builder</w:t>
+      </w:r>
+      <w:r>
+        <w:rPr>
+          <w:rFonts w:hint="cs"/>
+          <w:rtl/>
+        </w:rPr>
+        <w:t xml:space="preserve"> עצמו ("</w:t>
+      </w:r>
+      <w:r>
+        <w:rPr>
+          <w:rFonts w:hint="cs"/>
+          <w:rtl/>
+        </w:rPr>
+        <w:t>ה</w:t>
+      </w:r>
+      <w:r>
+        <w:rPr>
+          <w:rFonts w:hint="cs"/>
+          <w:rtl/>
+        </w:rPr>
+        <w:t>טבח")</w:t>
+      </w:r>
+      <w:r>
+        <w:rPr>
+          <w:rFonts w:hint="cs"/>
+          <w:rtl/>
+        </w:rPr>
+        <w:t>- מחלקה זו יורשת מ</w:t>
+      </w:r>
+      <w:proofErr w:type="spellStart"/>
+      <w:r>
+        <w:t>IBuilder</w:t>
+      </w:r>
+      <w:proofErr w:type="spellEnd"/>
+      <w:r>
+        <w:rPr>
+          <w:rFonts w:hint="cs"/>
+          <w:rtl/>
+        </w:rPr>
+        <w:t xml:space="preserve">. </w:t>
+      </w:r>
+      <w:r>
+        <w:rPr>
+          <w:rFonts w:hint="cs"/>
+          <w:rtl/>
+        </w:rPr>
+        <w:t>במחלקה זו יש את כל ה</w:t>
+      </w:r>
+      <w:r>
+        <w:rPr>
+          <w:rFonts w:hint="cs"/>
+          <w:rtl/>
+        </w:rPr>
+        <w:t>מימוש</w:t>
+      </w:r>
+      <w:r>
+        <w:rPr>
+          <w:rFonts w:hint="cs"/>
+          <w:rtl/>
+        </w:rPr>
+        <w:t>ים</w:t>
+      </w:r>
+      <w:r>
+        <w:rPr>
+          <w:rFonts w:hint="cs"/>
+          <w:rtl/>
+        </w:rPr>
+        <w:t xml:space="preserve"> של ה</w:t>
+      </w:r>
+      <w:r>
+        <w:rPr>
+          <w:rFonts w:hint="cs"/>
+          <w:rtl/>
+        </w:rPr>
+        <w:t>מתודות לאיתחול התכונות של ה</w:t>
+      </w:r>
+      <w:proofErr w:type="spellStart"/>
+      <w:r>
+        <w:t>facebookUser</w:t>
+      </w:r>
+      <w:proofErr w:type="spellEnd"/>
+      <w:r>
+        <w:rPr>
+          <w:rFonts w:hint="cs"/>
+          <w:rtl/>
+        </w:rPr>
+        <w:t>.</w:t>
+      </w:r>
+    </w:p>
+    <w:p>
+      <w:pPr>
+        <w:pStyle w:val="ListParagraph"/>
+        <w:numPr>
+          <w:ilvl w:val="1"/>
+          <w:numId w:val="1"/>
+        </w:numPr>
+        <w:spacing w:after="0" w:line="240" w:lineRule="auto"/>
+      </w:pPr>
+      <w:proofErr w:type="spellStart"/>
+      <w:r>
+        <w:t>matchSuggestion</w:t>
+      </w:r>
+      <w:proofErr w:type="spellEnd"/>
+      <w:r>
+        <w:rPr>
+          <w:rFonts w:hint="cs"/>
+          <w:rtl/>
+        </w:rPr>
+        <w:t>- זהו ה</w:t>
+      </w:r>
+      <w:r>
+        <w:t>client</w:t>
+      </w:r>
+      <w:r>
+        <w:rPr>
+          <w:rFonts w:hint="cs"/>
+          <w:rtl/>
+        </w:rPr>
+        <w:t xml:space="preserve"> שמשתמש באובייקט.</w:t>
       </w:r>
     </w:p>
     <w:p>
@@ -1373,27 +1807,79 @@
       <w:pPr>
         <w:spacing w:after="0" w:line="240" w:lineRule="auto"/>
         <w:ind w:right="720"/>
-        <w:rPr>
-          <w:rtl/>
-        </w:rPr>
-      </w:pPr>
-      <w:r>
-        <w:rPr>
-          <w:rFonts w:hint="cs"/>
-          <w:rtl/>
-        </w:rPr>
-        <w:t>[</w:t>
-      </w:r>
-      <w:r>
-        <w:t>sequence diagram</w:t>
-      </w:r>
-      <w:r>
-        <w:rPr>
-          <w:rFonts w:hint="cs"/>
-          <w:rtl/>
-        </w:rPr>
-        <w:t xml:space="preserve"> שמציגה את התהליך שקשור לתבנית והאינטראקציה בין המחלקות]</w:t>
-      </w:r>
+      </w:pPr>
+    </w:p>
+    <w:p>
+      <w:pPr>
+        <w:spacing w:after="0" w:line="240" w:lineRule="auto"/>
+        <w:ind w:right="720"/>
+      </w:pPr>
+      <w:r>
+        <w:rPr>
+          <w:noProof/>
+        </w:rPr>
+        <w:lastRenderedPageBreak/>
+        <w:drawing>
+          <wp:inline distT="0" distB="0" distL="0" distR="0" wp14:anchorId="2A480586" wp14:editId="38928668">
+            <wp:extent cx="5269230" cy="5495290"/>
+            <wp:effectExtent l="0" t="0" r="7620" b="0"/>
+            <wp:docPr id="10" name="Picture 10"/>
+            <wp:cNvGraphicFramePr>
+              <a:graphicFrameLocks xmlns:a="http://schemas.openxmlformats.org/drawingml/2006/main" noChangeAspect="1"/>
+            </wp:cNvGraphicFramePr>
+            <a:graphic xmlns:a="http://schemas.openxmlformats.org/drawingml/2006/main">
+              <a:graphicData uri="http://schemas.openxmlformats.org/drawingml/2006/picture">
+                <pic:pic xmlns:pic="http://schemas.openxmlformats.org/drawingml/2006/picture">
+                  <pic:nvPicPr>
+                    <pic:cNvPr id="0" name="Picture 1"/>
+                    <pic:cNvPicPr>
+                      <a:picLocks noChangeAspect="1" noChangeArrowheads="1"/>
+                    </pic:cNvPicPr>
+                  </pic:nvPicPr>
+                  <pic:blipFill>
+                    <a:blip r:embed="rId13">
+                      <a:extLst>
+                        <a:ext uri="{28A0092B-C50C-407E-A947-70E740481C1C}">
+                          <a14:useLocalDpi xmlns:a14="http://schemas.microsoft.com/office/drawing/2010/main" val="0"/>
+                        </a:ext>
+                      </a:extLst>
+                    </a:blip>
+                    <a:srcRect/>
+                    <a:stretch>
+                      <a:fillRect/>
+                    </a:stretch>
+                  </pic:blipFill>
+                  <pic:spPr bwMode="auto">
+                    <a:xfrm>
+                      <a:off x="0" y="0"/>
+                      <a:ext cx="5269230" cy="5495290"/>
+                    </a:xfrm>
+                    <a:prstGeom prst="rect">
+                      <a:avLst/>
+                    </a:prstGeom>
+                    <a:noFill/>
+                    <a:ln>
+                      <a:noFill/>
+                    </a:ln>
+                  </pic:spPr>
+                </pic:pic>
+              </a:graphicData>
+            </a:graphic>
+          </wp:inline>
+        </w:drawing>
+      </w:r>
+    </w:p>
+    <w:p>
+      <w:pPr>
+        <w:spacing w:after="0" w:line="240" w:lineRule="auto"/>
+        <w:ind w:right="720"/>
+      </w:pPr>
+    </w:p>
+    <w:p>
+      <w:pPr>
+        <w:spacing w:after="0" w:line="240" w:lineRule="auto"/>
+        <w:ind w:right="720"/>
+      </w:pPr>
     </w:p>
     <w:p>
       <w:pPr>
@@ -1423,66 +1909,54 @@
         <w:tab/>
       </w:r>
     </w:p>
-    <w:p>
-      <w:pPr>
-        <w:rPr>
-          <w:rtl/>
-        </w:rPr>
-      </w:pPr>
-      <w:r>
-        <w:rPr>
-          <w:rFonts w:hint="cs"/>
-          <w:rtl/>
-        </w:rPr>
-        <w:t>[</w:t>
-      </w:r>
-      <w:r>
-        <w:t>class diagram</w:t>
-      </w:r>
-      <w:r>
-        <w:rPr>
-          <w:rFonts w:hint="cs"/>
-          <w:rtl/>
-        </w:rPr>
-        <w:t xml:space="preserve"> שמתארת את המחלקות שלכם שמעורבות בתבנית (תיאור מלא שכולל </w:t>
-      </w:r>
-      <w:r>
-        <w:t>Properties</w:t>
-      </w:r>
-      <w:r>
-        <w:rPr>
-          <w:rFonts w:hint="cs"/>
-          <w:rtl/>
-        </w:rPr>
-        <w:t xml:space="preserve"> ו- </w:t>
-      </w:r>
-      <w:r>
-        <w:t>Methods</w:t>
-      </w:r>
-      <w:r>
-        <w:rPr>
-          <w:rFonts w:hint="cs"/>
-          <w:rtl/>
-        </w:rPr>
-        <w:t>) והיחסים ביניהם (תאור מלא עבור כל יחס כפי שלמדנו בכיתה). עבור כל מחלקה שלכם, כיתבו מי המקבילה שלה (אם יש כזו) בתבנית (</w:t>
-      </w:r>
-      <w:r>
-        <w:t>Pattern</w:t>
-      </w:r>
-      <w:r>
-        <w:rPr>
-          <w:rFonts w:hint="cs"/>
-          <w:rtl/>
-        </w:rPr>
-        <w:t>) שבחרתם</w:t>
-      </w:r>
-    </w:p>
-    <w:p>
-      <w:pPr>
-        <w:rPr>
-          <w:rtl/>
-        </w:rPr>
-      </w:pPr>
+    <w:p/>
+    <w:p>
+      <w:pPr>
+        <w:rPr>
+          <w:rtl/>
+        </w:rPr>
+      </w:pPr>
+      <w:r>
+        <w:rPr>
+          <w:noProof/>
+        </w:rPr>
+        <w:lastRenderedPageBreak/>
+        <w:drawing>
+          <wp:inline distT="0" distB="0" distL="0" distR="0" wp14:anchorId="3157DDFA" wp14:editId="7DE0ABF6">
+            <wp:extent cx="5274310" cy="4045585"/>
+            <wp:effectExtent l="0" t="0" r="2540" b="0"/>
+            <wp:docPr id="9" name="Picture 9"/>
+            <wp:cNvGraphicFramePr>
+              <a:graphicFrameLocks xmlns:a="http://schemas.openxmlformats.org/drawingml/2006/main" noChangeAspect="1"/>
+            </wp:cNvGraphicFramePr>
+            <a:graphic xmlns:a="http://schemas.openxmlformats.org/drawingml/2006/main">
+              <a:graphicData uri="http://schemas.openxmlformats.org/drawingml/2006/picture">
+                <pic:pic xmlns:pic="http://schemas.openxmlformats.org/drawingml/2006/picture">
+                  <pic:nvPicPr>
+                    <pic:cNvPr id="1" name=""/>
+                    <pic:cNvPicPr/>
+                  </pic:nvPicPr>
+                  <pic:blipFill>
+                    <a:blip r:embed="rId14"/>
+                    <a:stretch>
+                      <a:fillRect/>
+                    </a:stretch>
+                  </pic:blipFill>
+                  <pic:spPr>
+                    <a:xfrm>
+                      <a:off x="0" y="0"/>
+                      <a:ext cx="5274310" cy="4045585"/>
+                    </a:xfrm>
+                    <a:prstGeom prst="rect">
+                      <a:avLst/>
+                    </a:prstGeom>
+                  </pic:spPr>
+                </pic:pic>
+              </a:graphicData>
+            </a:graphic>
+          </wp:inline>
+        </w:drawing>
+      </w:r>
     </w:p>
     <w:p>
       <w:pPr>
@@ -1503,6 +1977,147 @@
           <w:rtl/>
         </w:rPr>
         <w:t>עבודה אסינכרונית:</w:t>
+      </w:r>
+    </w:p>
+    <w:p>
+      <w:pPr>
+        <w:pStyle w:val="ListParagraph"/>
+        <w:ind w:right="720"/>
+      </w:pPr>
+      <w:r>
+        <w:rPr>
+          <w:rFonts w:hint="cs"/>
+          <w:rtl/>
+        </w:rPr>
+        <w:t xml:space="preserve">עשינו שימוש בעבודה אסינכרונית במחלקה </w:t>
+      </w:r>
+      <w:proofErr w:type="spellStart"/>
+      <w:r>
+        <w:t>FacebookForm</w:t>
+      </w:r>
+      <w:proofErr w:type="spellEnd"/>
+      <w:r>
+        <w:rPr>
+          <w:rFonts w:hint="cs"/>
+          <w:rtl/>
+        </w:rPr>
+        <w:t xml:space="preserve">- </w:t>
+      </w:r>
+      <w:r>
+        <w:rPr>
+          <w:rtl/>
+        </w:rPr>
+        <w:t>בעל</w:t>
+      </w:r>
+      <w:r>
+        <w:rPr>
+          <w:rFonts w:hint="cs"/>
+          <w:rtl/>
+        </w:rPr>
+        <w:t>י</w:t>
+      </w:r>
+      <w:r>
+        <w:rPr>
+          <w:rtl/>
+        </w:rPr>
+        <w:t>ית העמוד הראשי של ה</w:t>
+      </w:r>
+      <w:r>
+        <w:rPr>
+          <w:rFonts w:hint="cs"/>
+          <w:rtl/>
+        </w:rPr>
+        <w:t>אפליקציה</w:t>
+      </w:r>
+      <w:r>
+        <w:rPr>
+          <w:rtl/>
+        </w:rPr>
+        <w:t>, תוך כדי טעינת פרופיל הפייסבוק</w:t>
+      </w:r>
+      <w:r>
+        <w:rPr>
+          <w:rFonts w:hint="cs"/>
+          <w:rtl/>
+        </w:rPr>
+        <w:t>.</w:t>
+      </w:r>
+    </w:p>
+    <w:p>
+      <w:pPr>
+        <w:rPr>
+          <w:rtl/>
+        </w:rPr>
+      </w:pPr>
+    </w:p>
+    <w:p>
+      <w:pPr>
+        <w:rPr>
+          <w:rFonts w:ascii="Calibri-Bold" w:hAnsi="Calibri-Bold"/>
+          <w:b/>
+          <w:bCs/>
+          <w:color w:val="365F92"/>
+          <w:rtl/>
+        </w:rPr>
+      </w:pPr>
+      <w:r>
+        <w:rPr>
+          <w:rFonts w:ascii="Arial-BoldMT" w:cs="Arial-BoldMT" w:hint="cs"/>
+          <w:b/>
+          <w:bCs/>
+          <w:color w:val="365F92"/>
+          <w:rtl/>
+        </w:rPr>
+        <w:t>עבודה</w:t>
+      </w:r>
+      <w:r>
+        <w:rPr>
+          <w:rFonts w:ascii="Arial-BoldMT" w:cs="Arial-BoldMT"/>
+          <w:b/>
+          <w:bCs/>
+          <w:color w:val="365F92"/>
+          <w:rtl/>
+        </w:rPr>
+        <w:t xml:space="preserve"> </w:t>
+      </w:r>
+      <w:r>
+        <w:rPr>
+          <w:rFonts w:ascii="Arial-BoldMT" w:cs="Arial-BoldMT" w:hint="cs"/>
+          <w:b/>
+          <w:bCs/>
+          <w:color w:val="365F92"/>
+          <w:rtl/>
+        </w:rPr>
+        <w:t>עם</w:t>
+      </w:r>
+      <w:r>
+        <w:rPr>
+          <w:rFonts w:ascii="Calibri-Bold" w:hAnsi="Calibri-Bold" w:cs="Calibri-Bold" w:hint="cs"/>
+          <w:b/>
+          <w:bCs/>
+          <w:color w:val="365F92"/>
+          <w:rtl/>
+        </w:rPr>
+        <w:t xml:space="preserve"> </w:t>
+      </w:r>
+      <w:r>
+        <w:rPr>
+          <w:rFonts w:ascii="Calibri-Bold" w:hAnsi="Calibri-Bold" w:cs="Calibri-Bold"/>
+          <w:b/>
+          <w:bCs/>
+          <w:color w:val="365F92"/>
+        </w:rPr>
+        <w:t>Data Binding</w:t>
+      </w:r>
+      <w:r>
+        <w:rPr>
+          <w:rFonts w:ascii="Calibri-Bold" w:hAnsi="Calibri-Bold" w:hint="cs"/>
+          <w:b/>
+          <w:bCs/>
+          <w:color w:val="365F92"/>
+          <w:rtl/>
+        </w:rPr>
+        <w:t>:</w:t>
       </w:r>
     </w:p>
     <w:p>
@@ -1512,39 +2127,61 @@
           <w:ilvl w:val="0"/>
           <w:numId w:val="1"/>
         </w:numPr>
-        <w:ind w:right="0"/>
-      </w:pPr>
-      <w:r>
-        <w:rPr>
-          <w:rtl/>
-        </w:rPr>
-        <w:t>בעל</w:t>
-      </w:r>
-      <w:r>
-        <w:rPr>
-          <w:rFonts w:hint="cs"/>
-          <w:rtl/>
-        </w:rPr>
-        <w:t>י</w:t>
-      </w:r>
-      <w:r>
-        <w:rPr>
-          <w:rtl/>
-        </w:rPr>
-        <w:t>ית העמוד הראשי של ה</w:t>
-      </w:r>
-      <w:r>
-        <w:rPr>
-          <w:rFonts w:hint="cs"/>
-          <w:rtl/>
-        </w:rPr>
-        <w:t>אפליקציה</w:t>
-      </w:r>
-      <w:r>
-        <w:rPr>
-          <w:rtl/>
-        </w:rPr>
-        <w:t xml:space="preserve">, תוך כדי טעינת פרופיל הפייסבוק. </w:t>
+      </w:pPr>
+      <w:r>
+        <w:rPr>
+          <w:rFonts w:hint="cs"/>
+          <w:rtl/>
+        </w:rPr>
+        <w:t xml:space="preserve">ביצענו </w:t>
+      </w:r>
+      <w:r>
+        <w:rPr>
+          <w:rtl/>
+        </w:rPr>
+        <w:t xml:space="preserve">שימוש ב- </w:t>
+      </w:r>
+      <w:r>
+        <w:t>Two Way Data Binding</w:t>
+      </w:r>
+      <w:r>
+        <w:rPr>
+          <w:rFonts w:hint="cs"/>
+          <w:rtl/>
+        </w:rPr>
+        <w:t xml:space="preserve"> </w:t>
+      </w:r>
+      <w:r>
+        <w:rPr>
+          <w:rtl/>
+        </w:rPr>
+        <w:t>ב</w:t>
+      </w:r>
+      <w:r>
+        <w:t>Tab</w:t>
+      </w:r>
+      <w:r>
+        <w:rPr>
+          <w:rtl/>
+        </w:rPr>
+        <w:t xml:space="preserve"> הראשי של האפליקציה </w:t>
+      </w:r>
+      <w:r>
+        <w:rPr>
+          <w:rFonts w:hint="cs"/>
+          <w:rtl/>
+        </w:rPr>
+        <w:t xml:space="preserve">בלחיצה על </w:t>
+      </w:r>
+      <w:r>
+        <w:t>Posts</w:t>
+      </w:r>
+      <w:r>
+        <w:rPr>
+          <w:rFonts w:hint="cs"/>
+          <w:rtl/>
+        </w:rPr>
+        <w:t xml:space="preserve"> ניתן לעיין בפוסטים שברשימה וגם לערוך אותם.</w:t>
       </w:r>
     </w:p>
     <w:p>
@@ -1554,204 +2191,42 @@
           <w:ilvl w:val="0"/>
           <w:numId w:val="1"/>
         </w:numPr>
-        <w:ind w:right="0"/>
-        <w:rPr>
-          <w:color w:val="FF0000"/>
-        </w:rPr>
-      </w:pPr>
-      <w:r>
-        <w:rPr>
-          <w:rFonts w:hint="cs"/>
-          <w:color w:val="FF0000"/>
-          <w:rtl/>
-        </w:rPr>
-        <w:t>להוסיף איפה עוד מימשנו טריידים</w:t>
-      </w:r>
-    </w:p>
-    <w:p>
-      <w:pPr>
-        <w:rPr>
-          <w:rtl/>
-        </w:rPr>
-      </w:pPr>
-    </w:p>
-    <w:p>
-      <w:pPr>
-        <w:rPr>
-          <w:rFonts w:ascii="Calibri-Bold" w:hAnsi="Calibri-Bold"/>
-          <w:b/>
-          <w:bCs/>
-          <w:color w:val="365F92"/>
-          <w:rtl/>
-        </w:rPr>
-      </w:pPr>
-      <w:r>
-        <w:rPr>
-          <w:rFonts w:ascii="Arial-BoldMT" w:cs="Arial-BoldMT" w:hint="cs"/>
-          <w:b/>
-          <w:bCs/>
-          <w:color w:val="365F92"/>
-          <w:rtl/>
-        </w:rPr>
-        <w:t>עבודה</w:t>
-      </w:r>
-      <w:r>
-        <w:rPr>
-          <w:rFonts w:ascii="Arial-BoldMT" w:cs="Arial-BoldMT"/>
-          <w:b/>
-          <w:bCs/>
-          <w:color w:val="365F92"/>
-          <w:rtl/>
-        </w:rPr>
+        <w:rPr>
+          <w:rtl/>
+        </w:rPr>
+      </w:pPr>
+      <w:r>
+        <w:rPr>
+          <w:rFonts w:hint="cs"/>
+          <w:rtl/>
+        </w:rPr>
+        <w:t xml:space="preserve">ביצענו שימוש ב- </w:t>
+      </w:r>
+      <w:r>
+        <w:t>One Way Data Binding</w:t>
+      </w:r>
+      <w:r>
+        <w:rPr>
+          <w:rFonts w:hint="cs"/>
+          <w:rtl/>
+        </w:rPr>
+        <w:t xml:space="preserve"> ב</w:t>
+      </w:r>
+      <w:r>
+        <w:t>Tab</w:t>
+      </w:r>
+      <w:r>
+        <w:rPr>
+          <w:rFonts w:hint="cs"/>
+          <w:rtl/>
+        </w:rPr>
+        <w:t xml:space="preserve"> הראשי</w:t>
+      </w:r>
+      <w:r>
         <w:t xml:space="preserve"> </w:t>
       </w:r>
       <w:r>
         <w:rPr>
-          <w:rFonts w:ascii="Arial-BoldMT" w:cs="Arial-BoldMT" w:hint="cs"/>
-          <w:b/>
-          <w:bCs/>
-          <w:color w:val="365F92"/>
-          <w:rtl/>
-        </w:rPr>
-        <w:t>עם</w:t>
-      </w:r>
-      <w:r>
-        <w:rPr>
-          <w:rFonts w:ascii="Calibri-Bold" w:hAnsi="Calibri-Bold" w:cs="Calibri-Bold" w:hint="cs"/>
-          <w:b/>
-          <w:bCs/>
-          <w:color w:val="365F92"/>
-          <w:rtl/>
-        </w:rPr>
-        <w:t xml:space="preserve"> </w:t>
-      </w:r>
-      <w:r>
-        <w:rPr>
-          <w:rFonts w:ascii="Calibri-Bold" w:hAnsi="Calibri-Bold" w:cs="Calibri-Bold"/>
-          <w:b/>
-          <w:bCs/>
-          <w:color w:val="365F92"/>
-        </w:rPr>
-        <w:t>Data Binding</w:t>
-      </w:r>
-      <w:r>
-        <w:rPr>
-          <w:rFonts w:ascii="Calibri-Bold" w:hAnsi="Calibri-Bold" w:hint="cs"/>
-          <w:b/>
-          <w:bCs/>
-          <w:color w:val="365F92"/>
-          <w:rtl/>
-        </w:rPr>
-        <w:t>:</w:t>
-      </w:r>
-    </w:p>
-    <w:p>
-      <w:pPr>
-        <w:pStyle w:val="ListParagraph"/>
-        <w:numPr>
-          <w:ilvl w:val="0"/>
-          <w:numId w:val="1"/>
-        </w:numPr>
-      </w:pPr>
-      <w:r>
-        <w:rPr>
-          <w:rFonts w:hint="cs"/>
-          <w:rtl/>
-        </w:rPr>
-        <w:t xml:space="preserve">ביצענו </w:t>
-      </w:r>
-      <w:r>
-        <w:rPr>
-          <w:rtl/>
-        </w:rPr>
-        <w:t xml:space="preserve">שימוש ב- </w:t>
-      </w:r>
-      <w:r>
-        <w:t>Two Way Data Binding</w:t>
-      </w:r>
-      <w:r>
-        <w:rPr>
-          <w:rFonts w:hint="cs"/>
-          <w:rtl/>
-        </w:rPr>
-        <w:t xml:space="preserve"> </w:t>
-      </w:r>
-      <w:r>
-        <w:rPr>
-          <w:rtl/>
-        </w:rPr>
-        <w:t>ב</w:t>
-      </w:r>
-      <w:r>
-        <w:t>Tab</w:t>
-      </w:r>
-      <w:r>
-        <w:rPr>
-          <w:rtl/>
-        </w:rPr>
-        <w:t xml:space="preserve"> הראשי של האפליקציה </w:t>
-      </w:r>
-      <w:r>
-        <w:rPr>
-          <w:rFonts w:hint="cs"/>
-          <w:rtl/>
-        </w:rPr>
-        <w:t xml:space="preserve">בלחיצה על </w:t>
-      </w:r>
-      <w:r>
-        <w:t>Posts</w:t>
-      </w:r>
-      <w:r>
-        <w:rPr>
-          <w:rFonts w:hint="cs"/>
-          <w:rtl/>
-        </w:rPr>
-        <w:t xml:space="preserve"> ניתן לעיין בפוסטים שברשימה וגם לערוך אותם.</w:t>
-      </w:r>
-    </w:p>
-    <w:p>
-      <w:pPr>
-        <w:pStyle w:val="ListParagraph"/>
-        <w:numPr>
-          <w:ilvl w:val="0"/>
-          <w:numId w:val="1"/>
-        </w:numPr>
-        <w:rPr>
-          <w:rtl/>
-        </w:rPr>
-      </w:pPr>
-      <w:r>
-        <w:rPr>
-          <w:rFonts w:hint="cs"/>
-          <w:rtl/>
-        </w:rPr>
-        <w:t xml:space="preserve">ביצענו שימוש ב- </w:t>
-      </w:r>
-      <w:r>
-        <w:t>One Way Data Binding</w:t>
-      </w:r>
-      <w:r>
-        <w:rPr>
-          <w:rFonts w:hint="cs"/>
-          <w:rtl/>
-        </w:rPr>
-        <w:t xml:space="preserve"> ב</w:t>
-      </w:r>
-      <w:r>
-        <w:t>Tab</w:t>
-      </w:r>
-      <w:r>
-        <w:rPr>
-          <w:rFonts w:hint="cs"/>
-          <w:rtl/>
-        </w:rPr>
-        <w:t xml:space="preserve"> הראשי</w:t>
-      </w:r>
-      <w:r>
-        <w:t xml:space="preserve"> </w:t>
-      </w:r>
-      <w:r>
-        <w:rPr>
           <w:rFonts w:hint="cs"/>
           <w:rtl/>
         </w:rPr>
@@ -1776,8 +2251,8 @@
       </w:r>
     </w:p>
     <w:sectPr>
-      <w:headerReference w:type="default" r:id="rId12"/>
-      <w:footerReference w:type="default" r:id="rId13"/>
+      <w:headerReference w:type="default" r:id="rId15"/>
+      <w:footerReference w:type="default" r:id="rId16"/>
       <w:pgSz w:w="11906" w:h="16838"/>
       <w:pgMar w:top="825" w:right="1800" w:bottom="426" w:left="1800" w:header="142" w:footer="271" w:gutter="0"/>
       <w:cols w:space="708"/>
@@ -1790,7 +2265,7 @@
 </file>
 
 <file path=word/endnotes.xml><?xml version="1.0" encoding="utf-8"?>
-<w:endnotes xmlns:wpc="http://schemas.microsoft.com/office/word/2010/wordprocessingCanvas" xmlns:cx="http://schemas.microsoft.com/office/drawing/2014/chartex" xmlns:cx1="http://schemas.microsoft.com/office/drawing/2015/9/8/chartex" xmlns:cx2="http://schemas.microsoft.com/office/drawing/2015/10/21/chartex" xmlns:cx3="http://schemas.microsoft.com/office/drawing/2016/5/9/chartex" xmlns:cx4="http://schemas.microsoft.com/office/drawing/2016/5/10/chartex" xmlns:cx5="http://schemas.microsoft.com/office/drawing/2016/5/11/chartex" xmlns:cx6="http://schemas.microsoft.com/office/drawing/2016/5/12/chartex" xmlns:cx7="http://schemas.microsoft.com/office/drawing/2016/5/13/chartex" xmlns:cx8="http://schemas.microsoft.com/office/drawing/2016/5/14/chartex" xmlns:mc="http://schemas.openxmlformats.org/markup-compatibility/2006" xmlns:aink="http://schemas.microsoft.com/office/drawing/2016/ink" xmlns:am3d="http://schemas.microsoft.com/office/drawing/2017/model3d" xmlns:o="urn:schemas-microsoft-com:office:office" xmlns:r="http://schemas.openxmlformats.org/officeDocument/2006/relationships" xmlns:m="http://schemas.openxmlformats.org/officeDocument/2006/math" xmlns:v="urn:schemas-microsoft-com:vml" xmlns:wp14="http://schemas.microsoft.com/office/word/2010/wordprocessingDrawing" xmlns:wp="http://schemas.openxmlformats.org/drawingml/2006/wordprocessingDrawing" xmlns:w10="urn:schemas-microsoft-com:office:word" xmlns:w="http://schemas.openxmlformats.org/wordprocessingml/2006/main" xmlns:w14="http://schemas.microsoft.com/office/word/2010/wordml" xmlns:w15="http://schemas.microsoft.com/office/word/2012/wordml" xmlns:w16cex="http://schemas.microsoft.com/office/word/2018/wordml/cex" xmlns:w16cid="http://schemas.microsoft.com/office/word/2016/wordml/cid" xmlns:w16="http://schemas.microsoft.com/office/word/2018/wordml" xmlns:w16se="http://schemas.microsoft.com/office/word/2015/wordml/symex" xmlns:wpg="http://schemas.microsoft.com/office/word/2010/wordprocessingGroup" xmlns:wpi="http://schemas.microsoft.com/office/word/2010/wordprocessingInk" xmlns:wne="http://schemas.microsoft.com/office/word/2006/wordml" xmlns:wps="http://schemas.microsoft.com/office/word/2010/wordprocessingShape" mc:Ignorable="w14 w15 w16se w16cid w16 w16cex wp14">
+<w:endnotes xmlns:wpc="http://schemas.microsoft.com/office/word/2010/wordprocessingCanvas" xmlns:cx="http://schemas.microsoft.com/office/drawing/2014/chartex" xmlns:cx1="http://schemas.microsoft.com/office/drawing/2015/9/8/chartex" xmlns:cx2="http://schemas.microsoft.com/office/drawing/2015/10/21/chartex" xmlns:cx3="http://schemas.microsoft.com/office/drawing/2016/5/9/chartex" xmlns:cx4="http://schemas.microsoft.com/office/drawing/2016/5/10/chartex" xmlns:cx5="http://schemas.microsoft.com/office/drawing/2016/5/11/chartex" xmlns:cx6="http://schemas.microsoft.com/office/drawing/2016/5/12/chartex" xmlns:cx7="http://schemas.microsoft.com/office/drawing/2016/5/13/chartex" xmlns:cx8="http://schemas.microsoft.com/office/drawing/2016/5/14/chartex" xmlns:mc="http://schemas.openxmlformats.org/markup-compatibility/2006" xmlns:aink="http://schemas.microsoft.com/office/drawing/2016/ink" xmlns:am3d="http://schemas.microsoft.com/office/drawing/2017/model3d" xmlns:o="urn:schemas-microsoft-com:office:office" xmlns:r="http://schemas.openxmlformats.org/officeDocument/2006/relationships" xmlns:m="http://schemas.openxmlformats.org/officeDocument/2006/math" xmlns:v="urn:schemas-microsoft-com:vml" xmlns:wp14="http://schemas.microsoft.com/office/word/2010/wordprocessingDrawing" xmlns:wp="http://schemas.openxmlformats.org/drawingml/2006/wordprocessingDrawing" xmlns:w10="urn:schemas-microsoft-com:office:word" xmlns:w="http://schemas.openxmlformats.org/wordprocessingml/2006/main" xmlns:w14="http://schemas.microsoft.com/office/word/2010/wordml" xmlns:w15="http://schemas.microsoft.com/office/word/2012/wordml" xmlns:w16cid="http://schemas.microsoft.com/office/word/2016/wordml/cid" xmlns:w16se="http://schemas.microsoft.com/office/word/2015/wordml/symex" xmlns:wpg="http://schemas.microsoft.com/office/word/2010/wordprocessingGroup" xmlns:wpi="http://schemas.microsoft.com/office/word/2010/wordprocessingInk" xmlns:wne="http://schemas.microsoft.com/office/word/2006/wordml" xmlns:wps="http://schemas.microsoft.com/office/word/2010/wordprocessingShape" mc:Ignorable="w14 w15 w16se w16cid wp14">
   <w:endnote w:type="separator" w:id="-1">
     <w:p>
       <w:pPr>
@@ -1815,7 +2290,7 @@
 </file>
 
 <file path=word/footer1.xml><?xml version="1.0" encoding="utf-8"?>
-<w:ftr xmlns:wpc="http://schemas.microsoft.com/office/word/2010/wordprocessingCanvas" xmlns:cx="http://schemas.microsoft.com/office/drawing/2014/chartex" xmlns:cx1="http://schemas.microsoft.com/office/drawing/2015/9/8/chartex" xmlns:cx2="http://schemas.microsoft.com/office/drawing/2015/10/21/chartex" xmlns:cx3="http://schemas.microsoft.com/office/drawing/2016/5/9/chartex" xmlns:cx4="http://schemas.microsoft.com/office/drawing/2016/5/10/chartex" xmlns:cx5="http://schemas.microsoft.com/office/drawing/2016/5/11/chartex" xmlns:cx6="http://schemas.microsoft.com/office/drawing/2016/5/12/chartex" xmlns:cx7="http://schemas.microsoft.com/office/drawing/2016/5/13/chartex" xmlns:cx8="http://schemas.microsoft.com/office/drawing/2016/5/14/chartex" xmlns:mc="http://schemas.openxmlformats.org/markup-compatibility/2006" xmlns:aink="http://schemas.microsoft.com/office/drawing/2016/ink" xmlns:am3d="http://schemas.microsoft.com/office/drawing/2017/model3d" xmlns:o="urn:schemas-microsoft-com:office:office" xmlns:r="http://schemas.openxmlformats.org/officeDocument/2006/relationships" xmlns:m="http://schemas.openxmlformats.org/officeDocument/2006/math" xmlns:v="urn:schemas-microsoft-com:vml" xmlns:wp14="http://schemas.microsoft.com/office/word/2010/wordprocessingDrawing" xmlns:wp="http://schemas.openxmlformats.org/drawingml/2006/wordprocessingDrawing" xmlns:w10="urn:schemas-microsoft-com:office:word" xmlns:w="http://schemas.openxmlformats.org/wordprocessingml/2006/main" xmlns:w14="http://schemas.microsoft.com/office/word/2010/wordml" xmlns:w15="http://schemas.microsoft.com/office/word/2012/wordml" xmlns:w16cex="http://schemas.microsoft.com/office/word/2018/wordml/cex" xmlns:w16cid="http://schemas.microsoft.com/office/word/2016/wordml/cid" xmlns:w16="http://schemas.microsoft.com/office/word/2018/wordml" xmlns:w16se="http://schemas.microsoft.com/office/word/2015/wordml/symex" xmlns:wpg="http://schemas.microsoft.com/office/word/2010/wordprocessingGroup" xmlns:wpi="http://schemas.microsoft.com/office/word/2010/wordprocessingInk" xmlns:wne="http://schemas.microsoft.com/office/word/2006/wordml" xmlns:wps="http://schemas.microsoft.com/office/word/2010/wordprocessingShape" mc:Ignorable="w14 w15 w16se w16cid w16 w16cex wp14">
+<w:ftr xmlns:wpc="http://schemas.microsoft.com/office/word/2010/wordprocessingCanvas" xmlns:cx="http://schemas.microsoft.com/office/drawing/2014/chartex" xmlns:cx1="http://schemas.microsoft.com/office/drawing/2015/9/8/chartex" xmlns:cx2="http://schemas.microsoft.com/office/drawing/2015/10/21/chartex" xmlns:cx3="http://schemas.microsoft.com/office/drawing/2016/5/9/chartex" xmlns:cx4="http://schemas.microsoft.com/office/drawing/2016/5/10/chartex" xmlns:cx5="http://schemas.microsoft.com/office/drawing/2016/5/11/chartex" xmlns:cx6="http://schemas.microsoft.com/office/drawing/2016/5/12/chartex" xmlns:cx7="http://schemas.microsoft.com/office/drawing/2016/5/13/chartex" xmlns:cx8="http://schemas.microsoft.com/office/drawing/2016/5/14/chartex" xmlns:mc="http://schemas.openxmlformats.org/markup-compatibility/2006" xmlns:aink="http://schemas.microsoft.com/office/drawing/2016/ink" xmlns:am3d="http://schemas.microsoft.com/office/drawing/2017/model3d" xmlns:o="urn:schemas-microsoft-com:office:office" xmlns:r="http://schemas.openxmlformats.org/officeDocument/2006/relationships" xmlns:m="http://schemas.openxmlformats.org/officeDocument/2006/math" xmlns:v="urn:schemas-microsoft-com:vml" xmlns:wp14="http://schemas.microsoft.com/office/word/2010/wordprocessingDrawing" xmlns:wp="http://schemas.openxmlformats.org/drawingml/2006/wordprocessingDrawing" xmlns:w10="urn:schemas-microsoft-com:office:word" xmlns:w="http://schemas.openxmlformats.org/wordprocessingml/2006/main" xmlns:w14="http://schemas.microsoft.com/office/word/2010/wordml" xmlns:w15="http://schemas.microsoft.com/office/word/2012/wordml" xmlns:w16cid="http://schemas.microsoft.com/office/word/2016/wordml/cid" xmlns:w16se="http://schemas.microsoft.com/office/word/2015/wordml/symex" xmlns:wpg="http://schemas.microsoft.com/office/word/2010/wordprocessingGroup" xmlns:wpi="http://schemas.microsoft.com/office/word/2010/wordprocessingInk" xmlns:wne="http://schemas.microsoft.com/office/word/2006/wordml" xmlns:wps="http://schemas.microsoft.com/office/word/2010/wordprocessingShape" mc:Ignorable="w14 w15 w16se w16cid wp14">
   <w:sdt>
     <w:sdtPr>
       <w:rPr>
@@ -2121,7 +2596,7 @@
 </file>
 
 <file path=word/footnotes.xml><?xml version="1.0" encoding="utf-8"?>
-<w:footnotes xmlns:wpc="http://schemas.microsoft.com/office/word/2010/wordprocessingCanvas" xmlns:cx="http://schemas.microsoft.com/office/drawing/2014/chartex" xmlns:cx1="http://schemas.microsoft.com/office/drawing/2015/9/8/chartex" xmlns:cx2="http://schemas.microsoft.com/office/drawing/2015/10/21/chartex" xmlns:cx3="http://schemas.microsoft.com/office/drawing/2016/5/9/chartex" xmlns:cx4="http://schemas.microsoft.com/office/drawing/2016/5/10/chartex" xmlns:cx5="http://schemas.microsoft.com/office/drawing/2016/5/11/chartex" xmlns:cx6="http://schemas.microsoft.com/office/drawing/2016/5/12/chartex" xmlns:cx7="http://schemas.microsoft.com/office/drawing/2016/5/13/chartex" xmlns:cx8="http://schemas.microsoft.com/office/drawing/2016/5/14/chartex" xmlns:mc="http://schemas.openxmlformats.org/markup-compatibility/2006" xmlns:aink="http://schemas.microsoft.com/office/drawing/2016/ink" xmlns:am3d="http://schemas.microsoft.com/office/drawing/2017/model3d" xmlns:o="urn:schemas-microsoft-com:office:office" xmlns:r="http://schemas.openxmlformats.org/officeDocument/2006/relationships" xmlns:m="http://schemas.openxmlformats.org/officeDocument/2006/math" xmlns:v="urn:schemas-microsoft-com:vml" xmlns:wp14="http://schemas.microsoft.com/office/word/2010/wordprocessingDrawing" xmlns:wp="http://schemas.openxmlformats.org/drawingml/2006/wordprocessingDrawing" xmlns:w10="urn:schemas-microsoft-com:office:word" xmlns:w="http://schemas.openxmlformats.org/wordprocessingml/2006/main" xmlns:w14="http://schemas.microsoft.com/office/word/2010/wordml" xmlns:w15="http://schemas.microsoft.com/office/word/2012/wordml" xmlns:w16cex="http://schemas.microsoft.com/office/word/2018/wordml/cex" xmlns:w16cid="http://schemas.microsoft.com/office/word/2016/wordml/cid" xmlns:w16="http://schemas.microsoft.com/office/word/2018/wordml" xmlns:w16se="http://schemas.microsoft.com/office/word/2015/wordml/symex" xmlns:wpg="http://schemas.microsoft.com/office/word/2010/wordprocessingGroup" xmlns:wpi="http://schemas.microsoft.com/office/word/2010/wordprocessingInk" xmlns:wne="http://schemas.microsoft.com/office/word/2006/wordml" xmlns:wps="http://schemas.microsoft.com/office/word/2010/wordprocessingShape" mc:Ignorable="w14 w15 w16se w16cid w16 w16cex wp14">
+<w:footnotes xmlns:wpc="http://schemas.microsoft.com/office/word/2010/wordprocessingCanvas" xmlns:cx="http://schemas.microsoft.com/office/drawing/2014/chartex" xmlns:cx1="http://schemas.microsoft.com/office/drawing/2015/9/8/chartex" xmlns:cx2="http://schemas.microsoft.com/office/drawing/2015/10/21/chartex" xmlns:cx3="http://schemas.microsoft.com/office/drawing/2016/5/9/chartex" xmlns:cx4="http://schemas.microsoft.com/office/drawing/2016/5/10/chartex" xmlns:cx5="http://schemas.microsoft.com/office/drawing/2016/5/11/chartex" xmlns:cx6="http://schemas.microsoft.com/office/drawing/2016/5/12/chartex" xmlns:cx7="http://schemas.microsoft.com/office/drawing/2016/5/13/chartex" xmlns:cx8="http://schemas.microsoft.com/office/drawing/2016/5/14/chartex" xmlns:mc="http://schemas.openxmlformats.org/markup-compatibility/2006" xmlns:aink="http://schemas.microsoft.com/office/drawing/2016/ink" xmlns:am3d="http://schemas.microsoft.com/office/drawing/2017/model3d" xmlns:o="urn:schemas-microsoft-com:office:office" xmlns:r="http://schemas.openxmlformats.org/officeDocument/2006/relationships" xmlns:m="http://schemas.openxmlformats.org/officeDocument/2006/math" xmlns:v="urn:schemas-microsoft-com:vml" xmlns:wp14="http://schemas.microsoft.com/office/word/2010/wordprocessingDrawing" xmlns:wp="http://schemas.openxmlformats.org/drawingml/2006/wordprocessingDrawing" xmlns:w10="urn:schemas-microsoft-com:office:word" xmlns:w="http://schemas.openxmlformats.org/wordprocessingml/2006/main" xmlns:w14="http://schemas.microsoft.com/office/word/2010/wordml" xmlns:w15="http://schemas.microsoft.com/office/word/2012/wordml" xmlns:w16cid="http://schemas.microsoft.com/office/word/2016/wordml/cid" xmlns:w16se="http://schemas.microsoft.com/office/word/2015/wordml/symex" xmlns:wpg="http://schemas.microsoft.com/office/word/2010/wordprocessingGroup" xmlns:wpi="http://schemas.microsoft.com/office/word/2010/wordprocessingInk" xmlns:wne="http://schemas.microsoft.com/office/word/2006/wordml" xmlns:wps="http://schemas.microsoft.com/office/word/2010/wordprocessingShape" mc:Ignorable="w14 w15 w16se w16cid wp14">
   <w:footnote w:type="separator" w:id="-1">
     <w:p>
       <w:pPr>
@@ -2146,7 +2621,7 @@
 </file>
 
 <file path=word/header1.xml><?xml version="1.0" encoding="utf-8"?>
-<w:hdr xmlns:wpc="http://schemas.microsoft.com/office/word/2010/wordprocessingCanvas" xmlns:cx="http://schemas.microsoft.com/office/drawing/2014/chartex" xmlns:cx1="http://schemas.microsoft.com/office/drawing/2015/9/8/chartex" xmlns:cx2="http://schemas.microsoft.com/office/drawing/2015/10/21/chartex" xmlns:cx3="http://schemas.microsoft.com/office/drawing/2016/5/9/chartex" xmlns:cx4="http://schemas.microsoft.com/office/drawing/2016/5/10/chartex" xmlns:cx5="http://schemas.microsoft.com/office/drawing/2016/5/11/chartex" xmlns:cx6="http://schemas.microsoft.com/office/drawing/2016/5/12/chartex" xmlns:cx7="http://schemas.microsoft.com/office/drawing/2016/5/13/chartex" xmlns:cx8="http://schemas.microsoft.com/office/drawing/2016/5/14/chartex" xmlns:mc="http://schemas.openxmlformats.org/markup-compatibility/2006" xmlns:aink="http://schemas.microsoft.com/office/drawing/2016/ink" xmlns:am3d="http://schemas.microsoft.com/office/drawing/2017/model3d" xmlns:o="urn:schemas-microsoft-com:office:office" xmlns:r="http://schemas.openxmlformats.org/officeDocument/2006/relationships" xmlns:m="http://schemas.openxmlformats.org/officeDocument/2006/math" xmlns:v="urn:schemas-microsoft-com:vml" xmlns:wp14="http://schemas.microsoft.com/office/word/2010/wordprocessingDrawing" xmlns:wp="http://schemas.openxmlformats.org/drawingml/2006/wordprocessingDrawing" xmlns:w10="urn:schemas-microsoft-com:office:word" xmlns:w="http://schemas.openxmlformats.org/wordprocessingml/2006/main" xmlns:w14="http://schemas.microsoft.com/office/word/2010/wordml" xmlns:w15="http://schemas.microsoft.com/office/word/2012/wordml" xmlns:w16cex="http://schemas.microsoft.com/office/word/2018/wordml/cex" xmlns:w16cid="http://schemas.microsoft.com/office/word/2016/wordml/cid" xmlns:w16="http://schemas.microsoft.com/office/word/2018/wordml" xmlns:w16se="http://schemas.microsoft.com/office/word/2015/wordml/symex" xmlns:wpg="http://schemas.microsoft.com/office/word/2010/wordprocessingGroup" xmlns:wpi="http://schemas.microsoft.com/office/word/2010/wordprocessingInk" xmlns:wne="http://schemas.microsoft.com/office/word/2006/wordml" xmlns:wps="http://schemas.microsoft.com/office/word/2010/wordprocessingShape" mc:Ignorable="w14 w15 w16se w16cid w16 w16cex wp14">
+<w:hdr xmlns:wpc="http://schemas.microsoft.com/office/word/2010/wordprocessingCanvas" xmlns:cx="http://schemas.microsoft.com/office/drawing/2014/chartex" xmlns:cx1="http://schemas.microsoft.com/office/drawing/2015/9/8/chartex" xmlns:cx2="http://schemas.microsoft.com/office/drawing/2015/10/21/chartex" xmlns:cx3="http://schemas.microsoft.com/office/drawing/2016/5/9/chartex" xmlns:cx4="http://schemas.microsoft.com/office/drawing/2016/5/10/chartex" xmlns:cx5="http://schemas.microsoft.com/office/drawing/2016/5/11/chartex" xmlns:cx6="http://schemas.microsoft.com/office/drawing/2016/5/12/chartex" xmlns:cx7="http://schemas.microsoft.com/office/drawing/2016/5/13/chartex" xmlns:cx8="http://schemas.microsoft.com/office/drawing/2016/5/14/chartex" xmlns:mc="http://schemas.openxmlformats.org/markup-compatibility/2006" xmlns:aink="http://schemas.microsoft.com/office/drawing/2016/ink" xmlns:am3d="http://schemas.microsoft.com/office/drawing/2017/model3d" xmlns:o="urn:schemas-microsoft-com:office:office" xmlns:r="http://schemas.openxmlformats.org/officeDocument/2006/relationships" xmlns:m="http://schemas.openxmlformats.org/officeDocument/2006/math" xmlns:v="urn:schemas-microsoft-com:vml" xmlns:wp14="http://schemas.microsoft.com/office/word/2010/wordprocessingDrawing" xmlns:wp="http://schemas.openxmlformats.org/drawingml/2006/wordprocessingDrawing" xmlns:w10="urn:schemas-microsoft-com:office:word" xmlns:w="http://schemas.openxmlformats.org/wordprocessingml/2006/main" xmlns:w14="http://schemas.microsoft.com/office/word/2010/wordml" xmlns:w15="http://schemas.microsoft.com/office/word/2012/wordml" xmlns:w16cid="http://schemas.microsoft.com/office/word/2016/wordml/cid" xmlns:w16se="http://schemas.microsoft.com/office/word/2015/wordml/symex" xmlns:wpg="http://schemas.microsoft.com/office/word/2010/wordprocessingGroup" xmlns:wpi="http://schemas.microsoft.com/office/word/2010/wordprocessingInk" xmlns:wne="http://schemas.microsoft.com/office/word/2006/wordml" xmlns:wps="http://schemas.microsoft.com/office/word/2010/wordprocessingShape" mc:Ignorable="w14 w15 w16se w16cid wp14">
   <w:p>
     <w:pPr>
       <w:pStyle w:val="Header"/>
@@ -2428,7 +2903,7 @@
 </file>
 
 <file path=word/numbering.xml><?xml version="1.0" encoding="utf-8"?>
-<w:numbering xmlns:wpc="http://schemas.microsoft.com/office/word/2010/wordprocessingCanvas" xmlns:cx="http://schemas.microsoft.com/office/drawing/2014/chartex" xmlns:cx1="http://schemas.microsoft.com/office/drawing/2015/9/8/chartex" xmlns:cx2="http://schemas.microsoft.com/office/drawing/2015/10/21/chartex" xmlns:cx3="http://schemas.microsoft.com/office/drawing/2016/5/9/chartex" xmlns:cx4="http://schemas.microsoft.com/office/drawing/2016/5/10/chartex" xmlns:cx5="http://schemas.microsoft.com/office/drawing/2016/5/11/chartex" xmlns:cx6="http://schemas.microsoft.com/office/drawing/2016/5/12/chartex" xmlns:cx7="http://schemas.microsoft.com/office/drawing/2016/5/13/chartex" xmlns:cx8="http://schemas.microsoft.com/office/drawing/2016/5/14/chartex" xmlns:mc="http://schemas.openxmlformats.org/markup-compatibility/2006" xmlns:aink="http://schemas.microsoft.com/office/drawing/2016/ink" xmlns:am3d="http://schemas.microsoft.com/office/drawing/2017/model3d" xmlns:o="urn:schemas-microsoft-com:office:office" xmlns:r="http://schemas.openxmlformats.org/officeDocument/2006/relationships" xmlns:m="http://schemas.openxmlformats.org/officeDocument/2006/math" xmlns:v="urn:schemas-microsoft-com:vml" xmlns:wp14="http://schemas.microsoft.com/office/word/2010/wordprocessingDrawing" xmlns:wp="http://schemas.openxmlformats.org/drawingml/2006/wordprocessingDrawing" xmlns:w10="urn:schemas-microsoft-com:office:word" xmlns:w="http://schemas.openxmlformats.org/wordprocessingml/2006/main" xmlns:w14="http://schemas.microsoft.com/office/word/2010/wordml" xmlns:w15="http://schemas.microsoft.com/office/word/2012/wordml" xmlns:w16cex="http://schemas.microsoft.com/office/word/2018/wordml/cex" xmlns:w16cid="http://schemas.microsoft.com/office/word/2016/wordml/cid" xmlns:w16="http://schemas.microsoft.com/office/word/2018/wordml" xmlns:w16se="http://schemas.microsoft.com/office/word/2015/wordml/symex" xmlns:wpg="http://schemas.microsoft.com/office/word/2010/wordprocessingGroup" xmlns:wpi="http://schemas.microsoft.com/office/word/2010/wordprocessingInk" xmlns:wne="http://schemas.microsoft.com/office/word/2006/wordml" xmlns:wps="http://schemas.microsoft.com/office/word/2010/wordprocessingShape" mc:Ignorable="w14 w15 w16se w16cid w16 w16cex wp14">
+<w:numbering xmlns:wpc="http://schemas.microsoft.com/office/word/2010/wordprocessingCanvas" xmlns:cx="http://schemas.microsoft.com/office/drawing/2014/chartex" xmlns:cx1="http://schemas.microsoft.com/office/drawing/2015/9/8/chartex" xmlns:cx2="http://schemas.microsoft.com/office/drawing/2015/10/21/chartex" xmlns:cx3="http://schemas.microsoft.com/office/drawing/2016/5/9/chartex" xmlns:cx4="http://schemas.microsoft.com/office/drawing/2016/5/10/chartex" xmlns:cx5="http://schemas.microsoft.com/office/drawing/2016/5/11/chartex" xmlns:cx6="http://schemas.microsoft.com/office/drawing/2016/5/12/chartex" xmlns:cx7="http://schemas.microsoft.com/office/drawing/2016/5/13/chartex" xmlns:cx8="http://schemas.microsoft.com/office/drawing/2016/5/14/chartex" xmlns:mc="http://schemas.openxmlformats.org/markup-compatibility/2006" xmlns:aink="http://schemas.microsoft.com/office/drawing/2016/ink" xmlns:am3d="http://schemas.microsoft.com/office/drawing/2017/model3d" xmlns:o="urn:schemas-microsoft-com:office:office" xmlns:r="http://schemas.openxmlformats.org/officeDocument/2006/relationships" xmlns:m="http://schemas.openxmlformats.org/officeDocument/2006/math" xmlns:v="urn:schemas-microsoft-com:vml" xmlns:wp14="http://schemas.microsoft.com/office/word/2010/wordprocessingDrawing" xmlns:wp="http://schemas.openxmlformats.org/drawingml/2006/wordprocessingDrawing" xmlns:w10="urn:schemas-microsoft-com:office:word" xmlns:w="http://schemas.openxmlformats.org/wordprocessingml/2006/main" xmlns:w14="http://schemas.microsoft.com/office/word/2010/wordml" xmlns:w15="http://schemas.microsoft.com/office/word/2012/wordml" xmlns:w16cid="http://schemas.microsoft.com/office/word/2016/wordml/cid" xmlns:w16se="http://schemas.microsoft.com/office/word/2015/wordml/symex" xmlns:wpg="http://schemas.microsoft.com/office/word/2010/wordprocessingGroup" xmlns:wpi="http://schemas.microsoft.com/office/word/2010/wordprocessingInk" xmlns:wne="http://schemas.microsoft.com/office/word/2006/wordml" xmlns:wps="http://schemas.microsoft.com/office/word/2010/wordprocessingShape" mc:Ignorable="w14 w15 w16se w16cid wp14">
   <w:abstractNum w:abstractNumId="0" w15:restartNumberingAfterBreak="0">
     <w:nsid w:val="01B35314"/>
     <w:multiLevelType w:val="hybridMultilevel"/>
@@ -3168,7 +3643,7 @@
   <w:abstractNum w:abstractNumId="8" w15:restartNumberingAfterBreak="0">
     <w:nsid w:val="5C882A1D"/>
     <w:multiLevelType w:val="hybridMultilevel"/>
-    <w:tmpl w:val="DC369558"/>
+    <w:tmpl w:val="5EC64ADE"/>
     <w:lvl w:ilvl="0" w:tplc="582E4E72">
       <w:start w:val="5"/>
       <w:numFmt w:val="bullet"/>
@@ -3724,12 +4199,15 @@
       <w:startOverride w:val="1"/>
     </w:lvlOverride>
   </w:num>
+  <w:num w:numId="14">
+    <w:abstractNumId w:val="11"/>
+  </w:num>
   <w:numIdMacAtCleanup w:val="4"/>
 </w:numbering>
 </file>
 
 <file path=word/styles.xml><?xml version="1.0" encoding="utf-8"?>
-<w:styles xmlns:mc="http://schemas.openxmlformats.org/markup-compatibility/2006" xmlns:r="http://schemas.openxmlformats.org/officeDocument/2006/relationships" xmlns:w="http://schemas.openxmlformats.org/wordprocessingml/2006/main" xmlns:w14="http://schemas.microsoft.com/office/word/2010/wordml" xmlns:w15="http://schemas.microsoft.com/office/word/2012/wordml" xmlns:w16cex="http://schemas.microsoft.com/office/word/2018/wordml/cex" xmlns:w16cid="http://schemas.microsoft.com/office/word/2016/wordml/cid" xmlns:w16="http://schemas.microsoft.com/office/word/2018/wordml" xmlns:w16se="http://schemas.microsoft.com/office/word/2015/wordml/symex" mc:Ignorable="w14 w15 w16se w16cid w16 w16cex">
+<w:styles xmlns:mc="http://schemas.openxmlformats.org/markup-compatibility/2006" xmlns:r="http://schemas.openxmlformats.org/officeDocument/2006/relationships" xmlns:w="http://schemas.openxmlformats.org/wordprocessingml/2006/main" xmlns:w14="http://schemas.microsoft.com/office/word/2010/wordml" xmlns:w15="http://schemas.microsoft.com/office/word/2012/wordml" xmlns:w16cid="http://schemas.microsoft.com/office/word/2016/wordml/cid" xmlns:w16se="http://schemas.microsoft.com/office/word/2015/wordml/symex" mc:Ignorable="w14 w15 w16se w16cid">
   <w:docDefaults>
     <w:rPrDefault>
       <w:rPr>
@@ -4318,7 +4796,6 @@
   <w:style w:type="character" w:default="1" w:styleId="DefaultParagraphFont">
     <w:name w:val="Default Paragraph Font"/>
     <w:uiPriority w:val="1"/>
-    <w:semiHidden/>
     <w:unhideWhenUsed/>
   </w:style>
   <w:style w:type="table" w:default="1" w:styleId="TableNormal">
@@ -5421,7 +5898,7 @@
 </file>
 
 <file path=customXml/itemProps2.xml><?xml version="1.0" encoding="utf-8"?>
-<ds:datastoreItem xmlns:ds="http://schemas.openxmlformats.org/officeDocument/2006/customXml" ds:itemID="{A9F1FB4A-B88A-44B2-8D58-BB9362773A71}">
+<ds:datastoreItem xmlns:ds="http://schemas.openxmlformats.org/officeDocument/2006/customXml" ds:itemID="{5293990D-12DC-4429-9CC3-01A5429FA4E3}">
   <ds:schemaRefs>
     <ds:schemaRef ds:uri="http://schemas.openxmlformats.org/officeDocument/2006/bibliography"/>
   </ds:schemaRefs>

--- a/DP_Ex02_TemplateForStudents.docx
+++ b/DP_Ex02_TemplateForStudents.docx
@@ -1,6 +1,6 @@
 
 <file path=word/document.xml><?xml version="1.0" encoding="utf-8"?>
-<w:document xmlns:wpc="http://schemas.microsoft.com/office/word/2010/wordprocessingCanvas" xmlns:cx="http://schemas.microsoft.com/office/drawing/2014/chartex" xmlns:cx1="http://schemas.microsoft.com/office/drawing/2015/9/8/chartex" xmlns:cx2="http://schemas.microsoft.com/office/drawing/2015/10/21/chartex" xmlns:cx3="http://schemas.microsoft.com/office/drawing/2016/5/9/chartex" xmlns:cx4="http://schemas.microsoft.com/office/drawing/2016/5/10/chartex" xmlns:cx5="http://schemas.microsoft.com/office/drawing/2016/5/11/chartex" xmlns:cx6="http://schemas.microsoft.com/office/drawing/2016/5/12/chartex" xmlns:cx7="http://schemas.microsoft.com/office/drawing/2016/5/13/chartex" xmlns:cx8="http://schemas.microsoft.com/office/drawing/2016/5/14/chartex" xmlns:mc="http://schemas.openxmlformats.org/markup-compatibility/2006" xmlns:aink="http://schemas.microsoft.com/office/drawing/2016/ink" xmlns:am3d="http://schemas.microsoft.com/office/drawing/2017/model3d" xmlns:o="urn:schemas-microsoft-com:office:office" xmlns:r="http://schemas.openxmlformats.org/officeDocument/2006/relationships" xmlns:m="http://schemas.openxmlformats.org/officeDocument/2006/math" xmlns:v="urn:schemas-microsoft-com:vml" xmlns:wp14="http://schemas.microsoft.com/office/word/2010/wordprocessingDrawing" xmlns:wp="http://schemas.openxmlformats.org/drawingml/2006/wordprocessingDrawing" xmlns:w10="urn:schemas-microsoft-com:office:word" xmlns:w="http://schemas.openxmlformats.org/wordprocessingml/2006/main" xmlns:w14="http://schemas.microsoft.com/office/word/2010/wordml" xmlns:w15="http://schemas.microsoft.com/office/word/2012/wordml" xmlns:w16cid="http://schemas.microsoft.com/office/word/2016/wordml/cid" xmlns:w16se="http://schemas.microsoft.com/office/word/2015/wordml/symex" xmlns:wpg="http://schemas.microsoft.com/office/word/2010/wordprocessingGroup" xmlns:wpi="http://schemas.microsoft.com/office/word/2010/wordprocessingInk" xmlns:wne="http://schemas.microsoft.com/office/word/2006/wordml" xmlns:wps="http://schemas.microsoft.com/office/word/2010/wordprocessingShape" mc:Ignorable="w14 w15 w16se w16cid wp14">
+<w:document xmlns:wpc="http://schemas.microsoft.com/office/word/2010/wordprocessingCanvas" xmlns:cx="http://schemas.microsoft.com/office/drawing/2014/chartex" xmlns:cx1="http://schemas.microsoft.com/office/drawing/2015/9/8/chartex" xmlns:cx2="http://schemas.microsoft.com/office/drawing/2015/10/21/chartex" xmlns:cx3="http://schemas.microsoft.com/office/drawing/2016/5/9/chartex" xmlns:cx4="http://schemas.microsoft.com/office/drawing/2016/5/10/chartex" xmlns:cx5="http://schemas.microsoft.com/office/drawing/2016/5/11/chartex" xmlns:cx6="http://schemas.microsoft.com/office/drawing/2016/5/12/chartex" xmlns:cx7="http://schemas.microsoft.com/office/drawing/2016/5/13/chartex" xmlns:cx8="http://schemas.microsoft.com/office/drawing/2016/5/14/chartex" xmlns:mc="http://schemas.openxmlformats.org/markup-compatibility/2006" xmlns:aink="http://schemas.microsoft.com/office/drawing/2016/ink" xmlns:am3d="http://schemas.microsoft.com/office/drawing/2017/model3d" xmlns:o="urn:schemas-microsoft-com:office:office" xmlns:r="http://schemas.openxmlformats.org/officeDocument/2006/relationships" xmlns:m="http://schemas.openxmlformats.org/officeDocument/2006/math" xmlns:v="urn:schemas-microsoft-com:vml" xmlns:wp14="http://schemas.microsoft.com/office/word/2010/wordprocessingDrawing" xmlns:wp="http://schemas.openxmlformats.org/drawingml/2006/wordprocessingDrawing" xmlns:w10="urn:schemas-microsoft-com:office:word" xmlns:w="http://schemas.openxmlformats.org/wordprocessingml/2006/main" xmlns:w14="http://schemas.microsoft.com/office/word/2010/wordml" xmlns:w15="http://schemas.microsoft.com/office/word/2012/wordml" xmlns:w16cex="http://schemas.microsoft.com/office/word/2018/wordml/cex" xmlns:w16cid="http://schemas.microsoft.com/office/word/2016/wordml/cid" xmlns:w16="http://schemas.microsoft.com/office/word/2018/wordml" xmlns:w16se="http://schemas.microsoft.com/office/word/2015/wordml/symex" xmlns:wpg="http://schemas.microsoft.com/office/word/2010/wordprocessingGroup" xmlns:wpi="http://schemas.microsoft.com/office/word/2010/wordprocessingInk" xmlns:wne="http://schemas.microsoft.com/office/word/2006/wordml" xmlns:wps="http://schemas.microsoft.com/office/word/2010/wordprocessingShape" mc:Ignorable="w14 w15 w16se w16cid w16 w16cex wp14">
   <w:body>
     <w:p>
       <w:pPr>
@@ -697,18 +697,18 @@
           <w:noProof/>
         </w:rPr>
         <w:drawing>
-          <wp:anchor distT="0" distB="0" distL="114300" distR="114300" simplePos="0" relativeHeight="251658752" behindDoc="0" locked="0" layoutInCell="1" allowOverlap="1" wp14:anchorId="7459FCF8" wp14:editId="36287467">
+          <wp:anchor distT="0" distB="0" distL="114300" distR="114300" simplePos="0" relativeHeight="251657728" behindDoc="0" locked="0" layoutInCell="1" allowOverlap="1" wp14:anchorId="68C2768B" wp14:editId="1C9DA5F0">
             <wp:simplePos x="0" y="0"/>
             <wp:positionH relativeFrom="column">
               <wp:posOffset>-242191</wp:posOffset>
             </wp:positionH>
             <wp:positionV relativeFrom="paragraph">
-              <wp:posOffset>307975</wp:posOffset>
+              <wp:posOffset>259862</wp:posOffset>
             </wp:positionV>
-            <wp:extent cx="5274310" cy="1860550"/>
-            <wp:effectExtent l="0" t="0" r="2540" b="6350"/>
+            <wp:extent cx="5274310" cy="1774825"/>
+            <wp:effectExtent l="0" t="0" r="2540" b="0"/>
             <wp:wrapTopAndBottom/>
-            <wp:docPr id="6" name="Picture 6"/>
+            <wp:docPr id="7" name="Picture 7"/>
             <wp:cNvGraphicFramePr>
               <a:graphicFrameLocks xmlns:a="http://schemas.openxmlformats.org/drawingml/2006/main" noChangeAspect="1"/>
             </wp:cNvGraphicFramePr>
@@ -734,7 +734,7 @@
                   <pic:spPr>
                     <a:xfrm>
                       <a:off x="0" y="0"/>
-                      <a:ext cx="5274310" cy="1860550"/>
+                      <a:ext cx="5274310" cy="1774825"/>
                     </a:xfrm>
                     <a:prstGeom prst="rect">
                       <a:avLst/>
@@ -976,13 +976,8 @@
           <w:rFonts w:hint="cs"/>
           <w:rtl/>
         </w:rPr>
-        <w:t xml:space="preserve">תמונת פרופיל חדשה שנבחרה בפיצ'ר </w:t>
-      </w:r>
-      <w:proofErr w:type="spellStart"/>
-      <w:r>
-        <w:t>ImageSuggestion</w:t>
-      </w:r>
-      <w:proofErr w:type="spellEnd"/>
+        <w:t>סטטוס</w:t>
+      </w:r>
       <w:r>
         <w:rPr>
           <w:rFonts w:hint="cs"/>
@@ -1168,7 +1163,15 @@
           <w:rFonts w:hint="cs"/>
           <w:rtl/>
         </w:rPr>
-        <w:t xml:space="preserve"> ו</w:t>
+        <w:t xml:space="preserve"> </w:t>
+      </w:r>
+      <w:proofErr w:type="spellStart"/>
+      <w:r>
+        <w:t>FacebookUser</w:t>
+      </w:r>
+      <w:proofErr w:type="spellEnd"/>
+      <w:r>
+        <w:t xml:space="preserve"> ,</w:t>
       </w:r>
       <w:proofErr w:type="spellStart"/>
       <w:r>
@@ -1202,8 +1205,6 @@
         <w:spacing w:after="0" w:line="240" w:lineRule="auto"/>
         <w:ind w:right="720"/>
       </w:pPr>
-      <w:bookmarkStart w:id="0" w:name="_GoBack"/>
-      <w:bookmarkEnd w:id="0"/>
     </w:p>
     <w:p>
       <w:pPr>
@@ -1446,7 +1447,7 @@
           <w:rFonts w:hint="cs"/>
           <w:rtl/>
         </w:rPr>
-        <w:t xml:space="preserve">ת </w:t>
+        <w:t xml:space="preserve"> </w:t>
       </w:r>
       <w:r>
         <w:rPr>
@@ -1460,7 +1461,21 @@
           <w:rFonts w:hint="cs"/>
           <w:rtl/>
         </w:rPr>
-        <w:t>יוצרים אובייקט מסוג זה ישנם הרבה מרכיבים שצריך לקלוט ואתחל בעת השימוש בו, וסדר קבלת הקלט לא בהכרח יתקבל בסדר השימוש בקלט. לכן נרצה להפריד את שלב יצירת האובייקט משלב קליטת הנתונים.</w:t>
+        <w:t>יוצרים אובייקט מסוג זה ישנם הרבה מרכיבים שצריך לקלוט ו</w:t>
+      </w:r>
+      <w:r>
+        <w:rPr>
+          <w:rFonts w:hint="cs"/>
+          <w:rtl/>
+        </w:rPr>
+        <w:t>ל</w:t>
+      </w:r>
+      <w:r>
+        <w:rPr>
+          <w:rFonts w:hint="cs"/>
+          <w:rtl/>
+        </w:rPr>
+        <w:t>אתחל בעת השימוש בו, וסדר קבלת הקלט לא בהכרח יתקבל בסדר השימוש בקלט. לכן נרצה להפריד את שלב יצירת האובייקט משלב קליטת הנתונים.</w:t>
       </w:r>
     </w:p>
     <w:p>
@@ -2265,7 +2280,7 @@
 </file>
 
 <file path=word/endnotes.xml><?xml version="1.0" encoding="utf-8"?>
-<w:endnotes xmlns:wpc="http://schemas.microsoft.com/office/word/2010/wordprocessingCanvas" xmlns:cx="http://schemas.microsoft.com/office/drawing/2014/chartex" xmlns:cx1="http://schemas.microsoft.com/office/drawing/2015/9/8/chartex" xmlns:cx2="http://schemas.microsoft.com/office/drawing/2015/10/21/chartex" xmlns:cx3="http://schemas.microsoft.com/office/drawing/2016/5/9/chartex" xmlns:cx4="http://schemas.microsoft.com/office/drawing/2016/5/10/chartex" xmlns:cx5="http://schemas.microsoft.com/office/drawing/2016/5/11/chartex" xmlns:cx6="http://schemas.microsoft.com/office/drawing/2016/5/12/chartex" xmlns:cx7="http://schemas.microsoft.com/office/drawing/2016/5/13/chartex" xmlns:cx8="http://schemas.microsoft.com/office/drawing/2016/5/14/chartex" xmlns:mc="http://schemas.openxmlformats.org/markup-compatibility/2006" xmlns:aink="http://schemas.microsoft.com/office/drawing/2016/ink" xmlns:am3d="http://schemas.microsoft.com/office/drawing/2017/model3d" xmlns:o="urn:schemas-microsoft-com:office:office" xmlns:r="http://schemas.openxmlformats.org/officeDocument/2006/relationships" xmlns:m="http://schemas.openxmlformats.org/officeDocument/2006/math" xmlns:v="urn:schemas-microsoft-com:vml" xmlns:wp14="http://schemas.microsoft.com/office/word/2010/wordprocessingDrawing" xmlns:wp="http://schemas.openxmlformats.org/drawingml/2006/wordprocessingDrawing" xmlns:w10="urn:schemas-microsoft-com:office:word" xmlns:w="http://schemas.openxmlformats.org/wordprocessingml/2006/main" xmlns:w14="http://schemas.microsoft.com/office/word/2010/wordml" xmlns:w15="http://schemas.microsoft.com/office/word/2012/wordml" xmlns:w16cid="http://schemas.microsoft.com/office/word/2016/wordml/cid" xmlns:w16se="http://schemas.microsoft.com/office/word/2015/wordml/symex" xmlns:wpg="http://schemas.microsoft.com/office/word/2010/wordprocessingGroup" xmlns:wpi="http://schemas.microsoft.com/office/word/2010/wordprocessingInk" xmlns:wne="http://schemas.microsoft.com/office/word/2006/wordml" xmlns:wps="http://schemas.microsoft.com/office/word/2010/wordprocessingShape" mc:Ignorable="w14 w15 w16se w16cid wp14">
+<w:endnotes xmlns:wpc="http://schemas.microsoft.com/office/word/2010/wordprocessingCanvas" xmlns:cx="http://schemas.microsoft.com/office/drawing/2014/chartex" xmlns:cx1="http://schemas.microsoft.com/office/drawing/2015/9/8/chartex" xmlns:cx2="http://schemas.microsoft.com/office/drawing/2015/10/21/chartex" xmlns:cx3="http://schemas.microsoft.com/office/drawing/2016/5/9/chartex" xmlns:cx4="http://schemas.microsoft.com/office/drawing/2016/5/10/chartex" xmlns:cx5="http://schemas.microsoft.com/office/drawing/2016/5/11/chartex" xmlns:cx6="http://schemas.microsoft.com/office/drawing/2016/5/12/chartex" xmlns:cx7="http://schemas.microsoft.com/office/drawing/2016/5/13/chartex" xmlns:cx8="http://schemas.microsoft.com/office/drawing/2016/5/14/chartex" xmlns:mc="http://schemas.openxmlformats.org/markup-compatibility/2006" xmlns:aink="http://schemas.microsoft.com/office/drawing/2016/ink" xmlns:am3d="http://schemas.microsoft.com/office/drawing/2017/model3d" xmlns:o="urn:schemas-microsoft-com:office:office" xmlns:r="http://schemas.openxmlformats.org/officeDocument/2006/relationships" xmlns:m="http://schemas.openxmlformats.org/officeDocument/2006/math" xmlns:v="urn:schemas-microsoft-com:vml" xmlns:wp14="http://schemas.microsoft.com/office/word/2010/wordprocessingDrawing" xmlns:wp="http://schemas.openxmlformats.org/drawingml/2006/wordprocessingDrawing" xmlns:w10="urn:schemas-microsoft-com:office:word" xmlns:w="http://schemas.openxmlformats.org/wordprocessingml/2006/main" xmlns:w14="http://schemas.microsoft.com/office/word/2010/wordml" xmlns:w15="http://schemas.microsoft.com/office/word/2012/wordml" xmlns:w16cex="http://schemas.microsoft.com/office/word/2018/wordml/cex" xmlns:w16cid="http://schemas.microsoft.com/office/word/2016/wordml/cid" xmlns:w16="http://schemas.microsoft.com/office/word/2018/wordml" xmlns:w16se="http://schemas.microsoft.com/office/word/2015/wordml/symex" xmlns:wpg="http://schemas.microsoft.com/office/word/2010/wordprocessingGroup" xmlns:wpi="http://schemas.microsoft.com/office/word/2010/wordprocessingInk" xmlns:wne="http://schemas.microsoft.com/office/word/2006/wordml" xmlns:wps="http://schemas.microsoft.com/office/word/2010/wordprocessingShape" mc:Ignorable="w14 w15 w16se w16cid w16 w16cex wp14">
   <w:endnote w:type="separator" w:id="-1">
     <w:p>
       <w:pPr>
@@ -2290,7 +2305,7 @@
 </file>
 
 <file path=word/footer1.xml><?xml version="1.0" encoding="utf-8"?>
-<w:ftr xmlns:wpc="http://schemas.microsoft.com/office/word/2010/wordprocessingCanvas" xmlns:cx="http://schemas.microsoft.com/office/drawing/2014/chartex" xmlns:cx1="http://schemas.microsoft.com/office/drawing/2015/9/8/chartex" xmlns:cx2="http://schemas.microsoft.com/office/drawing/2015/10/21/chartex" xmlns:cx3="http://schemas.microsoft.com/office/drawing/2016/5/9/chartex" xmlns:cx4="http://schemas.microsoft.com/office/drawing/2016/5/10/chartex" xmlns:cx5="http://schemas.microsoft.com/office/drawing/2016/5/11/chartex" xmlns:cx6="http://schemas.microsoft.com/office/drawing/2016/5/12/chartex" xmlns:cx7="http://schemas.microsoft.com/office/drawing/2016/5/13/chartex" xmlns:cx8="http://schemas.microsoft.com/office/drawing/2016/5/14/chartex" xmlns:mc="http://schemas.openxmlformats.org/markup-compatibility/2006" xmlns:aink="http://schemas.microsoft.com/office/drawing/2016/ink" xmlns:am3d="http://schemas.microsoft.com/office/drawing/2017/model3d" xmlns:o="urn:schemas-microsoft-com:office:office" xmlns:r="http://schemas.openxmlformats.org/officeDocument/2006/relationships" xmlns:m="http://schemas.openxmlformats.org/officeDocument/2006/math" xmlns:v="urn:schemas-microsoft-com:vml" xmlns:wp14="http://schemas.microsoft.com/office/word/2010/wordprocessingDrawing" xmlns:wp="http://schemas.openxmlformats.org/drawingml/2006/wordprocessingDrawing" xmlns:w10="urn:schemas-microsoft-com:office:word" xmlns:w="http://schemas.openxmlformats.org/wordprocessingml/2006/main" xmlns:w14="http://schemas.microsoft.com/office/word/2010/wordml" xmlns:w15="http://schemas.microsoft.com/office/word/2012/wordml" xmlns:w16cid="http://schemas.microsoft.com/office/word/2016/wordml/cid" xmlns:w16se="http://schemas.microsoft.com/office/word/2015/wordml/symex" xmlns:wpg="http://schemas.microsoft.com/office/word/2010/wordprocessingGroup" xmlns:wpi="http://schemas.microsoft.com/office/word/2010/wordprocessingInk" xmlns:wne="http://schemas.microsoft.com/office/word/2006/wordml" xmlns:wps="http://schemas.microsoft.com/office/word/2010/wordprocessingShape" mc:Ignorable="w14 w15 w16se w16cid wp14">
+<w:ftr xmlns:wpc="http://schemas.microsoft.com/office/word/2010/wordprocessingCanvas" xmlns:cx="http://schemas.microsoft.com/office/drawing/2014/chartex" xmlns:cx1="http://schemas.microsoft.com/office/drawing/2015/9/8/chartex" xmlns:cx2="http://schemas.microsoft.com/office/drawing/2015/10/21/chartex" xmlns:cx3="http://schemas.microsoft.com/office/drawing/2016/5/9/chartex" xmlns:cx4="http://schemas.microsoft.com/office/drawing/2016/5/10/chartex" xmlns:cx5="http://schemas.microsoft.com/office/drawing/2016/5/11/chartex" xmlns:cx6="http://schemas.microsoft.com/office/drawing/2016/5/12/chartex" xmlns:cx7="http://schemas.microsoft.com/office/drawing/2016/5/13/chartex" xmlns:cx8="http://schemas.microsoft.com/office/drawing/2016/5/14/chartex" xmlns:mc="http://schemas.openxmlformats.org/markup-compatibility/2006" xmlns:aink="http://schemas.microsoft.com/office/drawing/2016/ink" xmlns:am3d="http://schemas.microsoft.com/office/drawing/2017/model3d" xmlns:o="urn:schemas-microsoft-com:office:office" xmlns:r="http://schemas.openxmlformats.org/officeDocument/2006/relationships" xmlns:m="http://schemas.openxmlformats.org/officeDocument/2006/math" xmlns:v="urn:schemas-microsoft-com:vml" xmlns:wp14="http://schemas.microsoft.com/office/word/2010/wordprocessingDrawing" xmlns:wp="http://schemas.openxmlformats.org/drawingml/2006/wordprocessingDrawing" xmlns:w10="urn:schemas-microsoft-com:office:word" xmlns:w="http://schemas.openxmlformats.org/wordprocessingml/2006/main" xmlns:w14="http://schemas.microsoft.com/office/word/2010/wordml" xmlns:w15="http://schemas.microsoft.com/office/word/2012/wordml" xmlns:w16cex="http://schemas.microsoft.com/office/word/2018/wordml/cex" xmlns:w16cid="http://schemas.microsoft.com/office/word/2016/wordml/cid" xmlns:w16="http://schemas.microsoft.com/office/word/2018/wordml" xmlns:w16se="http://schemas.microsoft.com/office/word/2015/wordml/symex" xmlns:wpg="http://schemas.microsoft.com/office/word/2010/wordprocessingGroup" xmlns:wpi="http://schemas.microsoft.com/office/word/2010/wordprocessingInk" xmlns:wne="http://schemas.microsoft.com/office/word/2006/wordml" xmlns:wps="http://schemas.microsoft.com/office/word/2010/wordprocessingShape" mc:Ignorable="w14 w15 w16se w16cid w16 w16cex wp14">
   <w:sdt>
     <w:sdtPr>
       <w:rPr>
@@ -2596,7 +2611,7 @@
 </file>
 
 <file path=word/footnotes.xml><?xml version="1.0" encoding="utf-8"?>
-<w:footnotes xmlns:wpc="http://schemas.microsoft.com/office/word/2010/wordprocessingCanvas" xmlns:cx="http://schemas.microsoft.com/office/drawing/2014/chartex" xmlns:cx1="http://schemas.microsoft.com/office/drawing/2015/9/8/chartex" xmlns:cx2="http://schemas.microsoft.com/office/drawing/2015/10/21/chartex" xmlns:cx3="http://schemas.microsoft.com/office/drawing/2016/5/9/chartex" xmlns:cx4="http://schemas.microsoft.com/office/drawing/2016/5/10/chartex" xmlns:cx5="http://schemas.microsoft.com/office/drawing/2016/5/11/chartex" xmlns:cx6="http://schemas.microsoft.com/office/drawing/2016/5/12/chartex" xmlns:cx7="http://schemas.microsoft.com/office/drawing/2016/5/13/chartex" xmlns:cx8="http://schemas.microsoft.com/office/drawing/2016/5/14/chartex" xmlns:mc="http://schemas.openxmlformats.org/markup-compatibility/2006" xmlns:aink="http://schemas.microsoft.com/office/drawing/2016/ink" xmlns:am3d="http://schemas.microsoft.com/office/drawing/2017/model3d" xmlns:o="urn:schemas-microsoft-com:office:office" xmlns:r="http://schemas.openxmlformats.org/officeDocument/2006/relationships" xmlns:m="http://schemas.openxmlformats.org/officeDocument/2006/math" xmlns:v="urn:schemas-microsoft-com:vml" xmlns:wp14="http://schemas.microsoft.com/office/word/2010/wordprocessingDrawing" xmlns:wp="http://schemas.openxmlformats.org/drawingml/2006/wordprocessingDrawing" xmlns:w10="urn:schemas-microsoft-com:office:word" xmlns:w="http://schemas.openxmlformats.org/wordprocessingml/2006/main" xmlns:w14="http://schemas.microsoft.com/office/word/2010/wordml" xmlns:w15="http://schemas.microsoft.com/office/word/2012/wordml" xmlns:w16cid="http://schemas.microsoft.com/office/word/2016/wordml/cid" xmlns:w16se="http://schemas.microsoft.com/office/word/2015/wordml/symex" xmlns:wpg="http://schemas.microsoft.com/office/word/2010/wordprocessingGroup" xmlns:wpi="http://schemas.microsoft.com/office/word/2010/wordprocessingInk" xmlns:wne="http://schemas.microsoft.com/office/word/2006/wordml" xmlns:wps="http://schemas.microsoft.com/office/word/2010/wordprocessingShape" mc:Ignorable="w14 w15 w16se w16cid wp14">
+<w:footnotes xmlns:wpc="http://schemas.microsoft.com/office/word/2010/wordprocessingCanvas" xmlns:cx="http://schemas.microsoft.com/office/drawing/2014/chartex" xmlns:cx1="http://schemas.microsoft.com/office/drawing/2015/9/8/chartex" xmlns:cx2="http://schemas.microsoft.com/office/drawing/2015/10/21/chartex" xmlns:cx3="http://schemas.microsoft.com/office/drawing/2016/5/9/chartex" xmlns:cx4="http://schemas.microsoft.com/office/drawing/2016/5/10/chartex" xmlns:cx5="http://schemas.microsoft.com/office/drawing/2016/5/11/chartex" xmlns:cx6="http://schemas.microsoft.com/office/drawing/2016/5/12/chartex" xmlns:cx7="http://schemas.microsoft.com/office/drawing/2016/5/13/chartex" xmlns:cx8="http://schemas.microsoft.com/office/drawing/2016/5/14/chartex" xmlns:mc="http://schemas.openxmlformats.org/markup-compatibility/2006" xmlns:aink="http://schemas.microsoft.com/office/drawing/2016/ink" xmlns:am3d="http://schemas.microsoft.com/office/drawing/2017/model3d" xmlns:o="urn:schemas-microsoft-com:office:office" xmlns:r="http://schemas.openxmlformats.org/officeDocument/2006/relationships" xmlns:m="http://schemas.openxmlformats.org/officeDocument/2006/math" xmlns:v="urn:schemas-microsoft-com:vml" xmlns:wp14="http://schemas.microsoft.com/office/word/2010/wordprocessingDrawing" xmlns:wp="http://schemas.openxmlformats.org/drawingml/2006/wordprocessingDrawing" xmlns:w10="urn:schemas-microsoft-com:office:word" xmlns:w="http://schemas.openxmlformats.org/wordprocessingml/2006/main" xmlns:w14="http://schemas.microsoft.com/office/word/2010/wordml" xmlns:w15="http://schemas.microsoft.com/office/word/2012/wordml" xmlns:w16cex="http://schemas.microsoft.com/office/word/2018/wordml/cex" xmlns:w16cid="http://schemas.microsoft.com/office/word/2016/wordml/cid" xmlns:w16="http://schemas.microsoft.com/office/word/2018/wordml" xmlns:w16se="http://schemas.microsoft.com/office/word/2015/wordml/symex" xmlns:wpg="http://schemas.microsoft.com/office/word/2010/wordprocessingGroup" xmlns:wpi="http://schemas.microsoft.com/office/word/2010/wordprocessingInk" xmlns:wne="http://schemas.microsoft.com/office/word/2006/wordml" xmlns:wps="http://schemas.microsoft.com/office/word/2010/wordprocessingShape" mc:Ignorable="w14 w15 w16se w16cid w16 w16cex wp14">
   <w:footnote w:type="separator" w:id="-1">
     <w:p>
       <w:pPr>
@@ -2621,7 +2636,7 @@
 </file>
 
 <file path=word/header1.xml><?xml version="1.0" encoding="utf-8"?>
-<w:hdr xmlns:wpc="http://schemas.microsoft.com/office/word/2010/wordprocessingCanvas" xmlns:cx="http://schemas.microsoft.com/office/drawing/2014/chartex" xmlns:cx1="http://schemas.microsoft.com/office/drawing/2015/9/8/chartex" xmlns:cx2="http://schemas.microsoft.com/office/drawing/2015/10/21/chartex" xmlns:cx3="http://schemas.microsoft.com/office/drawing/2016/5/9/chartex" xmlns:cx4="http://schemas.microsoft.com/office/drawing/2016/5/10/chartex" xmlns:cx5="http://schemas.microsoft.com/office/drawing/2016/5/11/chartex" xmlns:cx6="http://schemas.microsoft.com/office/drawing/2016/5/12/chartex" xmlns:cx7="http://schemas.microsoft.com/office/drawing/2016/5/13/chartex" xmlns:cx8="http://schemas.microsoft.com/office/drawing/2016/5/14/chartex" xmlns:mc="http://schemas.openxmlformats.org/markup-compatibility/2006" xmlns:aink="http://schemas.microsoft.com/office/drawing/2016/ink" xmlns:am3d="http://schemas.microsoft.com/office/drawing/2017/model3d" xmlns:o="urn:schemas-microsoft-com:office:office" xmlns:r="http://schemas.openxmlformats.org/officeDocument/2006/relationships" xmlns:m="http://schemas.openxmlformats.org/officeDocument/2006/math" xmlns:v="urn:schemas-microsoft-com:vml" xmlns:wp14="http://schemas.microsoft.com/office/word/2010/wordprocessingDrawing" xmlns:wp="http://schemas.openxmlformats.org/drawingml/2006/wordprocessingDrawing" xmlns:w10="urn:schemas-microsoft-com:office:word" xmlns:w="http://schemas.openxmlformats.org/wordprocessingml/2006/main" xmlns:w14="http://schemas.microsoft.com/office/word/2010/wordml" xmlns:w15="http://schemas.microsoft.com/office/word/2012/wordml" xmlns:w16cid="http://schemas.microsoft.com/office/word/2016/wordml/cid" xmlns:w16se="http://schemas.microsoft.com/office/word/2015/wordml/symex" xmlns:wpg="http://schemas.microsoft.com/office/word/2010/wordprocessingGroup" xmlns:wpi="http://schemas.microsoft.com/office/word/2010/wordprocessingInk" xmlns:wne="http://schemas.microsoft.com/office/word/2006/wordml" xmlns:wps="http://schemas.microsoft.com/office/word/2010/wordprocessingShape" mc:Ignorable="w14 w15 w16se w16cid wp14">
+<w:hdr xmlns:wpc="http://schemas.microsoft.com/office/word/2010/wordprocessingCanvas" xmlns:cx="http://schemas.microsoft.com/office/drawing/2014/chartex" xmlns:cx1="http://schemas.microsoft.com/office/drawing/2015/9/8/chartex" xmlns:cx2="http://schemas.microsoft.com/office/drawing/2015/10/21/chartex" xmlns:cx3="http://schemas.microsoft.com/office/drawing/2016/5/9/chartex" xmlns:cx4="http://schemas.microsoft.com/office/drawing/2016/5/10/chartex" xmlns:cx5="http://schemas.microsoft.com/office/drawing/2016/5/11/chartex" xmlns:cx6="http://schemas.microsoft.com/office/drawing/2016/5/12/chartex" xmlns:cx7="http://schemas.microsoft.com/office/drawing/2016/5/13/chartex" xmlns:cx8="http://schemas.microsoft.com/office/drawing/2016/5/14/chartex" xmlns:mc="http://schemas.openxmlformats.org/markup-compatibility/2006" xmlns:aink="http://schemas.microsoft.com/office/drawing/2016/ink" xmlns:am3d="http://schemas.microsoft.com/office/drawing/2017/model3d" xmlns:o="urn:schemas-microsoft-com:office:office" xmlns:r="http://schemas.openxmlformats.org/officeDocument/2006/relationships" xmlns:m="http://schemas.openxmlformats.org/officeDocument/2006/math" xmlns:v="urn:schemas-microsoft-com:vml" xmlns:wp14="http://schemas.microsoft.com/office/word/2010/wordprocessingDrawing" xmlns:wp="http://schemas.openxmlformats.org/drawingml/2006/wordprocessingDrawing" xmlns:w10="urn:schemas-microsoft-com:office:word" xmlns:w="http://schemas.openxmlformats.org/wordprocessingml/2006/main" xmlns:w14="http://schemas.microsoft.com/office/word/2010/wordml" xmlns:w15="http://schemas.microsoft.com/office/word/2012/wordml" xmlns:w16cex="http://schemas.microsoft.com/office/word/2018/wordml/cex" xmlns:w16cid="http://schemas.microsoft.com/office/word/2016/wordml/cid" xmlns:w16="http://schemas.microsoft.com/office/word/2018/wordml" xmlns:w16se="http://schemas.microsoft.com/office/word/2015/wordml/symex" xmlns:wpg="http://schemas.microsoft.com/office/word/2010/wordprocessingGroup" xmlns:wpi="http://schemas.microsoft.com/office/word/2010/wordprocessingInk" xmlns:wne="http://schemas.microsoft.com/office/word/2006/wordml" xmlns:wps="http://schemas.microsoft.com/office/word/2010/wordprocessingShape" mc:Ignorable="w14 w15 w16se w16cid w16 w16cex wp14">
   <w:p>
     <w:pPr>
       <w:pStyle w:val="Header"/>
@@ -2903,7 +2918,7 @@
 </file>
 
 <file path=word/numbering.xml><?xml version="1.0" encoding="utf-8"?>
-<w:numbering xmlns:wpc="http://schemas.microsoft.com/office/word/2010/wordprocessingCanvas" xmlns:cx="http://schemas.microsoft.com/office/drawing/2014/chartex" xmlns:cx1="http://schemas.microsoft.com/office/drawing/2015/9/8/chartex" xmlns:cx2="http://schemas.microsoft.com/office/drawing/2015/10/21/chartex" xmlns:cx3="http://schemas.microsoft.com/office/drawing/2016/5/9/chartex" xmlns:cx4="http://schemas.microsoft.com/office/drawing/2016/5/10/chartex" xmlns:cx5="http://schemas.microsoft.com/office/drawing/2016/5/11/chartex" xmlns:cx6="http://schemas.microsoft.com/office/drawing/2016/5/12/chartex" xmlns:cx7="http://schemas.microsoft.com/office/drawing/2016/5/13/chartex" xmlns:cx8="http://schemas.microsoft.com/office/drawing/2016/5/14/chartex" xmlns:mc="http://schemas.openxmlformats.org/markup-compatibility/2006" xmlns:aink="http://schemas.microsoft.com/office/drawing/2016/ink" xmlns:am3d="http://schemas.microsoft.com/office/drawing/2017/model3d" xmlns:o="urn:schemas-microsoft-com:office:office" xmlns:r="http://schemas.openxmlformats.org/officeDocument/2006/relationships" xmlns:m="http://schemas.openxmlformats.org/officeDocument/2006/math" xmlns:v="urn:schemas-microsoft-com:vml" xmlns:wp14="http://schemas.microsoft.com/office/word/2010/wordprocessingDrawing" xmlns:wp="http://schemas.openxmlformats.org/drawingml/2006/wordprocessingDrawing" xmlns:w10="urn:schemas-microsoft-com:office:word" xmlns:w="http://schemas.openxmlformats.org/wordprocessingml/2006/main" xmlns:w14="http://schemas.microsoft.com/office/word/2010/wordml" xmlns:w15="http://schemas.microsoft.com/office/word/2012/wordml" xmlns:w16cid="http://schemas.microsoft.com/office/word/2016/wordml/cid" xmlns:w16se="http://schemas.microsoft.com/office/word/2015/wordml/symex" xmlns:wpg="http://schemas.microsoft.com/office/word/2010/wordprocessingGroup" xmlns:wpi="http://schemas.microsoft.com/office/word/2010/wordprocessingInk" xmlns:wne="http://schemas.microsoft.com/office/word/2006/wordml" xmlns:wps="http://schemas.microsoft.com/office/word/2010/wordprocessingShape" mc:Ignorable="w14 w15 w16se w16cid wp14">
+<w:numbering xmlns:wpc="http://schemas.microsoft.com/office/word/2010/wordprocessingCanvas" xmlns:cx="http://schemas.microsoft.com/office/drawing/2014/chartex" xmlns:cx1="http://schemas.microsoft.com/office/drawing/2015/9/8/chartex" xmlns:cx2="http://schemas.microsoft.com/office/drawing/2015/10/21/chartex" xmlns:cx3="http://schemas.microsoft.com/office/drawing/2016/5/9/chartex" xmlns:cx4="http://schemas.microsoft.com/office/drawing/2016/5/10/chartex" xmlns:cx5="http://schemas.microsoft.com/office/drawing/2016/5/11/chartex" xmlns:cx6="http://schemas.microsoft.com/office/drawing/2016/5/12/chartex" xmlns:cx7="http://schemas.microsoft.com/office/drawing/2016/5/13/chartex" xmlns:cx8="http://schemas.microsoft.com/office/drawing/2016/5/14/chartex" xmlns:mc="http://schemas.openxmlformats.org/markup-compatibility/2006" xmlns:aink="http://schemas.microsoft.com/office/drawing/2016/ink" xmlns:am3d="http://schemas.microsoft.com/office/drawing/2017/model3d" xmlns:o="urn:schemas-microsoft-com:office:office" xmlns:r="http://schemas.openxmlformats.org/officeDocument/2006/relationships" xmlns:m="http://schemas.openxmlformats.org/officeDocument/2006/math" xmlns:v="urn:schemas-microsoft-com:vml" xmlns:wp14="http://schemas.microsoft.com/office/word/2010/wordprocessingDrawing" xmlns:wp="http://schemas.openxmlformats.org/drawingml/2006/wordprocessingDrawing" xmlns:w10="urn:schemas-microsoft-com:office:word" xmlns:w="http://schemas.openxmlformats.org/wordprocessingml/2006/main" xmlns:w14="http://schemas.microsoft.com/office/word/2010/wordml" xmlns:w15="http://schemas.microsoft.com/office/word/2012/wordml" xmlns:w16cex="http://schemas.microsoft.com/office/word/2018/wordml/cex" xmlns:w16cid="http://schemas.microsoft.com/office/word/2016/wordml/cid" xmlns:w16="http://schemas.microsoft.com/office/word/2018/wordml" xmlns:w16se="http://schemas.microsoft.com/office/word/2015/wordml/symex" xmlns:wpg="http://schemas.microsoft.com/office/word/2010/wordprocessingGroup" xmlns:wpi="http://schemas.microsoft.com/office/word/2010/wordprocessingInk" xmlns:wne="http://schemas.microsoft.com/office/word/2006/wordml" xmlns:wps="http://schemas.microsoft.com/office/word/2010/wordprocessingShape" mc:Ignorable="w14 w15 w16se w16cid w16 w16cex wp14">
   <w:abstractNum w:abstractNumId="0" w15:restartNumberingAfterBreak="0">
     <w:nsid w:val="01B35314"/>
     <w:multiLevelType w:val="hybridMultilevel"/>
@@ -4207,7 +4222,7 @@
 </file>
 
 <file path=word/styles.xml><?xml version="1.0" encoding="utf-8"?>
-<w:styles xmlns:mc="http://schemas.openxmlformats.org/markup-compatibility/2006" xmlns:r="http://schemas.openxmlformats.org/officeDocument/2006/relationships" xmlns:w="http://schemas.openxmlformats.org/wordprocessingml/2006/main" xmlns:w14="http://schemas.microsoft.com/office/word/2010/wordml" xmlns:w15="http://schemas.microsoft.com/office/word/2012/wordml" xmlns:w16cid="http://schemas.microsoft.com/office/word/2016/wordml/cid" xmlns:w16se="http://schemas.microsoft.com/office/word/2015/wordml/symex" mc:Ignorable="w14 w15 w16se w16cid">
+<w:styles xmlns:mc="http://schemas.openxmlformats.org/markup-compatibility/2006" xmlns:r="http://schemas.openxmlformats.org/officeDocument/2006/relationships" xmlns:w="http://schemas.openxmlformats.org/wordprocessingml/2006/main" xmlns:w14="http://schemas.microsoft.com/office/word/2010/wordml" xmlns:w15="http://schemas.microsoft.com/office/word/2012/wordml" xmlns:w16cex="http://schemas.microsoft.com/office/word/2018/wordml/cex" xmlns:w16cid="http://schemas.microsoft.com/office/word/2016/wordml/cid" xmlns:w16="http://schemas.microsoft.com/office/word/2018/wordml" xmlns:w16se="http://schemas.microsoft.com/office/word/2015/wordml/symex" mc:Ignorable="w14 w15 w16se w16cid w16 w16cex">
   <w:docDefaults>
     <w:rPrDefault>
       <w:rPr>
@@ -4796,6 +4811,7 @@
   <w:style w:type="character" w:default="1" w:styleId="DefaultParagraphFont">
     <w:name w:val="Default Paragraph Font"/>
     <w:uiPriority w:val="1"/>
+    <w:semiHidden/>
     <w:unhideWhenUsed/>
   </w:style>
   <w:style w:type="table" w:default="1" w:styleId="TableNormal">
